--- a/docs/Диплом Глава 1 + Введение + Словарь.docx
+++ b/docs/Диплом Глава 1 + Введение + Словарь.docx
@@ -1,6 +1,6 @@
 
 <file path=word/document.xml><?xml version="1.0" encoding="utf-8"?>
-<w:document xmlns:wpc="http://schemas.microsoft.com/office/word/2010/wordprocessingCanvas" xmlns:cx="http://schemas.microsoft.com/office/drawing/2014/chartex" xmlns:cx1="http://schemas.microsoft.com/office/drawing/2015/9/8/chartex" xmlns:mc="http://schemas.openxmlformats.org/markup-compatibility/2006" xmlns:o="urn:schemas-microsoft-com:office:office" xmlns:r="http://schemas.openxmlformats.org/officeDocument/2006/relationships" xmlns:m="http://schemas.openxmlformats.org/officeDocument/2006/math" xmlns:v="urn:schemas-microsoft-com:vml" xmlns:wp14="http://schemas.microsoft.com/office/word/2010/wordprocessingDrawing" xmlns:wp="http://schemas.openxmlformats.org/drawingml/2006/wordprocessingDrawing" xmlns:w10="urn:schemas-microsoft-com:office:word" xmlns:w="http://schemas.openxmlformats.org/wordprocessingml/2006/main" xmlns:w14="http://schemas.microsoft.com/office/word/2010/wordml" xmlns:w15="http://schemas.microsoft.com/office/word/2012/wordml" xmlns:w16se="http://schemas.microsoft.com/office/word/2015/wordml/symex" xmlns:wpg="http://schemas.microsoft.com/office/word/2010/wordprocessingGroup" xmlns:wpi="http://schemas.microsoft.com/office/word/2010/wordprocessingInk" xmlns:wne="http://schemas.microsoft.com/office/word/2006/wordml" xmlns:wps="http://schemas.microsoft.com/office/word/2010/wordprocessingShape" mc:Ignorable="w14 w15 w16se wp14">
+<w:document xmlns:wpc="http://schemas.microsoft.com/office/word/2010/wordprocessingCanvas" xmlns:cx="http://schemas.microsoft.com/office/drawing/2014/chartex" xmlns:cx1="http://schemas.microsoft.com/office/drawing/2015/9/8/chartex" xmlns:cx2="http://schemas.microsoft.com/office/drawing/2015/10/21/chartex" xmlns:cx3="http://schemas.microsoft.com/office/drawing/2016/5/9/chartex" xmlns:cx4="http://schemas.microsoft.com/office/drawing/2016/5/10/chartex" xmlns:cx5="http://schemas.microsoft.com/office/drawing/2016/5/11/chartex" xmlns:cx6="http://schemas.microsoft.com/office/drawing/2016/5/12/chartex" xmlns:cx7="http://schemas.microsoft.com/office/drawing/2016/5/13/chartex" xmlns:cx8="http://schemas.microsoft.com/office/drawing/2016/5/14/chartex" xmlns:mc="http://schemas.openxmlformats.org/markup-compatibility/2006" xmlns:aink="http://schemas.microsoft.com/office/drawing/2016/ink" xmlns:am3d="http://schemas.microsoft.com/office/drawing/2017/model3d" xmlns:o="urn:schemas-microsoft-com:office:office" xmlns:oel="http://schemas.microsoft.com/office/2019/extlst" xmlns:r="http://schemas.openxmlformats.org/officeDocument/2006/relationships" xmlns:m="http://schemas.openxmlformats.org/officeDocument/2006/math" xmlns:v="urn:schemas-microsoft-com:vml" xmlns:wp14="http://schemas.microsoft.com/office/word/2010/wordprocessingDrawing" xmlns:wp="http://schemas.openxmlformats.org/drawingml/2006/wordprocessingDrawing" xmlns:w10="urn:schemas-microsoft-com:office:word" xmlns:w="http://schemas.openxmlformats.org/wordprocessingml/2006/main" xmlns:w14="http://schemas.microsoft.com/office/word/2010/wordml" xmlns:w15="http://schemas.microsoft.com/office/word/2012/wordml" xmlns:w16cex="http://schemas.microsoft.com/office/word/2018/wordml/cex" xmlns:w16cid="http://schemas.microsoft.com/office/word/2016/wordml/cid" xmlns:w16="http://schemas.microsoft.com/office/word/2018/wordml" xmlns:w16du="http://schemas.microsoft.com/office/word/2023/wordml/word16du" xmlns:w16sdtdh="http://schemas.microsoft.com/office/word/2020/wordml/sdtdatahash" xmlns:w16sdtfl="http://schemas.microsoft.com/office/word/2024/wordml/sdtformatlock" xmlns:w16se="http://schemas.microsoft.com/office/word/2015/wordml/symex" xmlns:wpg="http://schemas.microsoft.com/office/word/2010/wordprocessingGroup" xmlns:wpi="http://schemas.microsoft.com/office/word/2010/wordprocessingInk" xmlns:wne="http://schemas.microsoft.com/office/word/2006/wordml" xmlns:wps="http://schemas.microsoft.com/office/word/2010/wordprocessingShape" mc:Ignorable="w14 w15 w16se w16cid w16 w16cex w16sdtdh w16sdtfl w16du wp14">
   <w:body>
     <w:p>
       <w:pPr>
@@ -94,27 +94,7 @@
           <w:szCs w:val="24"/>
           <w:lang w:eastAsia="ru-RU"/>
         </w:rPr>
-        <w:t xml:space="preserve"> — </w:t>
-      </w:r>
-      <w:proofErr w:type="spellStart"/>
-      <w:r>
-        <w:rPr>
-          <w:rFonts w:ascii="Times New Roman" w:eastAsia="Times New Roman" w:hAnsi="Times New Roman" w:cs="Times New Roman"/>
-          <w:sz w:val="24"/>
-          <w:szCs w:val="24"/>
-          <w:lang w:eastAsia="ru-RU"/>
-        </w:rPr>
-        <w:t>JavaScript</w:t>
-      </w:r>
-      <w:proofErr w:type="spellEnd"/>
-      <w:r>
-        <w:rPr>
-          <w:rFonts w:ascii="Times New Roman" w:eastAsia="Times New Roman" w:hAnsi="Times New Roman" w:cs="Times New Roman"/>
-          <w:sz w:val="24"/>
-          <w:szCs w:val="24"/>
-          <w:lang w:eastAsia="ru-RU"/>
-        </w:rPr>
-        <w:t xml:space="preserve">-библиотека, использующая </w:t>
+        <w:t xml:space="preserve"> — JavaScript-библиотека, использующая </w:t>
       </w:r>
       <w:proofErr w:type="spellStart"/>
       <w:r>
@@ -230,9 +210,50 @@
           <w:szCs w:val="24"/>
           <w:lang w:eastAsia="ru-RU"/>
         </w:rPr>
-        <w:t xml:space="preserve"> </w:t>
+        <w:t xml:space="preserve"> Format)</w:t>
+      </w:r>
+      <w:r>
+        <w:rPr>
+          <w:rFonts w:ascii="Times New Roman" w:eastAsia="Times New Roman" w:hAnsi="Times New Roman" w:cs="Times New Roman"/>
+          <w:sz w:val="24"/>
+          <w:szCs w:val="24"/>
+          <w:lang w:eastAsia="ru-RU"/>
+        </w:rPr>
+        <w:t xml:space="preserve"> — формат файлов для эффективной передачи и загрузки 3D-моделей и сцен, разработанный </w:t>
       </w:r>
       <w:proofErr w:type="spellStart"/>
+      <w:r>
+        <w:rPr>
+          <w:rFonts w:ascii="Times New Roman" w:eastAsia="Times New Roman" w:hAnsi="Times New Roman" w:cs="Times New Roman"/>
+          <w:sz w:val="24"/>
+          <w:szCs w:val="24"/>
+          <w:lang w:eastAsia="ru-RU"/>
+        </w:rPr>
+        <w:t>Khronos</w:t>
+      </w:r>
+      <w:proofErr w:type="spellEnd"/>
+      <w:r>
+        <w:rPr>
+          <w:rFonts w:ascii="Times New Roman" w:eastAsia="Times New Roman" w:hAnsi="Times New Roman" w:cs="Times New Roman"/>
+          <w:sz w:val="24"/>
+          <w:szCs w:val="24"/>
+          <w:lang w:eastAsia="ru-RU"/>
+        </w:rPr>
+        <w:t xml:space="preserve"> Group.</w:t>
+      </w:r>
+    </w:p>
+    <w:p>
+      <w:pPr>
+        <w:spacing w:after="0" w:line="360" w:lineRule="auto"/>
+        <w:ind w:firstLine="708"/>
+        <w:jc w:val="both"/>
+        <w:rPr>
+          <w:rFonts w:ascii="Times New Roman" w:eastAsia="Times New Roman" w:hAnsi="Times New Roman" w:cs="Times New Roman"/>
+          <w:sz w:val="24"/>
+          <w:szCs w:val="24"/>
+          <w:lang w:eastAsia="ru-RU"/>
+        </w:rPr>
+      </w:pPr>
       <w:r>
         <w:rPr>
           <w:rFonts w:ascii="Times New Roman" w:eastAsia="Times New Roman" w:hAnsi="Times New Roman" w:cs="Times New Roman"/>
@@ -242,9 +263,9 @@
           <w:szCs w:val="24"/>
           <w:lang w:eastAsia="ru-RU"/>
         </w:rPr>
-        <w:t>Format</w:t>
-      </w:r>
-      <w:proofErr w:type="spellEnd"/>
+        <w:t xml:space="preserve">JSON (JavaScript Object </w:t>
+      </w:r>
+      <w:proofErr w:type="spellStart"/>
       <w:r>
         <w:rPr>
           <w:rFonts w:ascii="Times New Roman" w:eastAsia="Times New Roman" w:hAnsi="Times New Roman" w:cs="Times New Roman"/>
@@ -254,6 +275,18 @@
           <w:szCs w:val="24"/>
           <w:lang w:eastAsia="ru-RU"/>
         </w:rPr>
+        <w:t>Notation</w:t>
+      </w:r>
+      <w:proofErr w:type="spellEnd"/>
+      <w:r>
+        <w:rPr>
+          <w:rFonts w:ascii="Times New Roman" w:eastAsia="Times New Roman" w:hAnsi="Times New Roman" w:cs="Times New Roman"/>
+          <w:b/>
+          <w:bCs/>
+          <w:sz w:val="24"/>
+          <w:szCs w:val="24"/>
+          <w:lang w:eastAsia="ru-RU"/>
+        </w:rPr>
         <w:t>)</w:t>
       </w:r>
       <w:r>
@@ -263,47 +296,7 @@
           <w:szCs w:val="24"/>
           <w:lang w:eastAsia="ru-RU"/>
         </w:rPr>
-        <w:t xml:space="preserve"> — формат файлов для эффективной передачи и загрузки 3D-моделей и сцен, разработанный </w:t>
-      </w:r>
-      <w:proofErr w:type="spellStart"/>
-      <w:r>
-        <w:rPr>
-          <w:rFonts w:ascii="Times New Roman" w:eastAsia="Times New Roman" w:hAnsi="Times New Roman" w:cs="Times New Roman"/>
-          <w:sz w:val="24"/>
-          <w:szCs w:val="24"/>
-          <w:lang w:eastAsia="ru-RU"/>
-        </w:rPr>
-        <w:t>Khronos</w:t>
-      </w:r>
-      <w:proofErr w:type="spellEnd"/>
-      <w:r>
-        <w:rPr>
-          <w:rFonts w:ascii="Times New Roman" w:eastAsia="Times New Roman" w:hAnsi="Times New Roman" w:cs="Times New Roman"/>
-          <w:sz w:val="24"/>
-          <w:szCs w:val="24"/>
-          <w:lang w:eastAsia="ru-RU"/>
-        </w:rPr>
-        <w:t xml:space="preserve"> </w:t>
-      </w:r>
-      <w:proofErr w:type="spellStart"/>
-      <w:r>
-        <w:rPr>
-          <w:rFonts w:ascii="Times New Roman" w:eastAsia="Times New Roman" w:hAnsi="Times New Roman" w:cs="Times New Roman"/>
-          <w:sz w:val="24"/>
-          <w:szCs w:val="24"/>
-          <w:lang w:eastAsia="ru-RU"/>
-        </w:rPr>
-        <w:t>Group</w:t>
-      </w:r>
-      <w:proofErr w:type="spellEnd"/>
-      <w:r>
-        <w:rPr>
-          <w:rFonts w:ascii="Times New Roman" w:eastAsia="Times New Roman" w:hAnsi="Times New Roman" w:cs="Times New Roman"/>
-          <w:sz w:val="24"/>
-          <w:szCs w:val="24"/>
-          <w:lang w:eastAsia="ru-RU"/>
-        </w:rPr>
-        <w:t>.</w:t>
+        <w:t xml:space="preserve"> — текстовый формат обмена данными, используемый для конфигурации и хранения информации в приложениях.</w:t>
       </w:r>
     </w:p>
     <w:p>
@@ -318,6 +311,7 @@
           <w:lang w:eastAsia="ru-RU"/>
         </w:rPr>
       </w:pPr>
+      <w:proofErr w:type="spellStart"/>
       <w:r>
         <w:rPr>
           <w:rFonts w:ascii="Times New Roman" w:eastAsia="Times New Roman" w:hAnsi="Times New Roman" w:cs="Times New Roman"/>
@@ -327,9 +321,31 @@
           <w:szCs w:val="24"/>
           <w:lang w:eastAsia="ru-RU"/>
         </w:rPr>
-        <w:t>JSON (</w:t>
-      </w:r>
-      <w:proofErr w:type="spellStart"/>
+        <w:t>SQLite</w:t>
+      </w:r>
+      <w:proofErr w:type="spellEnd"/>
+      <w:r>
+        <w:rPr>
+          <w:rFonts w:ascii="Times New Roman" w:eastAsia="Times New Roman" w:hAnsi="Times New Roman" w:cs="Times New Roman"/>
+          <w:sz w:val="24"/>
+          <w:szCs w:val="24"/>
+          <w:lang w:eastAsia="ru-RU"/>
+        </w:rPr>
+        <w:t xml:space="preserve"> — легковесная реляционная база данных, предназначенная для хранения данных с минимальными системными требованиями.</w:t>
+      </w:r>
+    </w:p>
+    <w:p>
+      <w:pPr>
+        <w:spacing w:after="0" w:line="360" w:lineRule="auto"/>
+        <w:ind w:firstLine="708"/>
+        <w:jc w:val="both"/>
+        <w:rPr>
+          <w:rFonts w:ascii="Times New Roman" w:eastAsia="Times New Roman" w:hAnsi="Times New Roman" w:cs="Times New Roman"/>
+          <w:sz w:val="24"/>
+          <w:szCs w:val="24"/>
+          <w:lang w:eastAsia="ru-RU"/>
+        </w:rPr>
+      </w:pPr>
       <w:r>
         <w:rPr>
           <w:rFonts w:ascii="Times New Roman" w:eastAsia="Times New Roman" w:hAnsi="Times New Roman" w:cs="Times New Roman"/>
@@ -339,9 +355,30 @@
           <w:szCs w:val="24"/>
           <w:lang w:eastAsia="ru-RU"/>
         </w:rPr>
-        <w:t>JavaScript</w:t>
-      </w:r>
-      <w:proofErr w:type="spellEnd"/>
+        <w:t>Node.js</w:t>
+      </w:r>
+      <w:r>
+        <w:rPr>
+          <w:rFonts w:ascii="Times New Roman" w:eastAsia="Times New Roman" w:hAnsi="Times New Roman" w:cs="Times New Roman"/>
+          <w:sz w:val="24"/>
+          <w:szCs w:val="24"/>
+          <w:lang w:eastAsia="ru-RU"/>
+        </w:rPr>
+        <w:t xml:space="preserve"> — серверная платформа для выполнения JavaScript-кода, используемая для создания серверных приложений.</w:t>
+      </w:r>
+    </w:p>
+    <w:p>
+      <w:pPr>
+        <w:spacing w:after="0" w:line="360" w:lineRule="auto"/>
+        <w:ind w:firstLine="708"/>
+        <w:jc w:val="both"/>
+        <w:rPr>
+          <w:rFonts w:ascii="Times New Roman" w:eastAsia="Times New Roman" w:hAnsi="Times New Roman" w:cs="Times New Roman"/>
+          <w:sz w:val="24"/>
+          <w:szCs w:val="24"/>
+          <w:lang w:eastAsia="ru-RU"/>
+        </w:rPr>
+      </w:pPr>
       <w:r>
         <w:rPr>
           <w:rFonts w:ascii="Times New Roman" w:eastAsia="Times New Roman" w:hAnsi="Times New Roman" w:cs="Times New Roman"/>
@@ -351,9 +388,30 @@
           <w:szCs w:val="24"/>
           <w:lang w:eastAsia="ru-RU"/>
         </w:rPr>
-        <w:t xml:space="preserve"> </w:t>
-      </w:r>
-      <w:proofErr w:type="spellStart"/>
+        <w:t>Express</w:t>
+      </w:r>
+      <w:r>
+        <w:rPr>
+          <w:rFonts w:ascii="Times New Roman" w:eastAsia="Times New Roman" w:hAnsi="Times New Roman" w:cs="Times New Roman"/>
+          <w:sz w:val="24"/>
+          <w:szCs w:val="24"/>
+          <w:lang w:eastAsia="ru-RU"/>
+        </w:rPr>
+        <w:t xml:space="preserve"> — фреймворк для Node.js, упрощающий разработку веб-серверов и API.</w:t>
+      </w:r>
+    </w:p>
+    <w:p>
+      <w:pPr>
+        <w:spacing w:after="0" w:line="360" w:lineRule="auto"/>
+        <w:ind w:firstLine="708"/>
+        <w:jc w:val="both"/>
+        <w:rPr>
+          <w:rFonts w:ascii="Times New Roman" w:eastAsia="Times New Roman" w:hAnsi="Times New Roman" w:cs="Times New Roman"/>
+          <w:sz w:val="24"/>
+          <w:szCs w:val="24"/>
+          <w:lang w:eastAsia="ru-RU"/>
+        </w:rPr>
+      </w:pPr>
       <w:r>
         <w:rPr>
           <w:rFonts w:ascii="Times New Roman" w:eastAsia="Times New Roman" w:hAnsi="Times New Roman" w:cs="Times New Roman"/>
@@ -363,9 +421,30 @@
           <w:szCs w:val="24"/>
           <w:lang w:eastAsia="ru-RU"/>
         </w:rPr>
-        <w:t>Object</w:t>
-      </w:r>
-      <w:proofErr w:type="spellEnd"/>
+        <w:t>UI (User Interface)</w:t>
+      </w:r>
+      <w:r>
+        <w:rPr>
+          <w:rFonts w:ascii="Times New Roman" w:eastAsia="Times New Roman" w:hAnsi="Times New Roman" w:cs="Times New Roman"/>
+          <w:sz w:val="24"/>
+          <w:szCs w:val="24"/>
+          <w:lang w:eastAsia="ru-RU"/>
+        </w:rPr>
+        <w:t xml:space="preserve"> — пользовательский интерфейс, обеспечивающий взаимодействие между пользователем и приложением.</w:t>
+      </w:r>
+    </w:p>
+    <w:p>
+      <w:pPr>
+        <w:spacing w:after="0" w:line="360" w:lineRule="auto"/>
+        <w:ind w:firstLine="708"/>
+        <w:jc w:val="both"/>
+        <w:rPr>
+          <w:rFonts w:ascii="Times New Roman" w:eastAsia="Times New Roman" w:hAnsi="Times New Roman" w:cs="Times New Roman"/>
+          <w:sz w:val="24"/>
+          <w:szCs w:val="24"/>
+          <w:lang w:eastAsia="ru-RU"/>
+        </w:rPr>
+      </w:pPr>
       <w:r>
         <w:rPr>
           <w:rFonts w:ascii="Times New Roman" w:eastAsia="Times New Roman" w:hAnsi="Times New Roman" w:cs="Times New Roman"/>
@@ -375,7 +454,7 @@
           <w:szCs w:val="24"/>
           <w:lang w:eastAsia="ru-RU"/>
         </w:rPr>
-        <w:t xml:space="preserve"> </w:t>
+        <w:t xml:space="preserve">API (Application </w:t>
       </w:r>
       <w:proofErr w:type="spellStart"/>
       <w:r>
@@ -387,7 +466,7 @@
           <w:szCs w:val="24"/>
           <w:lang w:eastAsia="ru-RU"/>
         </w:rPr>
-        <w:t>Notation</w:t>
+        <w:t>Programming</w:t>
       </w:r>
       <w:proofErr w:type="spellEnd"/>
       <w:r>
@@ -399,62 +478,47 @@
           <w:szCs w:val="24"/>
           <w:lang w:eastAsia="ru-RU"/>
         </w:rPr>
-        <w:t>)</w:t>
-      </w:r>
-      <w:r>
-        <w:rPr>
-          <w:rFonts w:ascii="Times New Roman" w:eastAsia="Times New Roman" w:hAnsi="Times New Roman" w:cs="Times New Roman"/>
-          <w:sz w:val="24"/>
-          <w:szCs w:val="24"/>
-          <w:lang w:eastAsia="ru-RU"/>
-        </w:rPr>
-        <w:t xml:space="preserve"> — текстовый формат обмена данными, используемый для конфигурации и хранения информации в приложениях.</w:t>
-      </w:r>
-    </w:p>
-    <w:p>
-      <w:pPr>
-        <w:spacing w:after="0" w:line="360" w:lineRule="auto"/>
-        <w:ind w:firstLine="708"/>
-        <w:jc w:val="both"/>
-        <w:rPr>
-          <w:rFonts w:ascii="Times New Roman" w:eastAsia="Times New Roman" w:hAnsi="Times New Roman" w:cs="Times New Roman"/>
-          <w:sz w:val="24"/>
-          <w:szCs w:val="24"/>
-          <w:lang w:eastAsia="ru-RU"/>
-        </w:rPr>
-      </w:pPr>
-      <w:proofErr w:type="spellStart"/>
-      <w:r>
+        <w:t xml:space="preserve"> Interface)</w:t>
+      </w:r>
+      <w:r>
+        <w:rPr>
+          <w:rFonts w:ascii="Times New Roman" w:eastAsia="Times New Roman" w:hAnsi="Times New Roman" w:cs="Times New Roman"/>
+          <w:sz w:val="24"/>
+          <w:szCs w:val="24"/>
+          <w:lang w:eastAsia="ru-RU"/>
+        </w:rPr>
+        <w:t xml:space="preserve"> — программный интерфейс приложения, позволяющий взаимодействовать с внешними системами или компонентами.</w:t>
+      </w:r>
+    </w:p>
+    <w:p>
+      <w:pPr>
+        <w:rPr>
+          <w:rFonts w:ascii="Times New Roman" w:eastAsia="Times New Roman" w:hAnsi="Times New Roman" w:cs="Times New Roman"/>
+          <w:sz w:val="24"/>
+          <w:szCs w:val="24"/>
+          <w:lang w:eastAsia="ru-RU"/>
+        </w:rPr>
+      </w:pPr>
+      <w:r>
+        <w:rPr>
+          <w:rFonts w:ascii="Times New Roman" w:eastAsia="Times New Roman" w:hAnsi="Times New Roman" w:cs="Times New Roman"/>
+          <w:sz w:val="24"/>
+          <w:szCs w:val="24"/>
+          <w:lang w:eastAsia="ru-RU"/>
+        </w:rPr>
+        <w:br w:type="page"/>
+      </w:r>
+    </w:p>
+    <w:p>
+      <w:pPr>
+        <w:spacing w:before="100" w:beforeAutospacing="1" w:after="100" w:afterAutospacing="1" w:line="240" w:lineRule="auto"/>
+        <w:outlineLvl w:val="2"/>
         <w:rPr>
           <w:rFonts w:ascii="Times New Roman" w:eastAsia="Times New Roman" w:hAnsi="Times New Roman" w:cs="Times New Roman"/>
           <w:b/>
           <w:bCs/>
           <w:sz w:val="24"/>
-          <w:szCs w:val="24"/>
-          <w:lang w:eastAsia="ru-RU"/>
-        </w:rPr>
-        <w:t>SQLite</w:t>
-      </w:r>
-      <w:proofErr w:type="spellEnd"/>
-      <w:r>
-        <w:rPr>
-          <w:rFonts w:ascii="Times New Roman" w:eastAsia="Times New Roman" w:hAnsi="Times New Roman" w:cs="Times New Roman"/>
-          <w:sz w:val="24"/>
-          <w:szCs w:val="24"/>
-          <w:lang w:eastAsia="ru-RU"/>
-        </w:rPr>
-        <w:t xml:space="preserve"> — легковесная реляционная база данных, предназначенная для хранения данных с минимальными системными требованиями.</w:t>
-      </w:r>
-    </w:p>
-    <w:p>
-      <w:pPr>
-        <w:spacing w:after="0" w:line="360" w:lineRule="auto"/>
-        <w:ind w:firstLine="708"/>
-        <w:jc w:val="both"/>
-        <w:rPr>
-          <w:rFonts w:ascii="Times New Roman" w:eastAsia="Times New Roman" w:hAnsi="Times New Roman" w:cs="Times New Roman"/>
-          <w:sz w:val="24"/>
-          <w:szCs w:val="24"/>
+          <w:szCs w:val="27"/>
           <w:lang w:eastAsia="ru-RU"/>
         </w:rPr>
       </w:pPr>
@@ -464,19 +528,441 @@
           <w:b/>
           <w:bCs/>
           <w:sz w:val="24"/>
-          <w:szCs w:val="24"/>
-          <w:lang w:eastAsia="ru-RU"/>
-        </w:rPr>
-        <w:t>Node.js</w:t>
-      </w:r>
-      <w:r>
-        <w:rPr>
-          <w:rFonts w:ascii="Times New Roman" w:eastAsia="Times New Roman" w:hAnsi="Times New Roman" w:cs="Times New Roman"/>
-          <w:sz w:val="24"/>
-          <w:szCs w:val="24"/>
-          <w:lang w:eastAsia="ru-RU"/>
-        </w:rPr>
-        <w:t xml:space="preserve"> — серверная платформа для выполнения </w:t>
+          <w:szCs w:val="27"/>
+          <w:lang w:eastAsia="ru-RU"/>
+        </w:rPr>
+        <w:lastRenderedPageBreak/>
+        <w:t>ВВЕДЕНИЕ</w:t>
+      </w:r>
+    </w:p>
+    <w:p>
+      <w:pPr>
+        <w:spacing w:before="100" w:beforeAutospacing="1" w:after="100" w:afterAutospacing="1" w:line="360" w:lineRule="auto"/>
+        <w:ind w:firstLine="708"/>
+        <w:jc w:val="both"/>
+        <w:outlineLvl w:val="2"/>
+        <w:rPr>
+          <w:rFonts w:ascii="Times New Roman" w:eastAsia="Times New Roman" w:hAnsi="Times New Roman" w:cs="Times New Roman"/>
+          <w:sz w:val="24"/>
+          <w:szCs w:val="24"/>
+          <w:lang w:eastAsia="ru-RU"/>
+        </w:rPr>
+      </w:pPr>
+      <w:r>
+        <w:rPr>
+          <w:rFonts w:ascii="Times New Roman" w:eastAsia="Times New Roman" w:hAnsi="Times New Roman" w:cs="Times New Roman"/>
+          <w:bCs/>
+          <w:sz w:val="24"/>
+          <w:szCs w:val="24"/>
+          <w:lang w:eastAsia="ru-RU"/>
+        </w:rPr>
+        <w:t>В современном мире цифровые технологии прочно интегрированы в нашу повседневную жизнь. Веб приложения становятся инструментом для решения задач в разных областях. Особое место занимают приложения с интерактивными 3</w:t>
+      </w:r>
+      <w:r>
+        <w:rPr>
+          <w:rFonts w:ascii="Times New Roman" w:eastAsia="Times New Roman" w:hAnsi="Times New Roman" w:cs="Times New Roman"/>
+          <w:bCs/>
+          <w:sz w:val="24"/>
+          <w:szCs w:val="24"/>
+          <w:lang w:val="en-US" w:eastAsia="ru-RU"/>
+        </w:rPr>
+        <w:t>D</w:t>
+      </w:r>
+      <w:r>
+        <w:rPr>
+          <w:rFonts w:ascii="Times New Roman" w:eastAsia="Times New Roman" w:hAnsi="Times New Roman" w:cs="Times New Roman"/>
+          <w:bCs/>
+          <w:sz w:val="24"/>
+          <w:szCs w:val="24"/>
+          <w:lang w:eastAsia="ru-RU"/>
+        </w:rPr>
+        <w:t xml:space="preserve"> моделями, которые позволяют пользователям визуализировать сложные объекты и взаимодействовать с ними через </w:t>
+      </w:r>
+      <w:r>
+        <w:rPr>
+          <w:rFonts w:ascii="Times New Roman" w:eastAsia="Times New Roman" w:hAnsi="Times New Roman" w:cs="Times New Roman"/>
+          <w:bCs/>
+          <w:sz w:val="24"/>
+          <w:szCs w:val="24"/>
+          <w:lang w:eastAsia="ru-RU"/>
+        </w:rPr>
+        <w:t>сетевое</w:t>
+      </w:r>
+      <w:r>
+        <w:rPr>
+          <w:rFonts w:ascii="Times New Roman" w:eastAsia="Times New Roman" w:hAnsi="Times New Roman" w:cs="Times New Roman"/>
+          <w:bCs/>
+          <w:sz w:val="24"/>
+          <w:szCs w:val="24"/>
+          <w:lang w:eastAsia="ru-RU"/>
+        </w:rPr>
+        <w:t xml:space="preserve"> соединение. Такие решения находят применение в</w:t>
+      </w:r>
+      <w:r>
+        <w:rPr>
+          <w:rFonts w:ascii="Times New Roman" w:eastAsia="Times New Roman" w:hAnsi="Times New Roman" w:cs="Times New Roman"/>
+          <w:sz w:val="24"/>
+          <w:szCs w:val="24"/>
+          <w:lang w:eastAsia="ru-RU"/>
+        </w:rPr>
+        <w:t xml:space="preserve"> медицине, образовании, промышленности и научных исследованиях, обеспечивая новые возможности для обучения, демонстрации и управления оборудованием.</w:t>
+      </w:r>
+      <w:r>
+        <w:rPr>
+          <w:rFonts w:ascii="Times New Roman" w:eastAsia="Times New Roman" w:hAnsi="Times New Roman" w:cs="Times New Roman"/>
+          <w:sz w:val="24"/>
+          <w:szCs w:val="24"/>
+          <w:lang w:eastAsia="ru-RU"/>
+        </w:rPr>
+        <w:t xml:space="preserve"> В связи с этим разработка веб</w:t>
+      </w:r>
+      <w:r>
+        <w:rPr>
+          <w:rFonts w:ascii="Times New Roman" w:eastAsia="Times New Roman" w:hAnsi="Times New Roman" w:cs="Times New Roman"/>
+          <w:sz w:val="24"/>
+          <w:szCs w:val="24"/>
+          <w:lang w:eastAsia="ru-RU"/>
+        </w:rPr>
+        <w:t>-приложений с использованием 3</w:t>
+      </w:r>
+      <w:r>
+        <w:rPr>
+          <w:rFonts w:ascii="Times New Roman" w:eastAsia="Times New Roman" w:hAnsi="Times New Roman" w:cs="Times New Roman"/>
+          <w:sz w:val="24"/>
+          <w:szCs w:val="24"/>
+          <w:lang w:val="en-US" w:eastAsia="ru-RU"/>
+        </w:rPr>
+        <w:t>D</w:t>
+      </w:r>
+      <w:r>
+        <w:rPr>
+          <w:rFonts w:ascii="Times New Roman" w:eastAsia="Times New Roman" w:hAnsi="Times New Roman" w:cs="Times New Roman"/>
+          <w:sz w:val="24"/>
+          <w:szCs w:val="24"/>
+          <w:lang w:eastAsia="ru-RU"/>
+        </w:rPr>
+        <w:t xml:space="preserve"> становится актуальной задачей.</w:t>
+      </w:r>
+    </w:p>
+    <w:p>
+      <w:pPr>
+        <w:spacing w:before="100" w:beforeAutospacing="1" w:after="100" w:afterAutospacing="1" w:line="360" w:lineRule="auto"/>
+        <w:ind w:firstLine="708"/>
+        <w:jc w:val="both"/>
+        <w:outlineLvl w:val="2"/>
+        <w:rPr>
+          <w:rFonts w:ascii="Times New Roman" w:eastAsia="Times New Roman" w:hAnsi="Times New Roman" w:cs="Times New Roman"/>
+          <w:sz w:val="24"/>
+          <w:szCs w:val="24"/>
+          <w:lang w:eastAsia="ru-RU"/>
+        </w:rPr>
+      </w:pPr>
+      <w:r>
+        <w:rPr>
+          <w:rFonts w:ascii="Times New Roman" w:eastAsia="Times New Roman" w:hAnsi="Times New Roman" w:cs="Times New Roman"/>
+          <w:sz w:val="24"/>
+          <w:szCs w:val="24"/>
+          <w:lang w:eastAsia="ru-RU"/>
+        </w:rPr>
+        <w:t xml:space="preserve">Разработка веб-интерфейса для отображения взаимодействия настроек </w:t>
+      </w:r>
+      <w:r>
+        <w:rPr>
+          <w:rFonts w:ascii="Times New Roman" w:eastAsia="Times New Roman" w:hAnsi="Times New Roman" w:cs="Times New Roman"/>
+          <w:sz w:val="24"/>
+          <w:szCs w:val="24"/>
+          <w:lang w:eastAsia="ru-RU"/>
+        </w:rPr>
+        <w:t>с 3D-визуализацией цифрового телеуправляемого рентгеновского аппарата представляет собой актуальную задачу в условиях роста спроса на дистанционные и интеракти</w:t>
+      </w:r>
+      <w:r>
+        <w:rPr>
+          <w:rFonts w:ascii="Times New Roman" w:eastAsia="Times New Roman" w:hAnsi="Times New Roman" w:cs="Times New Roman"/>
+          <w:sz w:val="24"/>
+          <w:szCs w:val="24"/>
+          <w:lang w:eastAsia="ru-RU"/>
+        </w:rPr>
+        <w:t xml:space="preserve">вные технологии. </w:t>
+      </w:r>
+      <w:r>
+        <w:rPr>
+          <w:rFonts w:ascii="Times New Roman" w:eastAsia="Times New Roman" w:hAnsi="Times New Roman" w:cs="Times New Roman"/>
+          <w:sz w:val="24"/>
+          <w:szCs w:val="24"/>
+          <w:lang w:eastAsia="ru-RU"/>
+        </w:rPr>
+        <w:t>Телеуправляемые рентгеновские аппараты широко используются для д</w:t>
+      </w:r>
+      <w:r>
+        <w:rPr>
+          <w:rFonts w:ascii="Times New Roman" w:eastAsia="Times New Roman" w:hAnsi="Times New Roman" w:cs="Times New Roman"/>
+          <w:sz w:val="24"/>
+          <w:szCs w:val="24"/>
+          <w:lang w:eastAsia="ru-RU"/>
+        </w:rPr>
+        <w:t xml:space="preserve">иагностики, обеспечивая высокую </w:t>
+      </w:r>
+      <w:r>
+        <w:rPr>
+          <w:rFonts w:ascii="Times New Roman" w:eastAsia="Times New Roman" w:hAnsi="Times New Roman" w:cs="Times New Roman"/>
+          <w:sz w:val="24"/>
+          <w:szCs w:val="24"/>
+          <w:lang w:eastAsia="ru-RU"/>
+        </w:rPr>
+        <w:t xml:space="preserve">безопасность за счёт дистанционного управления. Визуализация таких систем в веб-среде позволяет не только демонстрировать их конструкцию, но и моделировать работу, что особенно </w:t>
+      </w:r>
+      <w:r>
+        <w:rPr>
+          <w:rFonts w:ascii="Times New Roman" w:eastAsia="Times New Roman" w:hAnsi="Times New Roman" w:cs="Times New Roman"/>
+          <w:sz w:val="24"/>
+          <w:szCs w:val="24"/>
+          <w:lang w:eastAsia="ru-RU"/>
+        </w:rPr>
+        <w:t>полезно</w:t>
+      </w:r>
+      <w:r>
+        <w:rPr>
+          <w:rFonts w:ascii="Times New Roman" w:eastAsia="Times New Roman" w:hAnsi="Times New Roman" w:cs="Times New Roman"/>
+          <w:sz w:val="24"/>
+          <w:szCs w:val="24"/>
+          <w:lang w:eastAsia="ru-RU"/>
+        </w:rPr>
+        <w:t xml:space="preserve"> для обучения медицинского персонала и презентации оборудования.</w:t>
+      </w:r>
+    </w:p>
+    <w:p>
+      <w:pPr>
+        <w:spacing w:before="100" w:beforeAutospacing="1" w:after="100" w:afterAutospacing="1" w:line="360" w:lineRule="auto"/>
+        <w:jc w:val="both"/>
+        <w:outlineLvl w:val="2"/>
+        <w:rPr>
+          <w:rFonts w:ascii="Times New Roman" w:eastAsia="Times New Roman" w:hAnsi="Times New Roman" w:cs="Times New Roman"/>
+          <w:sz w:val="24"/>
+          <w:szCs w:val="24"/>
+          <w:lang w:eastAsia="ru-RU"/>
+        </w:rPr>
+      </w:pPr>
+      <w:r>
+        <w:rPr>
+          <w:rFonts w:ascii="Times New Roman" w:eastAsia="Times New Roman" w:hAnsi="Times New Roman" w:cs="Times New Roman"/>
+          <w:sz w:val="24"/>
+          <w:szCs w:val="24"/>
+          <w:lang w:eastAsia="ru-RU"/>
+        </w:rPr>
+        <w:tab/>
+        <w:t xml:space="preserve">Цель данной дипломной работы заключается в разработке </w:t>
+      </w:r>
+      <w:r>
+        <w:rPr>
+          <w:rFonts w:ascii="Times New Roman" w:eastAsia="Times New Roman" w:hAnsi="Times New Roman" w:cs="Times New Roman"/>
+          <w:sz w:val="24"/>
+          <w:szCs w:val="24"/>
+          <w:lang w:eastAsia="ru-RU"/>
+        </w:rPr>
+        <w:t>веб-интерфейса,</w:t>
+      </w:r>
+      <w:r>
+        <w:rPr>
+          <w:rFonts w:ascii="Times New Roman" w:eastAsia="Times New Roman" w:hAnsi="Times New Roman" w:cs="Times New Roman"/>
+          <w:sz w:val="24"/>
+          <w:szCs w:val="24"/>
+          <w:lang w:eastAsia="ru-RU"/>
+        </w:rPr>
+        <w:t xml:space="preserve"> который обеспечивает возможность интерактивной настройки 3</w:t>
+      </w:r>
+      <w:r>
+        <w:rPr>
+          <w:rFonts w:ascii="Times New Roman" w:eastAsia="Times New Roman" w:hAnsi="Times New Roman" w:cs="Times New Roman"/>
+          <w:sz w:val="24"/>
+          <w:szCs w:val="24"/>
+          <w:lang w:val="en-US" w:eastAsia="ru-RU"/>
+        </w:rPr>
+        <w:t>D</w:t>
+      </w:r>
+      <w:r>
+        <w:rPr>
+          <w:rFonts w:ascii="Times New Roman" w:eastAsia="Times New Roman" w:hAnsi="Times New Roman" w:cs="Times New Roman"/>
+          <w:sz w:val="24"/>
+          <w:szCs w:val="24"/>
+          <w:lang w:eastAsia="ru-RU"/>
+        </w:rPr>
+        <w:t xml:space="preserve"> </w:t>
+      </w:r>
+      <w:r>
+        <w:rPr>
+          <w:rFonts w:ascii="Times New Roman" w:eastAsia="Times New Roman" w:hAnsi="Times New Roman" w:cs="Times New Roman"/>
+          <w:sz w:val="24"/>
+          <w:szCs w:val="24"/>
+          <w:lang w:eastAsia="ru-RU"/>
+        </w:rPr>
+        <w:t>модели телеуправляемого рентгеновского аппарата.</w:t>
+      </w:r>
+      <w:r>
+        <w:rPr>
+          <w:rFonts w:ascii="Times New Roman" w:eastAsia="Times New Roman" w:hAnsi="Times New Roman" w:cs="Times New Roman"/>
+          <w:sz w:val="24"/>
+          <w:szCs w:val="24"/>
+          <w:lang w:eastAsia="ru-RU"/>
+        </w:rPr>
+        <w:t xml:space="preserve"> </w:t>
+      </w:r>
+      <w:r>
+        <w:rPr>
+          <w:rFonts w:ascii="Times New Roman" w:eastAsia="Times New Roman" w:hAnsi="Times New Roman" w:cs="Times New Roman"/>
+          <w:sz w:val="24"/>
+          <w:szCs w:val="24"/>
+          <w:lang w:eastAsia="ru-RU"/>
+        </w:rPr>
+        <w:t xml:space="preserve">Особенность </w:t>
+      </w:r>
+      <w:r>
+        <w:rPr>
+          <w:rFonts w:ascii="Times New Roman" w:eastAsia="Times New Roman" w:hAnsi="Times New Roman" w:cs="Times New Roman"/>
+          <w:sz w:val="24"/>
+          <w:szCs w:val="24"/>
+          <w:lang w:eastAsia="ru-RU"/>
+        </w:rPr>
+        <w:t>данное работы</w:t>
+      </w:r>
+      <w:r>
+        <w:rPr>
+          <w:rFonts w:ascii="Times New Roman" w:eastAsia="Times New Roman" w:hAnsi="Times New Roman" w:cs="Times New Roman"/>
+          <w:sz w:val="24"/>
+          <w:szCs w:val="24"/>
+          <w:lang w:eastAsia="ru-RU"/>
+        </w:rPr>
+        <w:t xml:space="preserve"> состоит в создании реалистичной 3D-визуализации, интегрированной с пользовательским интерфейсом, а также в эмуляции работы аппарата через серверное решение. Это требует комплексного подхода, включающего моделирование, программирование и работу с данными.</w:t>
+      </w:r>
+    </w:p>
+    <w:p>
+      <w:pPr>
+        <w:spacing w:before="100" w:beforeAutospacing="1" w:after="100" w:afterAutospacing="1" w:line="360" w:lineRule="auto"/>
+        <w:jc w:val="both"/>
+        <w:outlineLvl w:val="2"/>
+        <w:rPr>
+          <w:rFonts w:ascii="Times New Roman" w:eastAsia="Times New Roman" w:hAnsi="Times New Roman" w:cs="Times New Roman"/>
+          <w:sz w:val="24"/>
+          <w:szCs w:val="24"/>
+          <w:lang w:eastAsia="ru-RU"/>
+        </w:rPr>
+      </w:pPr>
+      <w:r>
+        <w:rPr>
+          <w:rFonts w:ascii="Times New Roman" w:eastAsia="Times New Roman" w:hAnsi="Times New Roman" w:cs="Times New Roman"/>
+          <w:sz w:val="24"/>
+          <w:szCs w:val="24"/>
+          <w:lang w:eastAsia="ru-RU"/>
+        </w:rPr>
+        <w:tab/>
+        <w:t xml:space="preserve">В рамках дипломной работы будет проведен анализ современных технологий для </w:t>
+      </w:r>
+      <w:r>
+        <w:rPr>
+          <w:rFonts w:ascii="Times New Roman" w:eastAsia="Times New Roman" w:hAnsi="Times New Roman" w:cs="Times New Roman"/>
+          <w:sz w:val="24"/>
+          <w:szCs w:val="24"/>
+          <w:lang w:eastAsia="ru-RU"/>
+        </w:rPr>
+        <w:t>3</w:t>
+      </w:r>
+      <w:r>
+        <w:rPr>
+          <w:rFonts w:ascii="Times New Roman" w:eastAsia="Times New Roman" w:hAnsi="Times New Roman" w:cs="Times New Roman"/>
+          <w:sz w:val="24"/>
+          <w:szCs w:val="24"/>
+          <w:lang w:val="en-US" w:eastAsia="ru-RU"/>
+        </w:rPr>
+        <w:t>D</w:t>
+      </w:r>
+      <w:r>
+        <w:rPr>
+          <w:rFonts w:ascii="Times New Roman" w:eastAsia="Times New Roman" w:hAnsi="Times New Roman" w:cs="Times New Roman"/>
+          <w:sz w:val="24"/>
+          <w:szCs w:val="24"/>
+          <w:lang w:eastAsia="ru-RU"/>
+        </w:rPr>
+        <w:t xml:space="preserve"> </w:t>
+      </w:r>
+      <w:r>
+        <w:rPr>
+          <w:rFonts w:ascii="Times New Roman" w:eastAsia="Times New Roman" w:hAnsi="Times New Roman" w:cs="Times New Roman"/>
+          <w:sz w:val="24"/>
+          <w:szCs w:val="24"/>
+          <w:lang w:eastAsia="ru-RU"/>
+        </w:rPr>
+        <w:t>визуализации</w:t>
+      </w:r>
+      <w:r>
+        <w:rPr>
+          <w:rFonts w:ascii="Times New Roman" w:eastAsia="Times New Roman" w:hAnsi="Times New Roman" w:cs="Times New Roman"/>
+          <w:sz w:val="24"/>
+          <w:szCs w:val="24"/>
+          <w:lang w:eastAsia="ru-RU"/>
+        </w:rPr>
+        <w:t xml:space="preserve"> и веб-разработки, будет создана 3</w:t>
+      </w:r>
+      <w:r>
+        <w:rPr>
+          <w:rFonts w:ascii="Times New Roman" w:eastAsia="Times New Roman" w:hAnsi="Times New Roman" w:cs="Times New Roman"/>
+          <w:sz w:val="24"/>
+          <w:szCs w:val="24"/>
+          <w:lang w:val="en-US" w:eastAsia="ru-RU"/>
+        </w:rPr>
+        <w:t>D</w:t>
+      </w:r>
+      <w:r>
+        <w:rPr>
+          <w:rFonts w:ascii="Times New Roman" w:eastAsia="Times New Roman" w:hAnsi="Times New Roman" w:cs="Times New Roman"/>
+          <w:sz w:val="24"/>
+          <w:szCs w:val="24"/>
+          <w:lang w:eastAsia="ru-RU"/>
+        </w:rPr>
+        <w:t xml:space="preserve"> </w:t>
+      </w:r>
+      <w:r>
+        <w:rPr>
+          <w:rFonts w:ascii="Times New Roman" w:eastAsia="Times New Roman" w:hAnsi="Times New Roman" w:cs="Times New Roman"/>
+          <w:sz w:val="24"/>
+          <w:szCs w:val="24"/>
+          <w:lang w:eastAsia="ru-RU"/>
+        </w:rPr>
+        <w:t xml:space="preserve">модель рентгеновского аппарат с использованием </w:t>
+      </w:r>
+      <w:r>
+        <w:rPr>
+          <w:rFonts w:ascii="Times New Roman" w:eastAsia="Times New Roman" w:hAnsi="Times New Roman" w:cs="Times New Roman"/>
+          <w:sz w:val="24"/>
+          <w:szCs w:val="24"/>
+          <w:lang w:val="en-US" w:eastAsia="ru-RU"/>
+        </w:rPr>
+        <w:t>Blender</w:t>
+      </w:r>
+      <w:r>
+        <w:rPr>
+          <w:rFonts w:ascii="Times New Roman" w:eastAsia="Times New Roman" w:hAnsi="Times New Roman" w:cs="Times New Roman"/>
+          <w:sz w:val="24"/>
+          <w:szCs w:val="24"/>
+          <w:lang w:eastAsia="ru-RU"/>
+        </w:rPr>
+        <w:t xml:space="preserve">, реализован веб-интерфейс с использованием библиотеки </w:t>
+      </w:r>
+      <w:r>
+        <w:rPr>
+          <w:rFonts w:ascii="Times New Roman" w:eastAsia="Times New Roman" w:hAnsi="Times New Roman" w:cs="Times New Roman"/>
+          <w:sz w:val="24"/>
+          <w:szCs w:val="24"/>
+          <w:lang w:val="en-US" w:eastAsia="ru-RU"/>
+        </w:rPr>
+        <w:t>Three</w:t>
+      </w:r>
+      <w:r>
+        <w:rPr>
+          <w:rFonts w:ascii="Times New Roman" w:eastAsia="Times New Roman" w:hAnsi="Times New Roman" w:cs="Times New Roman"/>
+          <w:sz w:val="24"/>
+          <w:szCs w:val="24"/>
+          <w:lang w:eastAsia="ru-RU"/>
+        </w:rPr>
+        <w:t>.</w:t>
       </w:r>
       <w:proofErr w:type="spellStart"/>
       <w:r>
@@ -484,9 +970,9 @@
           <w:rFonts w:ascii="Times New Roman" w:eastAsia="Times New Roman" w:hAnsi="Times New Roman" w:cs="Times New Roman"/>
           <w:sz w:val="24"/>
           <w:szCs w:val="24"/>
-          <w:lang w:eastAsia="ru-RU"/>
-        </w:rPr>
-        <w:t>JavaScript</w:t>
+          <w:lang w:val="en-US" w:eastAsia="ru-RU"/>
+        </w:rPr>
+        <w:t>js</w:t>
       </w:r>
       <w:proofErr w:type="spellEnd"/>
       <w:r>
@@ -496,23 +982,192 @@
           <w:szCs w:val="24"/>
           <w:lang w:eastAsia="ru-RU"/>
         </w:rPr>
-        <w:t>-кода, используемая для создания серверных приложений.</w:t>
-      </w:r>
-    </w:p>
-    <w:p>
-      <w:pPr>
-        <w:spacing w:after="0" w:line="360" w:lineRule="auto"/>
-        <w:ind w:firstLine="708"/>
-        <w:jc w:val="both"/>
-        <w:rPr>
-          <w:rFonts w:ascii="Times New Roman" w:eastAsia="Times New Roman" w:hAnsi="Times New Roman" w:cs="Times New Roman"/>
-          <w:sz w:val="24"/>
-          <w:szCs w:val="24"/>
-          <w:lang w:eastAsia="ru-RU"/>
-        </w:rPr>
-      </w:pPr>
-      <w:proofErr w:type="spellStart"/>
-      <w:r>
+        <w:t xml:space="preserve">, а также разработаны сервер эмулятор и база данных </w:t>
+      </w:r>
+      <w:r>
+        <w:rPr>
+          <w:rFonts w:ascii="Times New Roman" w:eastAsia="Times New Roman" w:hAnsi="Times New Roman" w:cs="Times New Roman"/>
+          <w:sz w:val="24"/>
+          <w:szCs w:val="24"/>
+          <w:lang w:val="en-US" w:eastAsia="ru-RU"/>
+        </w:rPr>
+        <w:t>SQLite</w:t>
+      </w:r>
+      <w:r>
+        <w:rPr>
+          <w:rFonts w:ascii="Times New Roman" w:eastAsia="Times New Roman" w:hAnsi="Times New Roman" w:cs="Times New Roman"/>
+          <w:sz w:val="24"/>
+          <w:szCs w:val="24"/>
+          <w:lang w:eastAsia="ru-RU"/>
+        </w:rPr>
+        <w:t xml:space="preserve"> </w:t>
+      </w:r>
+      <w:r>
+        <w:rPr>
+          <w:rFonts w:ascii="Times New Roman" w:eastAsia="Times New Roman" w:hAnsi="Times New Roman" w:cs="Times New Roman"/>
+          <w:sz w:val="24"/>
+          <w:szCs w:val="24"/>
+          <w:lang w:eastAsia="ru-RU"/>
+        </w:rPr>
+        <w:t>для хранения данных конфигураций. Проект направлен на решение</w:t>
+      </w:r>
+      <w:r>
+        <w:rPr>
+          <w:rFonts w:ascii="Times New Roman" w:eastAsia="Times New Roman" w:hAnsi="Times New Roman" w:cs="Times New Roman"/>
+          <w:sz w:val="24"/>
+          <w:szCs w:val="24"/>
+          <w:lang w:eastAsia="ru-RU"/>
+        </w:rPr>
+        <w:t xml:space="preserve"> таких задач как обучение </w:t>
+      </w:r>
+      <w:r>
+        <w:rPr>
+          <w:rFonts w:ascii="Times New Roman" w:eastAsia="Times New Roman" w:hAnsi="Times New Roman" w:cs="Times New Roman"/>
+          <w:sz w:val="24"/>
+          <w:szCs w:val="24"/>
+          <w:lang w:eastAsia="ru-RU"/>
+        </w:rPr>
+        <w:t>операторов</w:t>
+      </w:r>
+      <w:r>
+        <w:rPr>
+          <w:rFonts w:ascii="Times New Roman" w:eastAsia="Times New Roman" w:hAnsi="Times New Roman" w:cs="Times New Roman"/>
+          <w:sz w:val="24"/>
+          <w:szCs w:val="24"/>
+          <w:lang w:eastAsia="ru-RU"/>
+        </w:rPr>
+        <w:t xml:space="preserve"> и демонстрации</w:t>
+      </w:r>
+      <w:r>
+        <w:rPr>
+          <w:rFonts w:ascii="Times New Roman" w:eastAsia="Times New Roman" w:hAnsi="Times New Roman" w:cs="Times New Roman"/>
+          <w:sz w:val="24"/>
+          <w:szCs w:val="24"/>
+          <w:lang w:eastAsia="ru-RU"/>
+        </w:rPr>
+        <w:t xml:space="preserve"> возможностей оборудования для повышения доступности сложных систем.</w:t>
+      </w:r>
+    </w:p>
+    <w:p>
+      <w:pPr>
+        <w:spacing w:before="100" w:beforeAutospacing="1" w:after="100" w:afterAutospacing="1" w:line="360" w:lineRule="auto"/>
+        <w:jc w:val="both"/>
+        <w:outlineLvl w:val="2"/>
+        <w:rPr>
+          <w:rFonts w:ascii="Times New Roman" w:eastAsia="Times New Roman" w:hAnsi="Times New Roman" w:cs="Times New Roman"/>
+          <w:sz w:val="24"/>
+          <w:szCs w:val="24"/>
+          <w:lang w:eastAsia="ru-RU"/>
+        </w:rPr>
+      </w:pPr>
+      <w:r>
+        <w:rPr>
+          <w:rFonts w:ascii="Times New Roman" w:eastAsia="Times New Roman" w:hAnsi="Times New Roman" w:cs="Times New Roman"/>
+          <w:sz w:val="24"/>
+          <w:szCs w:val="24"/>
+          <w:lang w:eastAsia="ru-RU"/>
+        </w:rPr>
+        <w:tab/>
+        <w:t xml:space="preserve">Результаты данной работы могут быть использованы в образовательных учреждениях для подготовки специалистов в области медицинской техники. А также в системах управления рентгеновскими аппаратами. Также эта разработка может </w:t>
+      </w:r>
+      <w:r>
+        <w:rPr>
+          <w:rFonts w:ascii="Times New Roman" w:eastAsia="Times New Roman" w:hAnsi="Times New Roman" w:cs="Times New Roman"/>
+          <w:sz w:val="24"/>
+          <w:szCs w:val="24"/>
+          <w:lang w:eastAsia="ru-RU"/>
+        </w:rPr>
+        <w:lastRenderedPageBreak/>
+        <w:t>способствовать развитию использования технологий 3</w:t>
+      </w:r>
+      <w:r>
+        <w:rPr>
+          <w:rFonts w:ascii="Times New Roman" w:eastAsia="Times New Roman" w:hAnsi="Times New Roman" w:cs="Times New Roman"/>
+          <w:sz w:val="24"/>
+          <w:szCs w:val="24"/>
+          <w:lang w:val="en-US" w:eastAsia="ru-RU"/>
+        </w:rPr>
+        <w:t>D</w:t>
+      </w:r>
+      <w:r>
+        <w:rPr>
+          <w:rFonts w:ascii="Times New Roman" w:eastAsia="Times New Roman" w:hAnsi="Times New Roman" w:cs="Times New Roman"/>
+          <w:sz w:val="24"/>
+          <w:szCs w:val="24"/>
+          <w:lang w:eastAsia="ru-RU"/>
+        </w:rPr>
+        <w:t xml:space="preserve"> </w:t>
+      </w:r>
+      <w:r>
+        <w:rPr>
+          <w:rFonts w:ascii="Times New Roman" w:eastAsia="Times New Roman" w:hAnsi="Times New Roman" w:cs="Times New Roman"/>
+          <w:sz w:val="24"/>
+          <w:szCs w:val="24"/>
+          <w:lang w:eastAsia="ru-RU"/>
+        </w:rPr>
+        <w:t>визуализации в веб-приложениях в смежных областях, и областях где может применятся сложная телеуправляемая техника.</w:t>
+      </w:r>
+    </w:p>
+    <w:p>
+      <w:pPr>
+        <w:spacing w:before="100" w:beforeAutospacing="1" w:after="100" w:afterAutospacing="1" w:line="360" w:lineRule="auto"/>
+        <w:jc w:val="both"/>
+        <w:outlineLvl w:val="2"/>
+        <w:rPr>
+          <w:rFonts w:ascii="Times New Roman" w:eastAsia="Times New Roman" w:hAnsi="Times New Roman" w:cs="Times New Roman"/>
+          <w:sz w:val="24"/>
+          <w:szCs w:val="24"/>
+          <w:lang w:eastAsia="ru-RU"/>
+        </w:rPr>
+      </w:pPr>
+      <w:r>
+        <w:rPr>
+          <w:rFonts w:ascii="Times New Roman" w:eastAsia="Times New Roman" w:hAnsi="Times New Roman" w:cs="Times New Roman"/>
+          <w:sz w:val="24"/>
+          <w:szCs w:val="24"/>
+          <w:lang w:eastAsia="ru-RU"/>
+        </w:rPr>
+        <w:tab/>
+      </w:r>
+      <w:r>
+        <w:rPr>
+          <w:rFonts w:ascii="Times New Roman" w:eastAsia="Times New Roman" w:hAnsi="Times New Roman" w:cs="Times New Roman"/>
+          <w:sz w:val="24"/>
+          <w:szCs w:val="24"/>
+          <w:lang w:eastAsia="ru-RU"/>
+        </w:rPr>
+        <w:t xml:space="preserve">Таким образом, данная </w:t>
+      </w:r>
+      <w:r>
+        <w:rPr>
+          <w:rFonts w:ascii="Times New Roman" w:eastAsia="Times New Roman" w:hAnsi="Times New Roman" w:cs="Times New Roman"/>
+          <w:sz w:val="24"/>
+          <w:szCs w:val="24"/>
+          <w:lang w:eastAsia="ru-RU"/>
+        </w:rPr>
+        <w:t>дипломная</w:t>
+      </w:r>
+      <w:r>
+        <w:rPr>
+          <w:rFonts w:ascii="Times New Roman" w:eastAsia="Times New Roman" w:hAnsi="Times New Roman" w:cs="Times New Roman"/>
+          <w:sz w:val="24"/>
+          <w:szCs w:val="24"/>
+          <w:lang w:eastAsia="ru-RU"/>
+        </w:rPr>
+        <w:t xml:space="preserve"> работа направлена на создание инновационного решения, объединяющего передовые технологии и практическую значимость, а также на повышение интереса к изучению с</w:t>
+      </w:r>
+      <w:r>
+        <w:rPr>
+          <w:rFonts w:ascii="Times New Roman" w:eastAsia="Times New Roman" w:hAnsi="Times New Roman" w:cs="Times New Roman"/>
+          <w:sz w:val="24"/>
+          <w:szCs w:val="24"/>
+          <w:lang w:eastAsia="ru-RU"/>
+        </w:rPr>
+        <w:t>овременных методов визуализации для управления сложными системами.</w:t>
+      </w:r>
+    </w:p>
+    <w:p>
+      <w:pPr>
         <w:rPr>
           <w:rFonts w:ascii="Times New Roman" w:eastAsia="Times New Roman" w:hAnsi="Times New Roman" w:cs="Times New Roman"/>
           <w:b/>
@@ -521,50 +1176,6 @@
           <w:szCs w:val="24"/>
           <w:lang w:eastAsia="ru-RU"/>
         </w:rPr>
-        <w:t>Express</w:t>
-      </w:r>
-      <w:proofErr w:type="spellEnd"/>
-      <w:r>
-        <w:rPr>
-          <w:rFonts w:ascii="Times New Roman" w:eastAsia="Times New Roman" w:hAnsi="Times New Roman" w:cs="Times New Roman"/>
-          <w:sz w:val="24"/>
-          <w:szCs w:val="24"/>
-          <w:lang w:eastAsia="ru-RU"/>
-        </w:rPr>
-        <w:t xml:space="preserve"> — </w:t>
-      </w:r>
-      <w:proofErr w:type="spellStart"/>
-      <w:r>
-        <w:rPr>
-          <w:rFonts w:ascii="Times New Roman" w:eastAsia="Times New Roman" w:hAnsi="Times New Roman" w:cs="Times New Roman"/>
-          <w:sz w:val="24"/>
-          <w:szCs w:val="24"/>
-          <w:lang w:eastAsia="ru-RU"/>
-        </w:rPr>
-        <w:t>фреймворк</w:t>
-      </w:r>
-      <w:proofErr w:type="spellEnd"/>
-      <w:r>
-        <w:rPr>
-          <w:rFonts w:ascii="Times New Roman" w:eastAsia="Times New Roman" w:hAnsi="Times New Roman" w:cs="Times New Roman"/>
-          <w:sz w:val="24"/>
-          <w:szCs w:val="24"/>
-          <w:lang w:eastAsia="ru-RU"/>
-        </w:rPr>
-        <w:t xml:space="preserve"> для Node.js, упрощающий разработку веб-серверов и API.</w:t>
-      </w:r>
-    </w:p>
-    <w:p>
-      <w:pPr>
-        <w:spacing w:after="0" w:line="360" w:lineRule="auto"/>
-        <w:ind w:firstLine="708"/>
-        <w:jc w:val="both"/>
-        <w:rPr>
-          <w:rFonts w:ascii="Times New Roman" w:eastAsia="Times New Roman" w:hAnsi="Times New Roman" w:cs="Times New Roman"/>
-          <w:sz w:val="24"/>
-          <w:szCs w:val="24"/>
-          <w:lang w:eastAsia="ru-RU"/>
-        </w:rPr>
       </w:pPr>
       <w:r>
         <w:rPr>
@@ -575,10 +1186,14 @@
           <w:szCs w:val="24"/>
           <w:lang w:eastAsia="ru-RU"/>
         </w:rPr>
-        <w:t>UI (</w:t>
-      </w:r>
-      <w:proofErr w:type="spellStart"/>
-      <w:r>
+        <w:br w:type="page"/>
+      </w:r>
+    </w:p>
+    <w:p>
+      <w:pPr>
+        <w:spacing w:before="100" w:beforeAutospacing="1" w:after="100" w:afterAutospacing="1" w:line="360" w:lineRule="auto"/>
+        <w:jc w:val="both"/>
+        <w:outlineLvl w:val="2"/>
         <w:rPr>
           <w:rFonts w:ascii="Times New Roman" w:eastAsia="Times New Roman" w:hAnsi="Times New Roman" w:cs="Times New Roman"/>
           <w:b/>
@@ -587,9 +1202,7 @@
           <w:szCs w:val="24"/>
           <w:lang w:eastAsia="ru-RU"/>
         </w:rPr>
-        <w:t>User</w:t>
-      </w:r>
-      <w:proofErr w:type="spellEnd"/>
+      </w:pPr>
       <w:r>
         <w:rPr>
           <w:rFonts w:ascii="Times New Roman" w:eastAsia="Times New Roman" w:hAnsi="Times New Roman" w:cs="Times New Roman"/>
@@ -599,10 +1212,15 @@
           <w:szCs w:val="24"/>
           <w:lang w:eastAsia="ru-RU"/>
         </w:rPr>
-        <w:t xml:space="preserve"> </w:t>
-      </w:r>
-      <w:proofErr w:type="spellStart"/>
-      <w:r>
+        <w:lastRenderedPageBreak/>
+        <w:t>1. АНАЛИЗ ПРЕДМЕТНОЙ ОБЛАСТИ</w:t>
+      </w:r>
+    </w:p>
+    <w:p>
+      <w:pPr>
+        <w:spacing w:before="100" w:beforeAutospacing="1" w:after="100" w:afterAutospacing="1" w:line="360" w:lineRule="auto"/>
+        <w:jc w:val="both"/>
+        <w:outlineLvl w:val="3"/>
         <w:rPr>
           <w:rFonts w:ascii="Times New Roman" w:eastAsia="Times New Roman" w:hAnsi="Times New Roman" w:cs="Times New Roman"/>
           <w:b/>
@@ -611,9 +1229,7 @@
           <w:szCs w:val="24"/>
           <w:lang w:eastAsia="ru-RU"/>
         </w:rPr>
-        <w:t>Interface</w:t>
-      </w:r>
-      <w:proofErr w:type="spellEnd"/>
+      </w:pPr>
       <w:r>
         <w:rPr>
           <w:rFonts w:ascii="Times New Roman" w:eastAsia="Times New Roman" w:hAnsi="Times New Roman" w:cs="Times New Roman"/>
@@ -623,21 +1239,12 @@
           <w:szCs w:val="24"/>
           <w:lang w:eastAsia="ru-RU"/>
         </w:rPr>
-        <w:t>)</w:t>
-      </w:r>
-      <w:r>
-        <w:rPr>
-          <w:rFonts w:ascii="Times New Roman" w:eastAsia="Times New Roman" w:hAnsi="Times New Roman" w:cs="Times New Roman"/>
-          <w:sz w:val="24"/>
-          <w:szCs w:val="24"/>
-          <w:lang w:eastAsia="ru-RU"/>
-        </w:rPr>
-        <w:t xml:space="preserve"> — пользовательский интерфейс, обеспечивающий взаимодействие между пользователем и приложением.</w:t>
-      </w:r>
-    </w:p>
-    <w:p>
-      <w:pPr>
-        <w:spacing w:after="0" w:line="360" w:lineRule="auto"/>
+        <w:t>1.1 Описание предметной области</w:t>
+      </w:r>
+    </w:p>
+    <w:p>
+      <w:pPr>
+        <w:spacing w:before="100" w:beforeAutospacing="1" w:after="100" w:afterAutospacing="1" w:line="360" w:lineRule="auto"/>
         <w:ind w:firstLine="708"/>
         <w:jc w:val="both"/>
         <w:rPr>
@@ -648,6 +1255,132 @@
         </w:rPr>
       </w:pPr>
       <w:r>
+        <w:rPr>
+          <w:rFonts w:ascii="Times New Roman" w:eastAsia="Times New Roman" w:hAnsi="Times New Roman" w:cs="Times New Roman"/>
+          <w:sz w:val="24"/>
+          <w:szCs w:val="24"/>
+          <w:lang w:eastAsia="ru-RU"/>
+        </w:rPr>
+        <w:t>В современном мире, в условиях быст</w:t>
+      </w:r>
+      <w:r>
+        <w:rPr>
+          <w:rFonts w:ascii="Times New Roman" w:eastAsia="Times New Roman" w:hAnsi="Times New Roman" w:cs="Times New Roman"/>
+          <w:sz w:val="24"/>
+          <w:szCs w:val="24"/>
+          <w:lang w:eastAsia="ru-RU"/>
+        </w:rPr>
+        <w:t>рого развит</w:t>
+      </w:r>
+      <w:r>
+        <w:rPr>
+          <w:rFonts w:ascii="Times New Roman" w:eastAsia="Times New Roman" w:hAnsi="Times New Roman" w:cs="Times New Roman"/>
+          <w:sz w:val="24"/>
+          <w:szCs w:val="24"/>
+          <w:lang w:eastAsia="ru-RU"/>
+        </w:rPr>
+        <w:t>и</w:t>
+      </w:r>
+      <w:r>
+        <w:rPr>
+          <w:rFonts w:ascii="Times New Roman" w:eastAsia="Times New Roman" w:hAnsi="Times New Roman" w:cs="Times New Roman"/>
+          <w:sz w:val="24"/>
+          <w:szCs w:val="24"/>
+          <w:lang w:eastAsia="ru-RU"/>
+        </w:rPr>
+        <w:t>я цифровых технологий</w:t>
+      </w:r>
+      <w:r>
+        <w:rPr>
+          <w:rFonts w:ascii="Times New Roman" w:eastAsia="Times New Roman" w:hAnsi="Times New Roman" w:cs="Times New Roman"/>
+          <w:sz w:val="24"/>
+          <w:szCs w:val="24"/>
+          <w:lang w:eastAsia="ru-RU"/>
+        </w:rPr>
+        <w:t xml:space="preserve"> </w:t>
+      </w:r>
+      <w:r>
+        <w:rPr>
+          <w:rFonts w:ascii="Times New Roman" w:eastAsia="Times New Roman" w:hAnsi="Times New Roman" w:cs="Times New Roman"/>
+          <w:sz w:val="24"/>
+          <w:szCs w:val="24"/>
+          <w:lang w:eastAsia="ru-RU"/>
+        </w:rPr>
+        <w:t>веб-интерфейсы становятся неотъемлемой частью многих продуктов. 3</w:t>
+      </w:r>
+      <w:r>
+        <w:rPr>
+          <w:rFonts w:ascii="Times New Roman" w:eastAsia="Times New Roman" w:hAnsi="Times New Roman" w:cs="Times New Roman"/>
+          <w:sz w:val="24"/>
+          <w:szCs w:val="24"/>
+          <w:lang w:val="en-US" w:eastAsia="ru-RU"/>
+        </w:rPr>
+        <w:t>D</w:t>
+      </w:r>
+      <w:r>
+        <w:rPr>
+          <w:rFonts w:ascii="Times New Roman" w:eastAsia="Times New Roman" w:hAnsi="Times New Roman" w:cs="Times New Roman"/>
+          <w:sz w:val="24"/>
+          <w:szCs w:val="24"/>
+          <w:lang w:eastAsia="ru-RU"/>
+        </w:rPr>
+        <w:t xml:space="preserve"> </w:t>
+      </w:r>
+      <w:r>
+        <w:rPr>
+          <w:rFonts w:ascii="Times New Roman" w:eastAsia="Times New Roman" w:hAnsi="Times New Roman" w:cs="Times New Roman"/>
+          <w:sz w:val="24"/>
+          <w:szCs w:val="24"/>
+          <w:lang w:eastAsia="ru-RU"/>
+        </w:rPr>
+        <w:t xml:space="preserve">веб-визуализации становятся важным инструментом в различных областях таких как медицина, образование, научные исследования. </w:t>
+      </w:r>
+      <w:r>
+        <w:rPr>
+          <w:rFonts w:ascii="Times New Roman" w:eastAsia="Times New Roman" w:hAnsi="Times New Roman" w:cs="Times New Roman"/>
+          <w:sz w:val="24"/>
+          <w:szCs w:val="24"/>
+          <w:lang w:eastAsia="ru-RU"/>
+        </w:rPr>
+        <w:t>Такие приложения позволяют пользователям визуализировать сложное оборудование и взаимодействовать с ним изменяя настройки и наблюдая за изменениями в реальном времени.</w:t>
+      </w:r>
+    </w:p>
+    <w:p>
+      <w:pPr>
+        <w:spacing w:before="100" w:beforeAutospacing="1" w:after="100" w:afterAutospacing="1" w:line="360" w:lineRule="auto"/>
+        <w:ind w:firstLine="708"/>
+        <w:jc w:val="both"/>
+        <w:rPr>
+          <w:rFonts w:ascii="Times New Roman" w:eastAsia="Times New Roman" w:hAnsi="Times New Roman" w:cs="Times New Roman"/>
+          <w:sz w:val="24"/>
+          <w:szCs w:val="24"/>
+          <w:lang w:eastAsia="ru-RU"/>
+        </w:rPr>
+      </w:pPr>
+      <w:r>
+        <w:rPr>
+          <w:rFonts w:ascii="Times New Roman" w:eastAsia="Times New Roman" w:hAnsi="Times New Roman" w:cs="Times New Roman"/>
+          <w:sz w:val="24"/>
+          <w:szCs w:val="24"/>
+          <w:lang w:eastAsia="ru-RU"/>
+        </w:rPr>
+        <w:t>Предметная область включает в себя создание реалистичных 3D-моделей, их интеграцию в веб-среду, разработку интуитивно понятного пользовательского интерфейса и обеспечение хранения данных. Для успешной реализации проекта необходимо сочетание знаний в области 3D-графики, веб-разработки и особенностей работы медицинского оборудования, такого как телеуправляемые рентгеновские аппараты</w:t>
+      </w:r>
+      <w:r>
+        <w:rPr>
+          <w:rFonts w:ascii="Times New Roman" w:eastAsia="Times New Roman" w:hAnsi="Times New Roman" w:cs="Times New Roman"/>
+          <w:sz w:val="24"/>
+          <w:szCs w:val="24"/>
+          <w:lang w:eastAsia="ru-RU"/>
+        </w:rPr>
+        <w:t>.</w:t>
+      </w:r>
+    </w:p>
+    <w:p>
+      <w:pPr>
+        <w:spacing w:before="100" w:beforeAutospacing="1" w:after="100" w:afterAutospacing="1" w:line="360" w:lineRule="auto"/>
+        <w:jc w:val="both"/>
+        <w:outlineLvl w:val="3"/>
         <w:rPr>
           <w:rFonts w:ascii="Times New Roman" w:eastAsia="Times New Roman" w:hAnsi="Times New Roman" w:cs="Times New Roman"/>
           <w:b/>
@@ -656,9 +1389,7 @@
           <w:szCs w:val="24"/>
           <w:lang w:eastAsia="ru-RU"/>
         </w:rPr>
-        <w:t>API (</w:t>
-      </w:r>
-      <w:proofErr w:type="spellStart"/>
+      </w:pPr>
       <w:r>
         <w:rPr>
           <w:rFonts w:ascii="Times New Roman" w:eastAsia="Times New Roman" w:hAnsi="Times New Roman" w:cs="Times New Roman"/>
@@ -668,987 +1399,6 @@
           <w:szCs w:val="24"/>
           <w:lang w:eastAsia="ru-RU"/>
         </w:rPr>
-        <w:t>Application</w:t>
-      </w:r>
-      <w:proofErr w:type="spellEnd"/>
-      <w:r>
-        <w:rPr>
-          <w:rFonts w:ascii="Times New Roman" w:eastAsia="Times New Roman" w:hAnsi="Times New Roman" w:cs="Times New Roman"/>
-          <w:b/>
-          <w:bCs/>
-          <w:sz w:val="24"/>
-          <w:szCs w:val="24"/>
-          <w:lang w:eastAsia="ru-RU"/>
-        </w:rPr>
-        <w:t xml:space="preserve"> </w:t>
-      </w:r>
-      <w:proofErr w:type="spellStart"/>
-      <w:r>
-        <w:rPr>
-          <w:rFonts w:ascii="Times New Roman" w:eastAsia="Times New Roman" w:hAnsi="Times New Roman" w:cs="Times New Roman"/>
-          <w:b/>
-          <w:bCs/>
-          <w:sz w:val="24"/>
-          <w:szCs w:val="24"/>
-          <w:lang w:eastAsia="ru-RU"/>
-        </w:rPr>
-        <w:t>Programming</w:t>
-      </w:r>
-      <w:proofErr w:type="spellEnd"/>
-      <w:r>
-        <w:rPr>
-          <w:rFonts w:ascii="Times New Roman" w:eastAsia="Times New Roman" w:hAnsi="Times New Roman" w:cs="Times New Roman"/>
-          <w:b/>
-          <w:bCs/>
-          <w:sz w:val="24"/>
-          <w:szCs w:val="24"/>
-          <w:lang w:eastAsia="ru-RU"/>
-        </w:rPr>
-        <w:t xml:space="preserve"> </w:t>
-      </w:r>
-      <w:proofErr w:type="spellStart"/>
-      <w:r>
-        <w:rPr>
-          <w:rFonts w:ascii="Times New Roman" w:eastAsia="Times New Roman" w:hAnsi="Times New Roman" w:cs="Times New Roman"/>
-          <w:b/>
-          <w:bCs/>
-          <w:sz w:val="24"/>
-          <w:szCs w:val="24"/>
-          <w:lang w:eastAsia="ru-RU"/>
-        </w:rPr>
-        <w:t>Interface</w:t>
-      </w:r>
-      <w:proofErr w:type="spellEnd"/>
-      <w:r>
-        <w:rPr>
-          <w:rFonts w:ascii="Times New Roman" w:eastAsia="Times New Roman" w:hAnsi="Times New Roman" w:cs="Times New Roman"/>
-          <w:b/>
-          <w:bCs/>
-          <w:sz w:val="24"/>
-          <w:szCs w:val="24"/>
-          <w:lang w:eastAsia="ru-RU"/>
-        </w:rPr>
-        <w:t>)</w:t>
-      </w:r>
-      <w:r>
-        <w:rPr>
-          <w:rFonts w:ascii="Times New Roman" w:eastAsia="Times New Roman" w:hAnsi="Times New Roman" w:cs="Times New Roman"/>
-          <w:sz w:val="24"/>
-          <w:szCs w:val="24"/>
-          <w:lang w:eastAsia="ru-RU"/>
-        </w:rPr>
-        <w:t xml:space="preserve"> — программный интерфейс приложения, позволяющий взаимодействовать с внешними системами или компонентами.</w:t>
-      </w:r>
-    </w:p>
-    <w:p>
-      <w:pPr>
-        <w:rPr>
-          <w:rFonts w:ascii="Times New Roman" w:eastAsia="Times New Roman" w:hAnsi="Times New Roman" w:cs="Times New Roman"/>
-          <w:sz w:val="24"/>
-          <w:szCs w:val="24"/>
-          <w:lang w:eastAsia="ru-RU"/>
-        </w:rPr>
-      </w:pPr>
-      <w:r>
-        <w:rPr>
-          <w:rFonts w:ascii="Times New Roman" w:eastAsia="Times New Roman" w:hAnsi="Times New Roman" w:cs="Times New Roman"/>
-          <w:sz w:val="24"/>
-          <w:szCs w:val="24"/>
-          <w:lang w:eastAsia="ru-RU"/>
-        </w:rPr>
-        <w:br w:type="page"/>
-      </w:r>
-    </w:p>
-    <w:p>
-      <w:pPr>
-        <w:spacing w:before="100" w:beforeAutospacing="1" w:after="100" w:afterAutospacing="1" w:line="240" w:lineRule="auto"/>
-        <w:outlineLvl w:val="2"/>
-        <w:rPr>
-          <w:rFonts w:ascii="Times New Roman" w:eastAsia="Times New Roman" w:hAnsi="Times New Roman" w:cs="Times New Roman"/>
-          <w:b/>
-          <w:bCs/>
-          <w:sz w:val="24"/>
-          <w:szCs w:val="27"/>
-          <w:lang w:eastAsia="ru-RU"/>
-        </w:rPr>
-      </w:pPr>
-      <w:r>
-        <w:rPr>
-          <w:rFonts w:ascii="Times New Roman" w:eastAsia="Times New Roman" w:hAnsi="Times New Roman" w:cs="Times New Roman"/>
-          <w:b/>
-          <w:bCs/>
-          <w:sz w:val="24"/>
-          <w:szCs w:val="27"/>
-          <w:lang w:eastAsia="ru-RU"/>
-        </w:rPr>
-        <w:lastRenderedPageBreak/>
-        <w:t>ВВЕДЕНИЕ</w:t>
-      </w:r>
-    </w:p>
-    <w:p>
-      <w:pPr>
-        <w:spacing w:before="100" w:beforeAutospacing="1" w:after="100" w:afterAutospacing="1" w:line="360" w:lineRule="auto"/>
-        <w:ind w:firstLine="708"/>
-        <w:jc w:val="both"/>
-        <w:outlineLvl w:val="2"/>
-        <w:rPr>
-          <w:rFonts w:ascii="Times New Roman" w:eastAsia="Times New Roman" w:hAnsi="Times New Roman" w:cs="Times New Roman"/>
-          <w:sz w:val="24"/>
-          <w:szCs w:val="24"/>
-          <w:lang w:eastAsia="ru-RU"/>
-        </w:rPr>
-      </w:pPr>
-      <w:r>
-        <w:rPr>
-          <w:rFonts w:ascii="Times New Roman" w:eastAsia="Times New Roman" w:hAnsi="Times New Roman" w:cs="Times New Roman"/>
-          <w:bCs/>
-          <w:sz w:val="24"/>
-          <w:szCs w:val="24"/>
-          <w:lang w:eastAsia="ru-RU"/>
-        </w:rPr>
-        <w:t>В современном мире цифровые технологии прочно интегрированы в нашу повседневную жизнь. Веб приложения становятся инструментом для решения задач в разных областях. Особое место занимают приложения с интерактивными 3</w:t>
-      </w:r>
-      <w:r>
-        <w:rPr>
-          <w:rFonts w:ascii="Times New Roman" w:eastAsia="Times New Roman" w:hAnsi="Times New Roman" w:cs="Times New Roman"/>
-          <w:bCs/>
-          <w:sz w:val="24"/>
-          <w:szCs w:val="24"/>
-          <w:lang w:val="en-US" w:eastAsia="ru-RU"/>
-        </w:rPr>
-        <w:t>D</w:t>
-      </w:r>
-      <w:r>
-        <w:rPr>
-          <w:rFonts w:ascii="Times New Roman" w:eastAsia="Times New Roman" w:hAnsi="Times New Roman" w:cs="Times New Roman"/>
-          <w:bCs/>
-          <w:sz w:val="24"/>
-          <w:szCs w:val="24"/>
-          <w:lang w:eastAsia="ru-RU"/>
-        </w:rPr>
-        <w:t xml:space="preserve"> моделями, которые позволяют пользователям визуализировать сложные объекты и взаимодействовать с ними через </w:t>
-      </w:r>
-      <w:r>
-        <w:rPr>
-          <w:rFonts w:ascii="Times New Roman" w:eastAsia="Times New Roman" w:hAnsi="Times New Roman" w:cs="Times New Roman"/>
-          <w:bCs/>
-          <w:sz w:val="24"/>
-          <w:szCs w:val="24"/>
-          <w:lang w:eastAsia="ru-RU"/>
-        </w:rPr>
-        <w:t>сетевое</w:t>
-      </w:r>
-      <w:r>
-        <w:rPr>
-          <w:rFonts w:ascii="Times New Roman" w:eastAsia="Times New Roman" w:hAnsi="Times New Roman" w:cs="Times New Roman"/>
-          <w:bCs/>
-          <w:sz w:val="24"/>
-          <w:szCs w:val="24"/>
-          <w:lang w:eastAsia="ru-RU"/>
-        </w:rPr>
-        <w:t xml:space="preserve"> соединение. Такие решения находят применение в</w:t>
-      </w:r>
-      <w:r>
-        <w:rPr>
-          <w:rFonts w:ascii="Times New Roman" w:eastAsia="Times New Roman" w:hAnsi="Times New Roman" w:cs="Times New Roman"/>
-          <w:sz w:val="24"/>
-          <w:szCs w:val="24"/>
-          <w:lang w:eastAsia="ru-RU"/>
-        </w:rPr>
-        <w:t xml:space="preserve"> медицине, образовании, промышленности и научных исследованиях, обеспечивая новые возможности для обучения, демонстрации и управления оборудованием.</w:t>
-      </w:r>
-      <w:r>
-        <w:rPr>
-          <w:rFonts w:ascii="Times New Roman" w:eastAsia="Times New Roman" w:hAnsi="Times New Roman" w:cs="Times New Roman"/>
-          <w:sz w:val="24"/>
-          <w:szCs w:val="24"/>
-          <w:lang w:eastAsia="ru-RU"/>
-        </w:rPr>
-        <w:t xml:space="preserve"> В связи с этим разработка веб</w:t>
-      </w:r>
-      <w:r>
-        <w:rPr>
-          <w:rFonts w:ascii="Times New Roman" w:eastAsia="Times New Roman" w:hAnsi="Times New Roman" w:cs="Times New Roman"/>
-          <w:sz w:val="24"/>
-          <w:szCs w:val="24"/>
-          <w:lang w:eastAsia="ru-RU"/>
-        </w:rPr>
-        <w:t>-приложений с использованием 3</w:t>
-      </w:r>
-      <w:r>
-        <w:rPr>
-          <w:rFonts w:ascii="Times New Roman" w:eastAsia="Times New Roman" w:hAnsi="Times New Roman" w:cs="Times New Roman"/>
-          <w:sz w:val="24"/>
-          <w:szCs w:val="24"/>
-          <w:lang w:val="en-US" w:eastAsia="ru-RU"/>
-        </w:rPr>
-        <w:t>D</w:t>
-      </w:r>
-      <w:r>
-        <w:rPr>
-          <w:rFonts w:ascii="Times New Roman" w:eastAsia="Times New Roman" w:hAnsi="Times New Roman" w:cs="Times New Roman"/>
-          <w:sz w:val="24"/>
-          <w:szCs w:val="24"/>
-          <w:lang w:eastAsia="ru-RU"/>
-        </w:rPr>
-        <w:t xml:space="preserve"> становится актуальной задачей.</w:t>
-      </w:r>
-    </w:p>
-    <w:p>
-      <w:pPr>
-        <w:spacing w:before="100" w:beforeAutospacing="1" w:after="100" w:afterAutospacing="1" w:line="360" w:lineRule="auto"/>
-        <w:ind w:firstLine="708"/>
-        <w:jc w:val="both"/>
-        <w:outlineLvl w:val="2"/>
-        <w:rPr>
-          <w:rFonts w:ascii="Times New Roman" w:eastAsia="Times New Roman" w:hAnsi="Times New Roman" w:cs="Times New Roman"/>
-          <w:sz w:val="24"/>
-          <w:szCs w:val="24"/>
-          <w:lang w:eastAsia="ru-RU"/>
-        </w:rPr>
-      </w:pPr>
-      <w:r>
-        <w:rPr>
-          <w:rFonts w:ascii="Times New Roman" w:eastAsia="Times New Roman" w:hAnsi="Times New Roman" w:cs="Times New Roman"/>
-          <w:sz w:val="24"/>
-          <w:szCs w:val="24"/>
-          <w:lang w:eastAsia="ru-RU"/>
-        </w:rPr>
-        <w:t xml:space="preserve">Разработка веб-интерфейса для отображения взаимодействия настроек </w:t>
-      </w:r>
-      <w:r>
-        <w:rPr>
-          <w:rFonts w:ascii="Times New Roman" w:eastAsia="Times New Roman" w:hAnsi="Times New Roman" w:cs="Times New Roman"/>
-          <w:sz w:val="24"/>
-          <w:szCs w:val="24"/>
-          <w:lang w:eastAsia="ru-RU"/>
-        </w:rPr>
-        <w:t>с 3D-визуализацией цифрового телеуправляемого рентгеновского аппарата представляет собой актуальную задачу в условиях роста спроса на дистанционные и интеракти</w:t>
-      </w:r>
-      <w:r>
-        <w:rPr>
-          <w:rFonts w:ascii="Times New Roman" w:eastAsia="Times New Roman" w:hAnsi="Times New Roman" w:cs="Times New Roman"/>
-          <w:sz w:val="24"/>
-          <w:szCs w:val="24"/>
-          <w:lang w:eastAsia="ru-RU"/>
-        </w:rPr>
-        <w:t xml:space="preserve">вные технологии. </w:t>
-      </w:r>
-      <w:r>
-        <w:rPr>
-          <w:rFonts w:ascii="Times New Roman" w:eastAsia="Times New Roman" w:hAnsi="Times New Roman" w:cs="Times New Roman"/>
-          <w:sz w:val="24"/>
-          <w:szCs w:val="24"/>
-          <w:lang w:eastAsia="ru-RU"/>
-        </w:rPr>
-        <w:t>Телеуправляемые рентгеновские аппараты широко используются для д</w:t>
-      </w:r>
-      <w:r>
-        <w:rPr>
-          <w:rFonts w:ascii="Times New Roman" w:eastAsia="Times New Roman" w:hAnsi="Times New Roman" w:cs="Times New Roman"/>
-          <w:sz w:val="24"/>
-          <w:szCs w:val="24"/>
-          <w:lang w:eastAsia="ru-RU"/>
-        </w:rPr>
-        <w:t xml:space="preserve">иагностики, обеспечивая высокую </w:t>
-      </w:r>
-      <w:r>
-        <w:rPr>
-          <w:rFonts w:ascii="Times New Roman" w:eastAsia="Times New Roman" w:hAnsi="Times New Roman" w:cs="Times New Roman"/>
-          <w:sz w:val="24"/>
-          <w:szCs w:val="24"/>
-          <w:lang w:eastAsia="ru-RU"/>
-        </w:rPr>
-        <w:t xml:space="preserve">безопасность за счёт дистанционного управления. Визуализация таких систем в веб-среде позволяет не только демонстрировать их конструкцию, но и моделировать работу, что особенно </w:t>
-      </w:r>
-      <w:r>
-        <w:rPr>
-          <w:rFonts w:ascii="Times New Roman" w:eastAsia="Times New Roman" w:hAnsi="Times New Roman" w:cs="Times New Roman"/>
-          <w:sz w:val="24"/>
-          <w:szCs w:val="24"/>
-          <w:lang w:eastAsia="ru-RU"/>
-        </w:rPr>
-        <w:t>полезно</w:t>
-      </w:r>
-      <w:r>
-        <w:rPr>
-          <w:rFonts w:ascii="Times New Roman" w:eastAsia="Times New Roman" w:hAnsi="Times New Roman" w:cs="Times New Roman"/>
-          <w:sz w:val="24"/>
-          <w:szCs w:val="24"/>
-          <w:lang w:eastAsia="ru-RU"/>
-        </w:rPr>
-        <w:t xml:space="preserve"> для обучения медицинского персонала и презентации оборудования.</w:t>
-      </w:r>
-    </w:p>
-    <w:p>
-      <w:pPr>
-        <w:spacing w:before="100" w:beforeAutospacing="1" w:after="100" w:afterAutospacing="1" w:line="360" w:lineRule="auto"/>
-        <w:jc w:val="both"/>
-        <w:outlineLvl w:val="2"/>
-        <w:rPr>
-          <w:rFonts w:ascii="Times New Roman" w:eastAsia="Times New Roman" w:hAnsi="Times New Roman" w:cs="Times New Roman"/>
-          <w:sz w:val="24"/>
-          <w:szCs w:val="24"/>
-          <w:lang w:eastAsia="ru-RU"/>
-        </w:rPr>
-      </w:pPr>
-      <w:r>
-        <w:rPr>
-          <w:rFonts w:ascii="Times New Roman" w:eastAsia="Times New Roman" w:hAnsi="Times New Roman" w:cs="Times New Roman"/>
-          <w:sz w:val="24"/>
-          <w:szCs w:val="24"/>
-          <w:lang w:eastAsia="ru-RU"/>
-        </w:rPr>
-        <w:tab/>
-        <w:t xml:space="preserve">Цель данной дипломной работы заключается в разработке </w:t>
-      </w:r>
-      <w:r>
-        <w:rPr>
-          <w:rFonts w:ascii="Times New Roman" w:eastAsia="Times New Roman" w:hAnsi="Times New Roman" w:cs="Times New Roman"/>
-          <w:sz w:val="24"/>
-          <w:szCs w:val="24"/>
-          <w:lang w:eastAsia="ru-RU"/>
-        </w:rPr>
-        <w:t>веб-интерфейса,</w:t>
-      </w:r>
-      <w:r>
-        <w:rPr>
-          <w:rFonts w:ascii="Times New Roman" w:eastAsia="Times New Roman" w:hAnsi="Times New Roman" w:cs="Times New Roman"/>
-          <w:sz w:val="24"/>
-          <w:szCs w:val="24"/>
-          <w:lang w:eastAsia="ru-RU"/>
-        </w:rPr>
-        <w:t xml:space="preserve"> который обеспечивает возможность интерактивной настройки 3</w:t>
-      </w:r>
-      <w:r>
-        <w:rPr>
-          <w:rFonts w:ascii="Times New Roman" w:eastAsia="Times New Roman" w:hAnsi="Times New Roman" w:cs="Times New Roman"/>
-          <w:sz w:val="24"/>
-          <w:szCs w:val="24"/>
-          <w:lang w:val="en-US" w:eastAsia="ru-RU"/>
-        </w:rPr>
-        <w:t>D</w:t>
-      </w:r>
-      <w:r>
-        <w:rPr>
-          <w:rFonts w:ascii="Times New Roman" w:eastAsia="Times New Roman" w:hAnsi="Times New Roman" w:cs="Times New Roman"/>
-          <w:sz w:val="24"/>
-          <w:szCs w:val="24"/>
-          <w:lang w:eastAsia="ru-RU"/>
-        </w:rPr>
-        <w:t xml:space="preserve"> </w:t>
-      </w:r>
-      <w:r>
-        <w:rPr>
-          <w:rFonts w:ascii="Times New Roman" w:eastAsia="Times New Roman" w:hAnsi="Times New Roman" w:cs="Times New Roman"/>
-          <w:sz w:val="24"/>
-          <w:szCs w:val="24"/>
-          <w:lang w:eastAsia="ru-RU"/>
-        </w:rPr>
-        <w:t>модели телеуправляемого рентгеновского аппарата.</w:t>
-      </w:r>
-      <w:r>
-        <w:rPr>
-          <w:rFonts w:ascii="Times New Roman" w:eastAsia="Times New Roman" w:hAnsi="Times New Roman" w:cs="Times New Roman"/>
-          <w:sz w:val="24"/>
-          <w:szCs w:val="24"/>
-          <w:lang w:eastAsia="ru-RU"/>
-        </w:rPr>
-        <w:t xml:space="preserve"> </w:t>
-      </w:r>
-      <w:r>
-        <w:rPr>
-          <w:rFonts w:ascii="Times New Roman" w:eastAsia="Times New Roman" w:hAnsi="Times New Roman" w:cs="Times New Roman"/>
-          <w:sz w:val="24"/>
-          <w:szCs w:val="24"/>
-          <w:lang w:eastAsia="ru-RU"/>
-        </w:rPr>
-        <w:t xml:space="preserve">Особенность </w:t>
-      </w:r>
-      <w:r>
-        <w:rPr>
-          <w:rFonts w:ascii="Times New Roman" w:eastAsia="Times New Roman" w:hAnsi="Times New Roman" w:cs="Times New Roman"/>
-          <w:sz w:val="24"/>
-          <w:szCs w:val="24"/>
-          <w:lang w:eastAsia="ru-RU"/>
-        </w:rPr>
-        <w:t>данное работы</w:t>
-      </w:r>
-      <w:r>
-        <w:rPr>
-          <w:rFonts w:ascii="Times New Roman" w:eastAsia="Times New Roman" w:hAnsi="Times New Roman" w:cs="Times New Roman"/>
-          <w:sz w:val="24"/>
-          <w:szCs w:val="24"/>
-          <w:lang w:eastAsia="ru-RU"/>
-        </w:rPr>
-        <w:t xml:space="preserve"> состоит в создании реалистичной 3D-визуализации, интегрированной с пользовательским интерфейсом, а также в эмуляции работы аппарата через серверное решение. Это требует комплексного подхода, включающего моделирование, программирование и работу с данными.</w:t>
-      </w:r>
-    </w:p>
-    <w:p>
-      <w:pPr>
-        <w:spacing w:before="100" w:beforeAutospacing="1" w:after="100" w:afterAutospacing="1" w:line="360" w:lineRule="auto"/>
-        <w:jc w:val="both"/>
-        <w:outlineLvl w:val="2"/>
-        <w:rPr>
-          <w:rFonts w:ascii="Times New Roman" w:eastAsia="Times New Roman" w:hAnsi="Times New Roman" w:cs="Times New Roman"/>
-          <w:sz w:val="24"/>
-          <w:szCs w:val="24"/>
-          <w:lang w:eastAsia="ru-RU"/>
-        </w:rPr>
-      </w:pPr>
-      <w:r>
-        <w:rPr>
-          <w:rFonts w:ascii="Times New Roman" w:eastAsia="Times New Roman" w:hAnsi="Times New Roman" w:cs="Times New Roman"/>
-          <w:sz w:val="24"/>
-          <w:szCs w:val="24"/>
-          <w:lang w:eastAsia="ru-RU"/>
-        </w:rPr>
-        <w:tab/>
-        <w:t xml:space="preserve">В рамках дипломной работы будет проведен анализ современных технологий для </w:t>
-      </w:r>
-      <w:r>
-        <w:rPr>
-          <w:rFonts w:ascii="Times New Roman" w:eastAsia="Times New Roman" w:hAnsi="Times New Roman" w:cs="Times New Roman"/>
-          <w:sz w:val="24"/>
-          <w:szCs w:val="24"/>
-          <w:lang w:eastAsia="ru-RU"/>
-        </w:rPr>
-        <w:t>3</w:t>
-      </w:r>
-      <w:r>
-        <w:rPr>
-          <w:rFonts w:ascii="Times New Roman" w:eastAsia="Times New Roman" w:hAnsi="Times New Roman" w:cs="Times New Roman"/>
-          <w:sz w:val="24"/>
-          <w:szCs w:val="24"/>
-          <w:lang w:val="en-US" w:eastAsia="ru-RU"/>
-        </w:rPr>
-        <w:t>D</w:t>
-      </w:r>
-      <w:r>
-        <w:rPr>
-          <w:rFonts w:ascii="Times New Roman" w:eastAsia="Times New Roman" w:hAnsi="Times New Roman" w:cs="Times New Roman"/>
-          <w:sz w:val="24"/>
-          <w:szCs w:val="24"/>
-          <w:lang w:eastAsia="ru-RU"/>
-        </w:rPr>
-        <w:t xml:space="preserve"> </w:t>
-      </w:r>
-      <w:r>
-        <w:rPr>
-          <w:rFonts w:ascii="Times New Roman" w:eastAsia="Times New Roman" w:hAnsi="Times New Roman" w:cs="Times New Roman"/>
-          <w:sz w:val="24"/>
-          <w:szCs w:val="24"/>
-          <w:lang w:eastAsia="ru-RU"/>
-        </w:rPr>
-        <w:t>визуализации</w:t>
-      </w:r>
-      <w:r>
-        <w:rPr>
-          <w:rFonts w:ascii="Times New Roman" w:eastAsia="Times New Roman" w:hAnsi="Times New Roman" w:cs="Times New Roman"/>
-          <w:sz w:val="24"/>
-          <w:szCs w:val="24"/>
-          <w:lang w:eastAsia="ru-RU"/>
-        </w:rPr>
-        <w:t xml:space="preserve"> и веб-разработки, будет создана 3</w:t>
-      </w:r>
-      <w:r>
-        <w:rPr>
-          <w:rFonts w:ascii="Times New Roman" w:eastAsia="Times New Roman" w:hAnsi="Times New Roman" w:cs="Times New Roman"/>
-          <w:sz w:val="24"/>
-          <w:szCs w:val="24"/>
-          <w:lang w:val="en-US" w:eastAsia="ru-RU"/>
-        </w:rPr>
-        <w:t>D</w:t>
-      </w:r>
-      <w:r>
-        <w:rPr>
-          <w:rFonts w:ascii="Times New Roman" w:eastAsia="Times New Roman" w:hAnsi="Times New Roman" w:cs="Times New Roman"/>
-          <w:sz w:val="24"/>
-          <w:szCs w:val="24"/>
-          <w:lang w:eastAsia="ru-RU"/>
-        </w:rPr>
-        <w:t xml:space="preserve"> </w:t>
-      </w:r>
-      <w:r>
-        <w:rPr>
-          <w:rFonts w:ascii="Times New Roman" w:eastAsia="Times New Roman" w:hAnsi="Times New Roman" w:cs="Times New Roman"/>
-          <w:sz w:val="24"/>
-          <w:szCs w:val="24"/>
-          <w:lang w:eastAsia="ru-RU"/>
-        </w:rPr>
-        <w:t xml:space="preserve">модель рентгеновского аппарат с использованием </w:t>
-      </w:r>
-      <w:r>
-        <w:rPr>
-          <w:rFonts w:ascii="Times New Roman" w:eastAsia="Times New Roman" w:hAnsi="Times New Roman" w:cs="Times New Roman"/>
-          <w:sz w:val="24"/>
-          <w:szCs w:val="24"/>
-          <w:lang w:val="en-US" w:eastAsia="ru-RU"/>
-        </w:rPr>
-        <w:t>Blender</w:t>
-      </w:r>
-      <w:r>
-        <w:rPr>
-          <w:rFonts w:ascii="Times New Roman" w:eastAsia="Times New Roman" w:hAnsi="Times New Roman" w:cs="Times New Roman"/>
-          <w:sz w:val="24"/>
-          <w:szCs w:val="24"/>
-          <w:lang w:eastAsia="ru-RU"/>
-        </w:rPr>
-        <w:t xml:space="preserve">, реализован веб-интерфейс с использованием библиотеки </w:t>
-      </w:r>
-      <w:r>
-        <w:rPr>
-          <w:rFonts w:ascii="Times New Roman" w:eastAsia="Times New Roman" w:hAnsi="Times New Roman" w:cs="Times New Roman"/>
-          <w:sz w:val="24"/>
-          <w:szCs w:val="24"/>
-          <w:lang w:val="en-US" w:eastAsia="ru-RU"/>
-        </w:rPr>
-        <w:t>Three</w:t>
-      </w:r>
-      <w:r>
-        <w:rPr>
-          <w:rFonts w:ascii="Times New Roman" w:eastAsia="Times New Roman" w:hAnsi="Times New Roman" w:cs="Times New Roman"/>
-          <w:sz w:val="24"/>
-          <w:szCs w:val="24"/>
-          <w:lang w:eastAsia="ru-RU"/>
-        </w:rPr>
-        <w:t>.</w:t>
-      </w:r>
-      <w:proofErr w:type="spellStart"/>
-      <w:r>
-        <w:rPr>
-          <w:rFonts w:ascii="Times New Roman" w:eastAsia="Times New Roman" w:hAnsi="Times New Roman" w:cs="Times New Roman"/>
-          <w:sz w:val="24"/>
-          <w:szCs w:val="24"/>
-          <w:lang w:val="en-US" w:eastAsia="ru-RU"/>
-        </w:rPr>
-        <w:t>js</w:t>
-      </w:r>
-      <w:proofErr w:type="spellEnd"/>
-      <w:r>
-        <w:rPr>
-          <w:rFonts w:ascii="Times New Roman" w:eastAsia="Times New Roman" w:hAnsi="Times New Roman" w:cs="Times New Roman"/>
-          <w:sz w:val="24"/>
-          <w:szCs w:val="24"/>
-          <w:lang w:eastAsia="ru-RU"/>
-        </w:rPr>
-        <w:t xml:space="preserve">, а также разработаны сервер эмулятор и база данных </w:t>
-      </w:r>
-      <w:r>
-        <w:rPr>
-          <w:rFonts w:ascii="Times New Roman" w:eastAsia="Times New Roman" w:hAnsi="Times New Roman" w:cs="Times New Roman"/>
-          <w:sz w:val="24"/>
-          <w:szCs w:val="24"/>
-          <w:lang w:val="en-US" w:eastAsia="ru-RU"/>
-        </w:rPr>
-        <w:t>SQLite</w:t>
-      </w:r>
-      <w:r>
-        <w:rPr>
-          <w:rFonts w:ascii="Times New Roman" w:eastAsia="Times New Roman" w:hAnsi="Times New Roman" w:cs="Times New Roman"/>
-          <w:sz w:val="24"/>
-          <w:szCs w:val="24"/>
-          <w:lang w:eastAsia="ru-RU"/>
-        </w:rPr>
-        <w:t xml:space="preserve"> </w:t>
-      </w:r>
-      <w:r>
-        <w:rPr>
-          <w:rFonts w:ascii="Times New Roman" w:eastAsia="Times New Roman" w:hAnsi="Times New Roman" w:cs="Times New Roman"/>
-          <w:sz w:val="24"/>
-          <w:szCs w:val="24"/>
-          <w:lang w:eastAsia="ru-RU"/>
-        </w:rPr>
-        <w:t>для хранения данных конфигураций. Проект направлен на решение</w:t>
-      </w:r>
-      <w:r>
-        <w:rPr>
-          <w:rFonts w:ascii="Times New Roman" w:eastAsia="Times New Roman" w:hAnsi="Times New Roman" w:cs="Times New Roman"/>
-          <w:sz w:val="24"/>
-          <w:szCs w:val="24"/>
-          <w:lang w:eastAsia="ru-RU"/>
-        </w:rPr>
-        <w:t xml:space="preserve"> таких задач как обучение </w:t>
-      </w:r>
-      <w:r>
-        <w:rPr>
-          <w:rFonts w:ascii="Times New Roman" w:eastAsia="Times New Roman" w:hAnsi="Times New Roman" w:cs="Times New Roman"/>
-          <w:sz w:val="24"/>
-          <w:szCs w:val="24"/>
-          <w:lang w:eastAsia="ru-RU"/>
-        </w:rPr>
-        <w:t>операторов</w:t>
-      </w:r>
-      <w:r>
-        <w:rPr>
-          <w:rFonts w:ascii="Times New Roman" w:eastAsia="Times New Roman" w:hAnsi="Times New Roman" w:cs="Times New Roman"/>
-          <w:sz w:val="24"/>
-          <w:szCs w:val="24"/>
-          <w:lang w:eastAsia="ru-RU"/>
-        </w:rPr>
-        <w:t xml:space="preserve"> и демонстрации</w:t>
-      </w:r>
-      <w:r>
-        <w:rPr>
-          <w:rFonts w:ascii="Times New Roman" w:eastAsia="Times New Roman" w:hAnsi="Times New Roman" w:cs="Times New Roman"/>
-          <w:sz w:val="24"/>
-          <w:szCs w:val="24"/>
-          <w:lang w:eastAsia="ru-RU"/>
-        </w:rPr>
-        <w:t xml:space="preserve"> возможностей оборудования для повышения доступности сложных систем.</w:t>
-      </w:r>
-    </w:p>
-    <w:p>
-      <w:pPr>
-        <w:spacing w:before="100" w:beforeAutospacing="1" w:after="100" w:afterAutospacing="1" w:line="360" w:lineRule="auto"/>
-        <w:jc w:val="both"/>
-        <w:outlineLvl w:val="2"/>
-        <w:rPr>
-          <w:rFonts w:ascii="Times New Roman" w:eastAsia="Times New Roman" w:hAnsi="Times New Roman" w:cs="Times New Roman"/>
-          <w:sz w:val="24"/>
-          <w:szCs w:val="24"/>
-          <w:lang w:eastAsia="ru-RU"/>
-        </w:rPr>
-      </w:pPr>
-      <w:r>
-        <w:rPr>
-          <w:rFonts w:ascii="Times New Roman" w:eastAsia="Times New Roman" w:hAnsi="Times New Roman" w:cs="Times New Roman"/>
-          <w:sz w:val="24"/>
-          <w:szCs w:val="24"/>
-          <w:lang w:eastAsia="ru-RU"/>
-        </w:rPr>
-        <w:tab/>
-        <w:t xml:space="preserve">Результаты данной работы могут быть использованы в образовательных учреждениях для подготовки специалистов в области медицинской техники. А также в системах управления рентгеновскими аппаратами. Также эта разработка может </w:t>
-      </w:r>
-      <w:r>
-        <w:rPr>
-          <w:rFonts w:ascii="Times New Roman" w:eastAsia="Times New Roman" w:hAnsi="Times New Roman" w:cs="Times New Roman"/>
-          <w:sz w:val="24"/>
-          <w:szCs w:val="24"/>
-          <w:lang w:eastAsia="ru-RU"/>
-        </w:rPr>
-        <w:lastRenderedPageBreak/>
-        <w:t>способствовать развитию использования технологий 3</w:t>
-      </w:r>
-      <w:r>
-        <w:rPr>
-          <w:rFonts w:ascii="Times New Roman" w:eastAsia="Times New Roman" w:hAnsi="Times New Roman" w:cs="Times New Roman"/>
-          <w:sz w:val="24"/>
-          <w:szCs w:val="24"/>
-          <w:lang w:val="en-US" w:eastAsia="ru-RU"/>
-        </w:rPr>
-        <w:t>D</w:t>
-      </w:r>
-      <w:r>
-        <w:rPr>
-          <w:rFonts w:ascii="Times New Roman" w:eastAsia="Times New Roman" w:hAnsi="Times New Roman" w:cs="Times New Roman"/>
-          <w:sz w:val="24"/>
-          <w:szCs w:val="24"/>
-          <w:lang w:eastAsia="ru-RU"/>
-        </w:rPr>
-        <w:t xml:space="preserve"> </w:t>
-      </w:r>
-      <w:r>
-        <w:rPr>
-          <w:rFonts w:ascii="Times New Roman" w:eastAsia="Times New Roman" w:hAnsi="Times New Roman" w:cs="Times New Roman"/>
-          <w:sz w:val="24"/>
-          <w:szCs w:val="24"/>
-          <w:lang w:eastAsia="ru-RU"/>
-        </w:rPr>
-        <w:t>визуализации в веб-приложениях в смежных областях, и областях где может применятся сложная телеуправляемая техника.</w:t>
-      </w:r>
-    </w:p>
-    <w:p>
-      <w:pPr>
-        <w:spacing w:before="100" w:beforeAutospacing="1" w:after="100" w:afterAutospacing="1" w:line="360" w:lineRule="auto"/>
-        <w:jc w:val="both"/>
-        <w:outlineLvl w:val="2"/>
-        <w:rPr>
-          <w:rFonts w:ascii="Times New Roman" w:eastAsia="Times New Roman" w:hAnsi="Times New Roman" w:cs="Times New Roman"/>
-          <w:sz w:val="24"/>
-          <w:szCs w:val="24"/>
-          <w:lang w:eastAsia="ru-RU"/>
-        </w:rPr>
-      </w:pPr>
-      <w:r>
-        <w:rPr>
-          <w:rFonts w:ascii="Times New Roman" w:eastAsia="Times New Roman" w:hAnsi="Times New Roman" w:cs="Times New Roman"/>
-          <w:sz w:val="24"/>
-          <w:szCs w:val="24"/>
-          <w:lang w:eastAsia="ru-RU"/>
-        </w:rPr>
-        <w:tab/>
-      </w:r>
-      <w:r>
-        <w:rPr>
-          <w:rFonts w:ascii="Times New Roman" w:eastAsia="Times New Roman" w:hAnsi="Times New Roman" w:cs="Times New Roman"/>
-          <w:sz w:val="24"/>
-          <w:szCs w:val="24"/>
-          <w:lang w:eastAsia="ru-RU"/>
-        </w:rPr>
-        <w:t xml:space="preserve">Таким образом, данная </w:t>
-      </w:r>
-      <w:r>
-        <w:rPr>
-          <w:rFonts w:ascii="Times New Roman" w:eastAsia="Times New Roman" w:hAnsi="Times New Roman" w:cs="Times New Roman"/>
-          <w:sz w:val="24"/>
-          <w:szCs w:val="24"/>
-          <w:lang w:eastAsia="ru-RU"/>
-        </w:rPr>
-        <w:t>дипломная</w:t>
-      </w:r>
-      <w:r>
-        <w:rPr>
-          <w:rFonts w:ascii="Times New Roman" w:eastAsia="Times New Roman" w:hAnsi="Times New Roman" w:cs="Times New Roman"/>
-          <w:sz w:val="24"/>
-          <w:szCs w:val="24"/>
-          <w:lang w:eastAsia="ru-RU"/>
-        </w:rPr>
-        <w:t xml:space="preserve"> работа направлена на создание инновационного решения, объединяющего передовые технологии и практическую значимость, а также на повышение интереса к изучению с</w:t>
-      </w:r>
-      <w:r>
-        <w:rPr>
-          <w:rFonts w:ascii="Times New Roman" w:eastAsia="Times New Roman" w:hAnsi="Times New Roman" w:cs="Times New Roman"/>
-          <w:sz w:val="24"/>
-          <w:szCs w:val="24"/>
-          <w:lang w:eastAsia="ru-RU"/>
-        </w:rPr>
-        <w:t>овременных методов визуализации для управления сложными системами.</w:t>
-      </w:r>
-    </w:p>
-    <w:p>
-      <w:pPr>
-        <w:rPr>
-          <w:rFonts w:ascii="Times New Roman" w:eastAsia="Times New Roman" w:hAnsi="Times New Roman" w:cs="Times New Roman"/>
-          <w:b/>
-          <w:bCs/>
-          <w:sz w:val="24"/>
-          <w:szCs w:val="24"/>
-          <w:lang w:eastAsia="ru-RU"/>
-        </w:rPr>
-      </w:pPr>
-      <w:r>
-        <w:rPr>
-          <w:rFonts w:ascii="Times New Roman" w:eastAsia="Times New Roman" w:hAnsi="Times New Roman" w:cs="Times New Roman"/>
-          <w:b/>
-          <w:bCs/>
-          <w:sz w:val="24"/>
-          <w:szCs w:val="24"/>
-          <w:lang w:eastAsia="ru-RU"/>
-        </w:rPr>
-        <w:br w:type="page"/>
-      </w:r>
-    </w:p>
-    <w:p>
-      <w:pPr>
-        <w:spacing w:before="100" w:beforeAutospacing="1" w:after="100" w:afterAutospacing="1" w:line="360" w:lineRule="auto"/>
-        <w:jc w:val="both"/>
-        <w:outlineLvl w:val="2"/>
-        <w:rPr>
-          <w:rFonts w:ascii="Times New Roman" w:eastAsia="Times New Roman" w:hAnsi="Times New Roman" w:cs="Times New Roman"/>
-          <w:b/>
-          <w:bCs/>
-          <w:sz w:val="24"/>
-          <w:szCs w:val="24"/>
-          <w:lang w:eastAsia="ru-RU"/>
-        </w:rPr>
-      </w:pPr>
-      <w:r>
-        <w:rPr>
-          <w:rFonts w:ascii="Times New Roman" w:eastAsia="Times New Roman" w:hAnsi="Times New Roman" w:cs="Times New Roman"/>
-          <w:b/>
-          <w:bCs/>
-          <w:sz w:val="24"/>
-          <w:szCs w:val="24"/>
-          <w:lang w:eastAsia="ru-RU"/>
-        </w:rPr>
-        <w:lastRenderedPageBreak/>
-        <w:t>1. АНАЛИЗ ПРЕДМЕТНОЙ ОБЛАСТИ</w:t>
-      </w:r>
-    </w:p>
-    <w:p>
-      <w:pPr>
-        <w:spacing w:before="100" w:beforeAutospacing="1" w:after="100" w:afterAutospacing="1" w:line="360" w:lineRule="auto"/>
-        <w:jc w:val="both"/>
-        <w:outlineLvl w:val="3"/>
-        <w:rPr>
-          <w:rFonts w:ascii="Times New Roman" w:eastAsia="Times New Roman" w:hAnsi="Times New Roman" w:cs="Times New Roman"/>
-          <w:b/>
-          <w:bCs/>
-          <w:sz w:val="24"/>
-          <w:szCs w:val="24"/>
-          <w:lang w:eastAsia="ru-RU"/>
-        </w:rPr>
-      </w:pPr>
-      <w:r>
-        <w:rPr>
-          <w:rFonts w:ascii="Times New Roman" w:eastAsia="Times New Roman" w:hAnsi="Times New Roman" w:cs="Times New Roman"/>
-          <w:b/>
-          <w:bCs/>
-          <w:sz w:val="24"/>
-          <w:szCs w:val="24"/>
-          <w:lang w:eastAsia="ru-RU"/>
-        </w:rPr>
-        <w:t>1.1 Описание предметной области</w:t>
-      </w:r>
-    </w:p>
-    <w:p>
-      <w:pPr>
-        <w:spacing w:before="100" w:beforeAutospacing="1" w:after="100" w:afterAutospacing="1" w:line="360" w:lineRule="auto"/>
-        <w:ind w:firstLine="708"/>
-        <w:jc w:val="both"/>
-        <w:rPr>
-          <w:rFonts w:ascii="Times New Roman" w:eastAsia="Times New Roman" w:hAnsi="Times New Roman" w:cs="Times New Roman"/>
-          <w:sz w:val="24"/>
-          <w:szCs w:val="24"/>
-          <w:lang w:eastAsia="ru-RU"/>
-        </w:rPr>
-      </w:pPr>
-      <w:r>
-        <w:rPr>
-          <w:rFonts w:ascii="Times New Roman" w:eastAsia="Times New Roman" w:hAnsi="Times New Roman" w:cs="Times New Roman"/>
-          <w:sz w:val="24"/>
-          <w:szCs w:val="24"/>
-          <w:lang w:eastAsia="ru-RU"/>
-        </w:rPr>
-        <w:t>В современном мире, в условиях быст</w:t>
-      </w:r>
-      <w:r>
-        <w:rPr>
-          <w:rFonts w:ascii="Times New Roman" w:eastAsia="Times New Roman" w:hAnsi="Times New Roman" w:cs="Times New Roman"/>
-          <w:sz w:val="24"/>
-          <w:szCs w:val="24"/>
-          <w:lang w:eastAsia="ru-RU"/>
-        </w:rPr>
-        <w:t>рого развит</w:t>
-      </w:r>
-      <w:r>
-        <w:rPr>
-          <w:rFonts w:ascii="Times New Roman" w:eastAsia="Times New Roman" w:hAnsi="Times New Roman" w:cs="Times New Roman"/>
-          <w:sz w:val="24"/>
-          <w:szCs w:val="24"/>
-          <w:lang w:eastAsia="ru-RU"/>
-        </w:rPr>
-        <w:t>и</w:t>
-      </w:r>
-      <w:r>
-        <w:rPr>
-          <w:rFonts w:ascii="Times New Roman" w:eastAsia="Times New Roman" w:hAnsi="Times New Roman" w:cs="Times New Roman"/>
-          <w:sz w:val="24"/>
-          <w:szCs w:val="24"/>
-          <w:lang w:eastAsia="ru-RU"/>
-        </w:rPr>
-        <w:t>я цифровых технологий</w:t>
-      </w:r>
-      <w:r>
-        <w:rPr>
-          <w:rFonts w:ascii="Times New Roman" w:eastAsia="Times New Roman" w:hAnsi="Times New Roman" w:cs="Times New Roman"/>
-          <w:sz w:val="24"/>
-          <w:szCs w:val="24"/>
-          <w:lang w:eastAsia="ru-RU"/>
-        </w:rPr>
-        <w:t xml:space="preserve"> </w:t>
-      </w:r>
-      <w:r>
-        <w:rPr>
-          <w:rFonts w:ascii="Times New Roman" w:eastAsia="Times New Roman" w:hAnsi="Times New Roman" w:cs="Times New Roman"/>
-          <w:sz w:val="24"/>
-          <w:szCs w:val="24"/>
-          <w:lang w:eastAsia="ru-RU"/>
-        </w:rPr>
-        <w:t>веб-интерфейсы становятся неотъемлемой частью многих продуктов. 3</w:t>
-      </w:r>
-      <w:r>
-        <w:rPr>
-          <w:rFonts w:ascii="Times New Roman" w:eastAsia="Times New Roman" w:hAnsi="Times New Roman" w:cs="Times New Roman"/>
-          <w:sz w:val="24"/>
-          <w:szCs w:val="24"/>
-          <w:lang w:val="en-US" w:eastAsia="ru-RU"/>
-        </w:rPr>
-        <w:t>D</w:t>
-      </w:r>
-      <w:r>
-        <w:rPr>
-          <w:rFonts w:ascii="Times New Roman" w:eastAsia="Times New Roman" w:hAnsi="Times New Roman" w:cs="Times New Roman"/>
-          <w:sz w:val="24"/>
-          <w:szCs w:val="24"/>
-          <w:lang w:eastAsia="ru-RU"/>
-        </w:rPr>
-        <w:t xml:space="preserve"> </w:t>
-      </w:r>
-      <w:r>
-        <w:rPr>
-          <w:rFonts w:ascii="Times New Roman" w:eastAsia="Times New Roman" w:hAnsi="Times New Roman" w:cs="Times New Roman"/>
-          <w:sz w:val="24"/>
-          <w:szCs w:val="24"/>
-          <w:lang w:eastAsia="ru-RU"/>
-        </w:rPr>
-        <w:t xml:space="preserve">веб-визуализации становятся важным инструментом в различных областях таких как медицина, образование, научные исследования. </w:t>
-      </w:r>
-      <w:r>
-        <w:rPr>
-          <w:rFonts w:ascii="Times New Roman" w:eastAsia="Times New Roman" w:hAnsi="Times New Roman" w:cs="Times New Roman"/>
-          <w:sz w:val="24"/>
-          <w:szCs w:val="24"/>
-          <w:lang w:eastAsia="ru-RU"/>
-        </w:rPr>
-        <w:t>Такие приложения позволяют пользователям визуализировать сложное оборудование и взаимодействовать с ним изменяя настройки и наблюдая за изменениями в реальном времени.</w:t>
-      </w:r>
-    </w:p>
-    <w:p>
-      <w:pPr>
-        <w:spacing w:before="100" w:beforeAutospacing="1" w:after="100" w:afterAutospacing="1" w:line="360" w:lineRule="auto"/>
-        <w:ind w:firstLine="708"/>
-        <w:jc w:val="both"/>
-        <w:rPr>
-          <w:rFonts w:ascii="Times New Roman" w:eastAsia="Times New Roman" w:hAnsi="Times New Roman" w:cs="Times New Roman"/>
-          <w:sz w:val="24"/>
-          <w:szCs w:val="24"/>
-          <w:lang w:eastAsia="ru-RU"/>
-        </w:rPr>
-      </w:pPr>
-      <w:r>
-        <w:rPr>
-          <w:rFonts w:ascii="Times New Roman" w:eastAsia="Times New Roman" w:hAnsi="Times New Roman" w:cs="Times New Roman"/>
-          <w:sz w:val="24"/>
-          <w:szCs w:val="24"/>
-          <w:lang w:eastAsia="ru-RU"/>
-        </w:rPr>
-        <w:t>Предметная область включает в себя создание реалистичных 3D-моделей, их интеграцию в веб-среду, разработку интуитивно понятного пользовательского интерфейса и обеспечение хранения данных. Для успешной реализации проекта необходимо сочетание знаний в области 3D-графики, веб-разработки и особенностей работы медицинского оборудования, такого как телеуправляемые рентгеновские аппараты</w:t>
-      </w:r>
-      <w:r>
-        <w:rPr>
-          <w:rFonts w:ascii="Times New Roman" w:eastAsia="Times New Roman" w:hAnsi="Times New Roman" w:cs="Times New Roman"/>
-          <w:sz w:val="24"/>
-          <w:szCs w:val="24"/>
-          <w:lang w:eastAsia="ru-RU"/>
-        </w:rPr>
-        <w:t>.</w:t>
-      </w:r>
-    </w:p>
-    <w:p>
-      <w:pPr>
-        <w:spacing w:before="100" w:beforeAutospacing="1" w:after="100" w:afterAutospacing="1" w:line="360" w:lineRule="auto"/>
-        <w:jc w:val="both"/>
-        <w:outlineLvl w:val="3"/>
-        <w:rPr>
-          <w:rFonts w:ascii="Times New Roman" w:eastAsia="Times New Roman" w:hAnsi="Times New Roman" w:cs="Times New Roman"/>
-          <w:b/>
-          <w:bCs/>
-          <w:sz w:val="24"/>
-          <w:szCs w:val="24"/>
-          <w:lang w:eastAsia="ru-RU"/>
-        </w:rPr>
-      </w:pPr>
-      <w:r>
-        <w:rPr>
-          <w:rFonts w:ascii="Times New Roman" w:eastAsia="Times New Roman" w:hAnsi="Times New Roman" w:cs="Times New Roman"/>
-          <w:b/>
-          <w:bCs/>
-          <w:sz w:val="24"/>
-          <w:szCs w:val="24"/>
-          <w:lang w:eastAsia="ru-RU"/>
-        </w:rPr>
         <w:t>1.2 Описание исходных данных для создания 3D-модели телеуправляемого рентгеновского аппарата</w:t>
       </w:r>
     </w:p>
@@ -1739,19 +1489,7 @@
           <w:highlight w:val="yellow"/>
           <w:lang w:eastAsia="ru-RU"/>
         </w:rPr>
-        <w:t xml:space="preserve"> рентгеновского апп</w:t>
-      </w:r>
-      <w:bookmarkStart w:id="0" w:name="_GoBack"/>
-      <w:bookmarkEnd w:id="0"/>
-      <w:r>
-        <w:rPr>
-          <w:rFonts w:ascii="Times New Roman" w:eastAsia="Times New Roman" w:hAnsi="Times New Roman" w:cs="Times New Roman"/>
-          <w:sz w:val="24"/>
-          <w:szCs w:val="24"/>
-          <w:highlight w:val="yellow"/>
-          <w:lang w:eastAsia="ru-RU"/>
-        </w:rPr>
-        <w:t>арата</w:t>
+        <w:t xml:space="preserve"> рентгеновского аппарата</w:t>
       </w:r>
       <w:r>
         <w:rPr>
@@ -1788,6 +1526,7 @@
       <w:r>
         <w:rPr>
           <w:rFonts w:ascii="Times New Roman" w:eastAsia="Times New Roman" w:hAnsi="Times New Roman" w:cs="Times New Roman"/>
+          <w:noProof/>
           <w:sz w:val="24"/>
           <w:szCs w:val="24"/>
           <w:lang w:eastAsia="ru-RU"/>
@@ -2153,73 +1892,7 @@
           <w:lang w:eastAsia="ru-RU"/>
         </w:rPr>
         <w:lastRenderedPageBreak/>
-        <w:t xml:space="preserve">Примерные размеры аппарата зависят от конкретной модели, но типичные параметры включают высоту около 2 м, ширину 1,5–2 м и длину стола 2–2,5 м. Технические характеристики, такие как диапазон углов наклона стола (от -90° до +90°), максимальная мощность излучателя (до 150 кВт) и разрешение детектора, были учтены при проектировании модели. Для упрощения разработки в качестве </w:t>
-      </w:r>
-      <w:proofErr w:type="spellStart"/>
-      <w:r>
-        <w:rPr>
-          <w:rFonts w:ascii="Times New Roman" w:eastAsia="Times New Roman" w:hAnsi="Times New Roman" w:cs="Times New Roman"/>
-          <w:sz w:val="24"/>
-          <w:szCs w:val="24"/>
-          <w:highlight w:val="yellow"/>
-          <w:lang w:eastAsia="ru-RU"/>
-        </w:rPr>
-        <w:t>референса</w:t>
-      </w:r>
-      <w:proofErr w:type="spellEnd"/>
-      <w:r>
-        <w:rPr>
-          <w:rFonts w:ascii="Times New Roman" w:eastAsia="Times New Roman" w:hAnsi="Times New Roman" w:cs="Times New Roman"/>
-          <w:sz w:val="24"/>
-          <w:szCs w:val="24"/>
-          <w:highlight w:val="yellow"/>
-          <w:lang w:eastAsia="ru-RU"/>
-        </w:rPr>
-        <w:t xml:space="preserve"> использовались общедоступные схемы современных телеуправляемых рентгеновских систем, таких как аппараты производства </w:t>
-      </w:r>
-      <w:proofErr w:type="spellStart"/>
-      <w:r>
-        <w:rPr>
-          <w:rFonts w:ascii="Times New Roman" w:eastAsia="Times New Roman" w:hAnsi="Times New Roman" w:cs="Times New Roman"/>
-          <w:sz w:val="24"/>
-          <w:szCs w:val="24"/>
-          <w:highlight w:val="yellow"/>
-          <w:lang w:eastAsia="ru-RU"/>
-        </w:rPr>
-        <w:t>Siemens</w:t>
-      </w:r>
-      <w:proofErr w:type="spellEnd"/>
-      <w:r>
-        <w:rPr>
-          <w:rFonts w:ascii="Times New Roman" w:eastAsia="Times New Roman" w:hAnsi="Times New Roman" w:cs="Times New Roman"/>
-          <w:sz w:val="24"/>
-          <w:szCs w:val="24"/>
-          <w:highlight w:val="yellow"/>
-          <w:lang w:eastAsia="ru-RU"/>
-        </w:rPr>
-        <w:t xml:space="preserve"> или </w:t>
-      </w:r>
-      <w:proofErr w:type="spellStart"/>
-      <w:r>
-        <w:rPr>
-          <w:rFonts w:ascii="Times New Roman" w:eastAsia="Times New Roman" w:hAnsi="Times New Roman" w:cs="Times New Roman"/>
-          <w:sz w:val="24"/>
-          <w:szCs w:val="24"/>
-          <w:highlight w:val="yellow"/>
-          <w:lang w:eastAsia="ru-RU"/>
-        </w:rPr>
-        <w:t>Philips</w:t>
-      </w:r>
-      <w:proofErr w:type="spellEnd"/>
-      <w:r>
-        <w:rPr>
-          <w:rFonts w:ascii="Times New Roman" w:eastAsia="Times New Roman" w:hAnsi="Times New Roman" w:cs="Times New Roman"/>
-          <w:sz w:val="24"/>
-          <w:szCs w:val="24"/>
-          <w:highlight w:val="yellow"/>
-          <w:lang w:eastAsia="ru-RU"/>
-        </w:rPr>
-        <w:t>.</w:t>
+        <w:t>Примерные размеры аппарата зависят от конкретной модели, но типичные параметры включают высоту около 2 м, ширину 1,5–2 м и длину стола 2–2,5 м. Технические характеристики, такие как диапазон углов наклона стола (от -90° до +90°), максимальная мощность излучателя (до 150 кВт) и разрешение детектора, были учтены при проектировании модели. Для упрощения разработки в качестве референса использовались общедоступные схемы современных телеуправляемых рентгеновских систем, таких как аппараты производства Siemens или Philips.</w:t>
       </w:r>
     </w:p>
     <w:p>
@@ -2245,7 +1918,7 @@
           <w:szCs w:val="24"/>
           <w:lang w:eastAsia="ru-RU"/>
         </w:rPr>
-        <w:t xml:space="preserve">1.3 Сравнение с существующими аналогами 3D-визуализации </w:t>
+        <w:t>1.</w:t>
       </w:r>
       <w:r>
         <w:rPr>
@@ -2256,7 +1929,7 @@
           <w:szCs w:val="24"/>
           <w:lang w:eastAsia="ru-RU"/>
         </w:rPr>
-        <w:t>сложного</w:t>
+        <w:t>3</w:t>
       </w:r>
       <w:r>
         <w:rPr>
@@ -2267,125 +1940,9 @@
           <w:szCs w:val="24"/>
           <w:lang w:eastAsia="ru-RU"/>
         </w:rPr>
-        <w:t xml:space="preserve"> оборудования</w:t>
-      </w:r>
-    </w:p>
-    <w:p>
-      <w:pPr>
-        <w:spacing w:before="100" w:beforeAutospacing="1" w:after="100" w:afterAutospacing="1" w:line="360" w:lineRule="auto"/>
-        <w:jc w:val="both"/>
-        <w:rPr>
-          <w:rFonts w:ascii="Times New Roman" w:eastAsia="Times New Roman" w:hAnsi="Times New Roman" w:cs="Times New Roman"/>
-          <w:sz w:val="24"/>
-          <w:szCs w:val="24"/>
-          <w:highlight w:val="green"/>
-          <w:lang w:eastAsia="ru-RU"/>
-        </w:rPr>
-      </w:pPr>
-      <w:r>
-        <w:rPr>
-          <w:rFonts w:ascii="Times New Roman" w:eastAsia="Times New Roman" w:hAnsi="Times New Roman" w:cs="Times New Roman"/>
-          <w:sz w:val="24"/>
-          <w:szCs w:val="24"/>
-          <w:highlight w:val="green"/>
-          <w:lang w:eastAsia="ru-RU"/>
-        </w:rPr>
-        <w:t xml:space="preserve">На рынке существуют примеры 3D-визуализаций медицинского оборудования, доступных через веб-интерфейсы. Одним из аналогов является демонстрационное веб-приложение от компании GE </w:t>
-      </w:r>
-      <w:proofErr w:type="spellStart"/>
-      <w:r>
-        <w:rPr>
-          <w:rFonts w:ascii="Times New Roman" w:eastAsia="Times New Roman" w:hAnsi="Times New Roman" w:cs="Times New Roman"/>
-          <w:sz w:val="24"/>
-          <w:szCs w:val="24"/>
-          <w:highlight w:val="green"/>
-          <w:lang w:eastAsia="ru-RU"/>
-        </w:rPr>
-        <w:t>Healthcare</w:t>
-      </w:r>
-      <w:proofErr w:type="spellEnd"/>
-      <w:r>
-        <w:rPr>
-          <w:rFonts w:ascii="Times New Roman" w:eastAsia="Times New Roman" w:hAnsi="Times New Roman" w:cs="Times New Roman"/>
-          <w:sz w:val="24"/>
-          <w:szCs w:val="24"/>
-          <w:highlight w:val="green"/>
-          <w:lang w:eastAsia="ru-RU"/>
-        </w:rPr>
-        <w:t xml:space="preserve">, представляющее интерактивную модель МРТ-аппарата. Данный аналог позволяет пользователям вращать модель, просматривать внутренние компоненты и изучать их описание через всплывающие подсказки. Другой пример — виртуальные тренажёры для обучения операторов рентгеновских систем, разработанные </w:t>
-      </w:r>
-      <w:proofErr w:type="spellStart"/>
-      <w:r>
-        <w:rPr>
-          <w:rFonts w:ascii="Times New Roman" w:eastAsia="Times New Roman" w:hAnsi="Times New Roman" w:cs="Times New Roman"/>
-          <w:sz w:val="24"/>
-          <w:szCs w:val="24"/>
-          <w:highlight w:val="green"/>
-          <w:lang w:eastAsia="ru-RU"/>
-        </w:rPr>
-        <w:t>Siemens</w:t>
-      </w:r>
-      <w:proofErr w:type="spellEnd"/>
-      <w:r>
-        <w:rPr>
-          <w:rFonts w:ascii="Times New Roman" w:eastAsia="Times New Roman" w:hAnsi="Times New Roman" w:cs="Times New Roman"/>
-          <w:sz w:val="24"/>
-          <w:szCs w:val="24"/>
-          <w:highlight w:val="green"/>
-          <w:lang w:eastAsia="ru-RU"/>
-        </w:rPr>
-        <w:t xml:space="preserve"> </w:t>
-      </w:r>
-      <w:proofErr w:type="spellStart"/>
-      <w:r>
-        <w:rPr>
-          <w:rFonts w:ascii="Times New Roman" w:eastAsia="Times New Roman" w:hAnsi="Times New Roman" w:cs="Times New Roman"/>
-          <w:sz w:val="24"/>
-          <w:szCs w:val="24"/>
-          <w:highlight w:val="green"/>
-          <w:lang w:eastAsia="ru-RU"/>
-        </w:rPr>
-        <w:t>Healthineers</w:t>
-      </w:r>
-      <w:proofErr w:type="spellEnd"/>
-      <w:r>
-        <w:rPr>
-          <w:rFonts w:ascii="Times New Roman" w:eastAsia="Times New Roman" w:hAnsi="Times New Roman" w:cs="Times New Roman"/>
-          <w:sz w:val="24"/>
-          <w:szCs w:val="24"/>
-          <w:highlight w:val="green"/>
-          <w:lang w:eastAsia="ru-RU"/>
-        </w:rPr>
-        <w:t>, которые включают базовую визуализацию и симуляцию работы оборудования.</w:t>
-      </w:r>
-    </w:p>
-    <w:p>
-      <w:pPr>
-        <w:spacing w:before="100" w:beforeAutospacing="1" w:after="100" w:afterAutospacing="1" w:line="360" w:lineRule="auto"/>
-        <w:jc w:val="both"/>
-        <w:rPr>
-          <w:rFonts w:ascii="Times New Roman" w:eastAsia="Times New Roman" w:hAnsi="Times New Roman" w:cs="Times New Roman"/>
-          <w:sz w:val="24"/>
-          <w:szCs w:val="24"/>
-          <w:lang w:eastAsia="ru-RU"/>
-        </w:rPr>
-      </w:pPr>
-      <w:r>
-        <w:rPr>
-          <w:rFonts w:ascii="Times New Roman" w:eastAsia="Times New Roman" w:hAnsi="Times New Roman" w:cs="Times New Roman"/>
-          <w:sz w:val="24"/>
-          <w:szCs w:val="24"/>
-          <w:highlight w:val="green"/>
-          <w:lang w:eastAsia="ru-RU"/>
-        </w:rPr>
-        <w:t>В отличие от указанных аналогов, разрабатываемое приложение фокусируется на взаимодействии настроек с 3D-моделью в реальном времени, что требует более глубокой интеграции между интерфейсом и визуализацией. Основное отличие заключается в акценте на эмуляции функциональности телеуправляемого рентгеновского аппарата, а не только на статическом отображении его конструкции.</w:t>
-      </w:r>
-    </w:p>
-    <w:p>
-      <w:pPr>
-        <w:spacing w:before="100" w:beforeAutospacing="1" w:after="100" w:afterAutospacing="1" w:line="360" w:lineRule="auto"/>
-        <w:jc w:val="both"/>
-        <w:outlineLvl w:val="3"/>
+        <w:t xml:space="preserve"> Описание исходных данных для создания </w:t>
+      </w:r>
+      <w:r>
         <w:rPr>
           <w:rFonts w:ascii="Times New Roman" w:eastAsia="Times New Roman" w:hAnsi="Times New Roman" w:cs="Times New Roman"/>
           <w:b/>
@@ -2394,8 +1951,82 @@
           <w:szCs w:val="24"/>
           <w:lang w:eastAsia="ru-RU"/>
         </w:rPr>
-      </w:pPr>
-      <w:r>
+        <w:t>веб интерфейса</w:t>
+      </w:r>
+    </w:p>
+    <w:p>
+      <w:pPr>
+        <w:spacing w:before="100" w:beforeAutospacing="1" w:after="100" w:afterAutospacing="1" w:line="360" w:lineRule="auto"/>
+        <w:ind w:firstLine="708"/>
+        <w:jc w:val="both"/>
+        <w:outlineLvl w:val="3"/>
+        <w:rPr>
+          <w:rFonts w:ascii="Times New Roman" w:eastAsia="Times New Roman" w:hAnsi="Times New Roman" w:cs="Times New Roman"/>
+          <w:sz w:val="24"/>
+          <w:szCs w:val="24"/>
+          <w:lang w:eastAsia="ru-RU"/>
+        </w:rPr>
+      </w:pPr>
+      <w:r>
+        <w:rPr>
+          <w:rFonts w:ascii="Times New Roman" w:eastAsia="Times New Roman" w:hAnsi="Times New Roman" w:cs="Times New Roman"/>
+          <w:sz w:val="24"/>
+          <w:szCs w:val="24"/>
+          <w:lang w:eastAsia="ru-RU"/>
+        </w:rPr>
+        <w:t xml:space="preserve">Для создания </w:t>
+      </w:r>
+      <w:r>
+        <w:rPr>
+          <w:rFonts w:ascii="Times New Roman" w:eastAsia="Times New Roman" w:hAnsi="Times New Roman" w:cs="Times New Roman"/>
+          <w:sz w:val="24"/>
+          <w:szCs w:val="24"/>
+          <w:lang w:eastAsia="ru-RU"/>
+        </w:rPr>
+        <w:t>веб-интерфейса</w:t>
+      </w:r>
+      <w:r>
+        <w:rPr>
+          <w:rFonts w:ascii="Times New Roman" w:eastAsia="Times New Roman" w:hAnsi="Times New Roman" w:cs="Times New Roman"/>
+          <w:sz w:val="24"/>
+          <w:szCs w:val="24"/>
+          <w:lang w:eastAsia="ru-RU"/>
+        </w:rPr>
+        <w:t xml:space="preserve"> телеуправляемого рентгеновского аппарата в качестве исходных данных используются </w:t>
+      </w:r>
+      <w:r>
+        <w:rPr>
+          <w:rFonts w:ascii="Times New Roman" w:eastAsia="Times New Roman" w:hAnsi="Times New Roman" w:cs="Times New Roman"/>
+          <w:sz w:val="24"/>
+          <w:szCs w:val="24"/>
+          <w:lang w:eastAsia="ru-RU"/>
+        </w:rPr>
+        <w:t xml:space="preserve">схемы пультов управления </w:t>
+      </w:r>
+      <w:r>
+        <w:rPr>
+          <w:rFonts w:ascii="Times New Roman" w:eastAsia="Times New Roman" w:hAnsi="Times New Roman" w:cs="Times New Roman"/>
+          <w:sz w:val="24"/>
+          <w:szCs w:val="24"/>
+          <w:lang w:eastAsia="ru-RU"/>
+        </w:rPr>
+        <w:t xml:space="preserve">реальных устройств, применяемых в медицинской практике. </w:t>
+      </w:r>
+      <w:r>
+        <w:rPr>
+          <w:rFonts w:ascii="Times New Roman" w:eastAsia="Times New Roman" w:hAnsi="Times New Roman" w:cs="Times New Roman"/>
+          <w:sz w:val="24"/>
+          <w:szCs w:val="24"/>
+          <w:lang w:eastAsia="ru-RU"/>
+        </w:rPr>
+        <w:t xml:space="preserve">Схема пульта управления представлена на рисунке 2. </w:t>
+      </w:r>
+    </w:p>
+    <w:p>
+      <w:pPr>
+        <w:spacing w:before="100" w:beforeAutospacing="1" w:after="100" w:afterAutospacing="1" w:line="360" w:lineRule="auto"/>
+        <w:jc w:val="center"/>
+        <w:outlineLvl w:val="3"/>
         <w:rPr>
           <w:rFonts w:ascii="Times New Roman" w:eastAsia="Times New Roman" w:hAnsi="Times New Roman" w:cs="Times New Roman"/>
           <w:b/>
@@ -2404,12 +2035,925 @@
           <w:szCs w:val="24"/>
           <w:lang w:eastAsia="ru-RU"/>
         </w:rPr>
-        <w:t>1.4 Выбор программных средств</w:t>
+      </w:pPr>
+      <w:r>
+        <w:rPr>
+          <w:rFonts w:ascii="Times New Roman" w:eastAsia="Times New Roman" w:hAnsi="Times New Roman" w:cs="Times New Roman"/>
+          <w:b/>
+          <w:bCs/>
+          <w:sz w:val="24"/>
+          <w:szCs w:val="24"/>
+          <w:lang w:eastAsia="ru-RU"/>
+        </w:rPr>
+        <w:drawing>
+          <wp:inline distT="0" distB="0" distL="0" distR="0" wp14:anchorId="7B723578" wp14:editId="1FE0DE26">
+            <wp:extent cx="5940425" cy="2997200"/>
+            <wp:effectExtent l="0" t="0" r="3175" b="0"/>
+            <wp:docPr id="245648738" name="Рисунок 1"/>
+            <wp:cNvGraphicFramePr>
+              <a:graphicFrameLocks xmlns:a="http://schemas.openxmlformats.org/drawingml/2006/main" noChangeAspect="1"/>
+            </wp:cNvGraphicFramePr>
+            <a:graphic xmlns:a="http://schemas.openxmlformats.org/drawingml/2006/main">
+              <a:graphicData uri="http://schemas.openxmlformats.org/drawingml/2006/picture">
+                <pic:pic xmlns:pic="http://schemas.openxmlformats.org/drawingml/2006/picture">
+                  <pic:nvPicPr>
+                    <pic:cNvPr id="245648738" name=""/>
+                    <pic:cNvPicPr/>
+                  </pic:nvPicPr>
+                  <pic:blipFill>
+                    <a:blip r:embed="rId6"/>
+                    <a:stretch>
+                      <a:fillRect/>
+                    </a:stretch>
+                  </pic:blipFill>
+                  <pic:spPr>
+                    <a:xfrm>
+                      <a:off x="0" y="0"/>
+                      <a:ext cx="5940425" cy="2997200"/>
+                    </a:xfrm>
+                    <a:prstGeom prst="rect">
+                      <a:avLst/>
+                    </a:prstGeom>
+                  </pic:spPr>
+                </pic:pic>
+              </a:graphicData>
+            </a:graphic>
+          </wp:inline>
+        </w:drawing>
       </w:r>
     </w:p>
     <w:p>
       <w:pPr>
         <w:spacing w:before="100" w:beforeAutospacing="1" w:after="100" w:afterAutospacing="1" w:line="360" w:lineRule="auto"/>
+        <w:jc w:val="center"/>
+        <w:outlineLvl w:val="3"/>
+        <w:rPr>
+          <w:rFonts w:ascii="Times New Roman" w:eastAsia="Times New Roman" w:hAnsi="Times New Roman" w:cs="Times New Roman"/>
+          <w:sz w:val="24"/>
+          <w:szCs w:val="24"/>
+          <w:lang w:eastAsia="ru-RU"/>
+        </w:rPr>
+      </w:pPr>
+      <w:r>
+        <w:rPr>
+          <w:rFonts w:ascii="Times New Roman" w:eastAsia="Times New Roman" w:hAnsi="Times New Roman" w:cs="Times New Roman"/>
+          <w:sz w:val="24"/>
+          <w:szCs w:val="24"/>
+          <w:lang w:eastAsia="ru-RU"/>
+        </w:rPr>
+        <w:t>Рисунок 2 – схема пульта управления</w:t>
+      </w:r>
+    </w:p>
+    <w:p>
+      <w:pPr>
+        <w:spacing w:before="100" w:beforeAutospacing="1" w:after="100" w:afterAutospacing="1" w:line="360" w:lineRule="auto"/>
+        <w:ind w:firstLine="708"/>
+        <w:outlineLvl w:val="3"/>
+        <w:rPr>
+          <w:rFonts w:ascii="Times New Roman" w:eastAsia="Times New Roman" w:hAnsi="Times New Roman" w:cs="Times New Roman"/>
+          <w:sz w:val="24"/>
+          <w:szCs w:val="24"/>
+          <w:lang w:eastAsia="ru-RU"/>
+        </w:rPr>
+      </w:pPr>
+      <w:r>
+        <w:rPr>
+          <w:rFonts w:ascii="Times New Roman" w:eastAsia="Times New Roman" w:hAnsi="Times New Roman" w:cs="Times New Roman"/>
+          <w:sz w:val="24"/>
+          <w:szCs w:val="24"/>
+          <w:lang w:eastAsia="ru-RU"/>
+        </w:rPr>
+        <w:t xml:space="preserve">Для использования на кнопках предполагаются к использованию символы стандарта </w:t>
+      </w:r>
+      <w:r>
+        <w:rPr>
+          <w:rFonts w:ascii="Times New Roman" w:eastAsia="Times New Roman" w:hAnsi="Times New Roman" w:cs="Times New Roman"/>
+          <w:sz w:val="24"/>
+          <w:szCs w:val="24"/>
+          <w:lang w:eastAsia="ru-RU"/>
+        </w:rPr>
+        <w:t>“</w:t>
+      </w:r>
+      <w:r>
+        <w:rPr>
+          <w:rFonts w:ascii="Times New Roman" w:eastAsia="Times New Roman" w:hAnsi="Times New Roman" w:cs="Times New Roman"/>
+          <w:sz w:val="24"/>
+          <w:szCs w:val="24"/>
+          <w:lang w:eastAsia="ru-RU"/>
+        </w:rPr>
+        <w:t xml:space="preserve">ISO 7000 / IEC 60417 </w:t>
+      </w:r>
+      <w:proofErr w:type="spellStart"/>
+      <w:r>
+        <w:rPr>
+          <w:rFonts w:ascii="Times New Roman" w:eastAsia="Times New Roman" w:hAnsi="Times New Roman" w:cs="Times New Roman"/>
+          <w:sz w:val="24"/>
+          <w:szCs w:val="24"/>
+          <w:lang w:eastAsia="ru-RU"/>
+        </w:rPr>
+        <w:t>Graphical</w:t>
+      </w:r>
+      <w:proofErr w:type="spellEnd"/>
+      <w:r>
+        <w:rPr>
+          <w:rFonts w:ascii="Times New Roman" w:eastAsia="Times New Roman" w:hAnsi="Times New Roman" w:cs="Times New Roman"/>
+          <w:sz w:val="24"/>
+          <w:szCs w:val="24"/>
+          <w:lang w:eastAsia="ru-RU"/>
+        </w:rPr>
+        <w:t xml:space="preserve"> </w:t>
+      </w:r>
+      <w:proofErr w:type="spellStart"/>
+      <w:r>
+        <w:rPr>
+          <w:rFonts w:ascii="Times New Roman" w:eastAsia="Times New Roman" w:hAnsi="Times New Roman" w:cs="Times New Roman"/>
+          <w:sz w:val="24"/>
+          <w:szCs w:val="24"/>
+          <w:lang w:eastAsia="ru-RU"/>
+        </w:rPr>
+        <w:t>symbols</w:t>
+      </w:r>
+      <w:proofErr w:type="spellEnd"/>
+      <w:r>
+        <w:rPr>
+          <w:rFonts w:ascii="Times New Roman" w:eastAsia="Times New Roman" w:hAnsi="Times New Roman" w:cs="Times New Roman"/>
+          <w:sz w:val="24"/>
+          <w:szCs w:val="24"/>
+          <w:lang w:eastAsia="ru-RU"/>
+        </w:rPr>
+        <w:t xml:space="preserve"> </w:t>
+      </w:r>
+      <w:proofErr w:type="spellStart"/>
+      <w:r>
+        <w:rPr>
+          <w:rFonts w:ascii="Times New Roman" w:eastAsia="Times New Roman" w:hAnsi="Times New Roman" w:cs="Times New Roman"/>
+          <w:sz w:val="24"/>
+          <w:szCs w:val="24"/>
+          <w:lang w:eastAsia="ru-RU"/>
+        </w:rPr>
+        <w:t>for</w:t>
+      </w:r>
+      <w:proofErr w:type="spellEnd"/>
+      <w:r>
+        <w:rPr>
+          <w:rFonts w:ascii="Times New Roman" w:eastAsia="Times New Roman" w:hAnsi="Times New Roman" w:cs="Times New Roman"/>
+          <w:sz w:val="24"/>
+          <w:szCs w:val="24"/>
+          <w:lang w:eastAsia="ru-RU"/>
+        </w:rPr>
+        <w:t xml:space="preserve"> </w:t>
+      </w:r>
+      <w:proofErr w:type="spellStart"/>
+      <w:r>
+        <w:rPr>
+          <w:rFonts w:ascii="Times New Roman" w:eastAsia="Times New Roman" w:hAnsi="Times New Roman" w:cs="Times New Roman"/>
+          <w:sz w:val="24"/>
+          <w:szCs w:val="24"/>
+          <w:lang w:eastAsia="ru-RU"/>
+        </w:rPr>
+        <w:t>use</w:t>
+      </w:r>
+      <w:proofErr w:type="spellEnd"/>
+      <w:r>
+        <w:rPr>
+          <w:rFonts w:ascii="Times New Roman" w:eastAsia="Times New Roman" w:hAnsi="Times New Roman" w:cs="Times New Roman"/>
+          <w:sz w:val="24"/>
+          <w:szCs w:val="24"/>
+          <w:lang w:eastAsia="ru-RU"/>
+        </w:rPr>
+        <w:t xml:space="preserve"> </w:t>
+      </w:r>
+      <w:proofErr w:type="spellStart"/>
+      <w:r>
+        <w:rPr>
+          <w:rFonts w:ascii="Times New Roman" w:eastAsia="Times New Roman" w:hAnsi="Times New Roman" w:cs="Times New Roman"/>
+          <w:sz w:val="24"/>
+          <w:szCs w:val="24"/>
+          <w:lang w:eastAsia="ru-RU"/>
+        </w:rPr>
+        <w:t>on</w:t>
+      </w:r>
+      <w:proofErr w:type="spellEnd"/>
+      <w:r>
+        <w:rPr>
+          <w:rFonts w:ascii="Times New Roman" w:eastAsia="Times New Roman" w:hAnsi="Times New Roman" w:cs="Times New Roman"/>
+          <w:sz w:val="24"/>
+          <w:szCs w:val="24"/>
+          <w:lang w:eastAsia="ru-RU"/>
+        </w:rPr>
+        <w:t xml:space="preserve"> </w:t>
+      </w:r>
+      <w:proofErr w:type="spellStart"/>
+      <w:r>
+        <w:rPr>
+          <w:rFonts w:ascii="Times New Roman" w:eastAsia="Times New Roman" w:hAnsi="Times New Roman" w:cs="Times New Roman"/>
+          <w:sz w:val="24"/>
+          <w:szCs w:val="24"/>
+          <w:lang w:eastAsia="ru-RU"/>
+        </w:rPr>
+        <w:t>equipment</w:t>
+      </w:r>
+      <w:proofErr w:type="spellEnd"/>
+      <w:r>
+        <w:rPr>
+          <w:rFonts w:ascii="Times New Roman" w:eastAsia="Times New Roman" w:hAnsi="Times New Roman" w:cs="Times New Roman"/>
+          <w:sz w:val="24"/>
+          <w:szCs w:val="24"/>
+          <w:lang w:eastAsia="ru-RU"/>
+        </w:rPr>
+        <w:t xml:space="preserve">”, </w:t>
+      </w:r>
+      <w:r>
+        <w:rPr>
+          <w:rFonts w:ascii="Times New Roman" w:eastAsia="Times New Roman" w:hAnsi="Times New Roman" w:cs="Times New Roman"/>
+          <w:sz w:val="24"/>
+          <w:szCs w:val="24"/>
+          <w:lang w:eastAsia="ru-RU"/>
+        </w:rPr>
+        <w:t xml:space="preserve">это коллекция </w:t>
+      </w:r>
+      <w:proofErr w:type="gramStart"/>
+      <w:r>
+        <w:rPr>
+          <w:rFonts w:ascii="Times New Roman" w:eastAsia="Times New Roman" w:hAnsi="Times New Roman" w:cs="Times New Roman"/>
+          <w:sz w:val="24"/>
+          <w:szCs w:val="24"/>
+          <w:lang w:eastAsia="ru-RU"/>
+        </w:rPr>
+        <w:t xml:space="preserve">символов </w:t>
+      </w:r>
+      <w:r>
+        <w:rPr>
+          <w:rFonts w:ascii="Times New Roman" w:eastAsia="Times New Roman" w:hAnsi="Times New Roman" w:cs="Times New Roman"/>
+          <w:sz w:val="24"/>
+          <w:szCs w:val="24"/>
+          <w:lang w:eastAsia="ru-RU"/>
+        </w:rPr>
+        <w:t>,</w:t>
+      </w:r>
+      <w:proofErr w:type="gramEnd"/>
+      <w:r>
+        <w:rPr>
+          <w:rFonts w:ascii="Times New Roman" w:eastAsia="Times New Roman" w:hAnsi="Times New Roman" w:cs="Times New Roman"/>
+          <w:sz w:val="24"/>
+          <w:szCs w:val="24"/>
+          <w:lang w:eastAsia="ru-RU"/>
+        </w:rPr>
+        <w:t xml:space="preserve"> которые могут быть размещены на оборудовании, чтобы указать, как правильно и безопасно его использовать. Она включает в себя символы для всех типов оборудования</w:t>
+      </w:r>
+      <w:r>
+        <w:rPr>
+          <w:rFonts w:ascii="Times New Roman" w:eastAsia="Times New Roman" w:hAnsi="Times New Roman" w:cs="Times New Roman"/>
+          <w:sz w:val="24"/>
+          <w:szCs w:val="24"/>
+          <w:lang w:eastAsia="ru-RU"/>
+        </w:rPr>
+        <w:t>.</w:t>
+      </w:r>
+    </w:p>
+    <w:p>
+      <w:pPr>
+        <w:spacing w:before="100" w:beforeAutospacing="1" w:after="100" w:afterAutospacing="1" w:line="360" w:lineRule="auto"/>
+        <w:jc w:val="both"/>
+        <w:outlineLvl w:val="3"/>
+        <w:rPr>
+          <w:rFonts w:ascii="Times New Roman" w:eastAsia="Times New Roman" w:hAnsi="Times New Roman" w:cs="Times New Roman"/>
+          <w:b/>
+          <w:bCs/>
+          <w:sz w:val="24"/>
+          <w:szCs w:val="24"/>
+          <w:lang w:eastAsia="ru-RU"/>
+        </w:rPr>
+      </w:pPr>
+      <w:r>
+        <w:rPr>
+          <w:rFonts w:ascii="Times New Roman" w:eastAsia="Times New Roman" w:hAnsi="Times New Roman" w:cs="Times New Roman"/>
+          <w:b/>
+          <w:bCs/>
+          <w:sz w:val="24"/>
+          <w:szCs w:val="24"/>
+          <w:lang w:eastAsia="ru-RU"/>
+        </w:rPr>
+        <w:lastRenderedPageBreak/>
+        <w:t>1.</w:t>
+      </w:r>
+      <w:r>
+        <w:rPr>
+          <w:rFonts w:ascii="Times New Roman" w:eastAsia="Times New Roman" w:hAnsi="Times New Roman" w:cs="Times New Roman"/>
+          <w:b/>
+          <w:bCs/>
+          <w:sz w:val="24"/>
+          <w:szCs w:val="24"/>
+          <w:lang w:eastAsia="ru-RU"/>
+        </w:rPr>
+        <w:t>4</w:t>
+      </w:r>
+      <w:r>
+        <w:rPr>
+          <w:rFonts w:ascii="Times New Roman" w:eastAsia="Times New Roman" w:hAnsi="Times New Roman" w:cs="Times New Roman"/>
+          <w:b/>
+          <w:bCs/>
+          <w:sz w:val="24"/>
+          <w:szCs w:val="24"/>
+          <w:lang w:eastAsia="ru-RU"/>
+        </w:rPr>
+        <w:t xml:space="preserve"> Сравнение с существующими аналогами </w:t>
+      </w:r>
+      <w:r>
+        <w:rPr>
+          <w:rFonts w:ascii="Times New Roman" w:eastAsia="Times New Roman" w:hAnsi="Times New Roman" w:cs="Times New Roman"/>
+          <w:b/>
+          <w:bCs/>
+          <w:sz w:val="24"/>
+          <w:szCs w:val="24"/>
+          <w:lang w:eastAsia="ru-RU"/>
+        </w:rPr>
+        <w:t>веб-интерфейсов для отображения настроек в реальном времени.</w:t>
+      </w:r>
+    </w:p>
+    <w:p>
+      <w:pPr>
+        <w:spacing w:before="100" w:beforeAutospacing="1" w:after="100" w:afterAutospacing="1" w:line="360" w:lineRule="auto"/>
+        <w:jc w:val="both"/>
+        <w:outlineLvl w:val="3"/>
+        <w:rPr>
+          <w:rFonts w:ascii="Times New Roman" w:eastAsia="Times New Roman" w:hAnsi="Times New Roman" w:cs="Times New Roman"/>
+          <w:sz w:val="24"/>
+          <w:szCs w:val="24"/>
+          <w:lang w:eastAsia="ru-RU"/>
+        </w:rPr>
+      </w:pPr>
+      <w:r>
+        <w:rPr>
+          <w:rFonts w:ascii="Times New Roman" w:eastAsia="Times New Roman" w:hAnsi="Times New Roman" w:cs="Times New Roman"/>
+          <w:sz w:val="24"/>
+          <w:szCs w:val="24"/>
+          <w:lang w:eastAsia="ru-RU"/>
+        </w:rPr>
+        <w:tab/>
+        <w:t xml:space="preserve">На рынке </w:t>
+      </w:r>
+      <w:r>
+        <w:rPr>
+          <w:rFonts w:ascii="Times New Roman" w:eastAsia="Times New Roman" w:hAnsi="Times New Roman" w:cs="Times New Roman"/>
+          <w:sz w:val="24"/>
+          <w:szCs w:val="24"/>
+          <w:lang w:eastAsia="ru-RU"/>
+        </w:rPr>
+        <w:t xml:space="preserve">не существует полных </w:t>
+      </w:r>
+      <w:proofErr w:type="gramStart"/>
+      <w:r>
+        <w:rPr>
+          <w:rFonts w:ascii="Times New Roman" w:eastAsia="Times New Roman" w:hAnsi="Times New Roman" w:cs="Times New Roman"/>
+          <w:sz w:val="24"/>
+          <w:szCs w:val="24"/>
+          <w:lang w:eastAsia="ru-RU"/>
+        </w:rPr>
+        <w:t>аналогов</w:t>
+      </w:r>
+      <w:proofErr w:type="gramEnd"/>
+      <w:r>
+        <w:rPr>
+          <w:rFonts w:ascii="Times New Roman" w:eastAsia="Times New Roman" w:hAnsi="Times New Roman" w:cs="Times New Roman"/>
+          <w:sz w:val="24"/>
+          <w:szCs w:val="24"/>
+          <w:lang w:eastAsia="ru-RU"/>
+        </w:rPr>
+        <w:t xml:space="preserve"> но из близких решений есть программа</w:t>
+      </w:r>
+      <w:r>
+        <w:rPr>
+          <w:rFonts w:ascii="Times New Roman" w:eastAsia="Times New Roman" w:hAnsi="Times New Roman" w:cs="Times New Roman"/>
+          <w:sz w:val="24"/>
+          <w:szCs w:val="24"/>
+          <w:lang w:eastAsia="ru-RU"/>
+        </w:rPr>
+        <w:t xml:space="preserve"> </w:t>
+      </w:r>
+      <w:r>
+        <w:rPr>
+          <w:rFonts w:ascii="Times New Roman" w:eastAsia="Times New Roman" w:hAnsi="Times New Roman" w:cs="Times New Roman"/>
+          <w:sz w:val="24"/>
+          <w:szCs w:val="24"/>
+          <w:lang w:val="en-US" w:eastAsia="ru-RU"/>
+        </w:rPr>
+        <w:t>Voron</w:t>
+      </w:r>
+      <w:r>
+        <w:rPr>
+          <w:rFonts w:ascii="Times New Roman" w:eastAsia="Times New Roman" w:hAnsi="Times New Roman" w:cs="Times New Roman"/>
+          <w:sz w:val="24"/>
+          <w:szCs w:val="24"/>
+          <w:lang w:eastAsia="ru-RU"/>
+        </w:rPr>
+        <w:t xml:space="preserve"> </w:t>
+      </w:r>
+      <w:r>
+        <w:rPr>
+          <w:rFonts w:ascii="Times New Roman" w:eastAsia="Times New Roman" w:hAnsi="Times New Roman" w:cs="Times New Roman"/>
+          <w:sz w:val="24"/>
+          <w:szCs w:val="24"/>
+          <w:lang w:eastAsia="ru-RU"/>
+        </w:rPr>
+        <w:t>для управления 3</w:t>
+      </w:r>
+      <w:r>
+        <w:rPr>
+          <w:rFonts w:ascii="Times New Roman" w:eastAsia="Times New Roman" w:hAnsi="Times New Roman" w:cs="Times New Roman"/>
+          <w:sz w:val="24"/>
+          <w:szCs w:val="24"/>
+          <w:lang w:val="en-US" w:eastAsia="ru-RU"/>
+        </w:rPr>
+        <w:t>D</w:t>
+      </w:r>
+      <w:r>
+        <w:rPr>
+          <w:rFonts w:ascii="Times New Roman" w:eastAsia="Times New Roman" w:hAnsi="Times New Roman" w:cs="Times New Roman"/>
+          <w:sz w:val="24"/>
+          <w:szCs w:val="24"/>
+          <w:lang w:eastAsia="ru-RU"/>
+        </w:rPr>
+        <w:t xml:space="preserve"> </w:t>
+      </w:r>
+      <w:r>
+        <w:rPr>
+          <w:rFonts w:ascii="Times New Roman" w:eastAsia="Times New Roman" w:hAnsi="Times New Roman" w:cs="Times New Roman"/>
+          <w:sz w:val="24"/>
+          <w:szCs w:val="24"/>
+          <w:lang w:eastAsia="ru-RU"/>
+        </w:rPr>
+        <w:t>принтером, она позволяет управлять им в реальном времени и просматривать создание 3</w:t>
+      </w:r>
+      <w:r>
+        <w:rPr>
+          <w:rFonts w:ascii="Times New Roman" w:eastAsia="Times New Roman" w:hAnsi="Times New Roman" w:cs="Times New Roman"/>
+          <w:sz w:val="24"/>
+          <w:szCs w:val="24"/>
+          <w:lang w:val="en-US" w:eastAsia="ru-RU"/>
+        </w:rPr>
+        <w:t>D</w:t>
+      </w:r>
+      <w:r>
+        <w:rPr>
+          <w:rFonts w:ascii="Times New Roman" w:eastAsia="Times New Roman" w:hAnsi="Times New Roman" w:cs="Times New Roman"/>
+          <w:sz w:val="24"/>
+          <w:szCs w:val="24"/>
+          <w:lang w:eastAsia="ru-RU"/>
+        </w:rPr>
+        <w:t xml:space="preserve"> </w:t>
+      </w:r>
+      <w:r>
+        <w:rPr>
+          <w:rFonts w:ascii="Times New Roman" w:eastAsia="Times New Roman" w:hAnsi="Times New Roman" w:cs="Times New Roman"/>
+          <w:sz w:val="24"/>
+          <w:szCs w:val="24"/>
+          <w:lang w:eastAsia="ru-RU"/>
+        </w:rPr>
+        <w:t xml:space="preserve">модели, отправленной на печать по слоям. На рисунках </w:t>
+      </w:r>
+      <w:r>
+        <w:rPr>
+          <w:rFonts w:ascii="Times New Roman" w:eastAsia="Times New Roman" w:hAnsi="Times New Roman" w:cs="Times New Roman"/>
+          <w:sz w:val="24"/>
+          <w:szCs w:val="24"/>
+          <w:lang w:eastAsia="ru-RU"/>
+        </w:rPr>
+        <w:t>3</w:t>
+      </w:r>
+      <w:r>
+        <w:rPr>
+          <w:rFonts w:ascii="Times New Roman" w:eastAsia="Times New Roman" w:hAnsi="Times New Roman" w:cs="Times New Roman"/>
+          <w:sz w:val="24"/>
+          <w:szCs w:val="24"/>
+          <w:lang w:eastAsia="ru-RU"/>
+        </w:rPr>
+        <w:t>-</w:t>
+      </w:r>
+      <w:r>
+        <w:rPr>
+          <w:rFonts w:ascii="Times New Roman" w:eastAsia="Times New Roman" w:hAnsi="Times New Roman" w:cs="Times New Roman"/>
+          <w:sz w:val="24"/>
+          <w:szCs w:val="24"/>
+          <w:lang w:eastAsia="ru-RU"/>
+        </w:rPr>
+        <w:t>4</w:t>
+      </w:r>
+      <w:r>
+        <w:rPr>
+          <w:rFonts w:ascii="Times New Roman" w:eastAsia="Times New Roman" w:hAnsi="Times New Roman" w:cs="Times New Roman"/>
+          <w:sz w:val="24"/>
+          <w:szCs w:val="24"/>
+          <w:lang w:eastAsia="ru-RU"/>
+        </w:rPr>
+        <w:t xml:space="preserve"> представлен интерфейс данной программы.</w:t>
+      </w:r>
+    </w:p>
+    <w:p>
+      <w:pPr>
+        <w:spacing w:before="100" w:beforeAutospacing="1" w:after="100" w:afterAutospacing="1" w:line="360" w:lineRule="auto"/>
+        <w:jc w:val="both"/>
+        <w:outlineLvl w:val="3"/>
+        <w:rPr>
+          <w:rFonts w:ascii="Times New Roman" w:eastAsia="Times New Roman" w:hAnsi="Times New Roman" w:cs="Times New Roman"/>
+          <w:sz w:val="24"/>
+          <w:szCs w:val="24"/>
+          <w:lang w:eastAsia="ru-RU"/>
+        </w:rPr>
+      </w:pPr>
+      <w:r>
+        <w:rPr>
+          <w:noProof/>
+        </w:rPr>
+        <w:drawing>
+          <wp:inline distT="0" distB="0" distL="0" distR="0" wp14:anchorId="0592B266" wp14:editId="60040937">
+            <wp:extent cx="5940425" cy="3174365"/>
+            <wp:effectExtent l="0" t="0" r="3175" b="6985"/>
+            <wp:docPr id="468954837" name="Рисунок 1"/>
+            <wp:cNvGraphicFramePr>
+              <a:graphicFrameLocks xmlns:a="http://schemas.openxmlformats.org/drawingml/2006/main" noChangeAspect="1"/>
+            </wp:cNvGraphicFramePr>
+            <a:graphic xmlns:a="http://schemas.openxmlformats.org/drawingml/2006/main">
+              <a:graphicData uri="http://schemas.openxmlformats.org/drawingml/2006/picture">
+                <pic:pic xmlns:pic="http://schemas.openxmlformats.org/drawingml/2006/picture">
+                  <pic:nvPicPr>
+                    <pic:cNvPr id="468954837" name=""/>
+                    <pic:cNvPicPr/>
+                  </pic:nvPicPr>
+                  <pic:blipFill>
+                    <a:blip r:embed="rId7"/>
+                    <a:stretch>
+                      <a:fillRect/>
+                    </a:stretch>
+                  </pic:blipFill>
+                  <pic:spPr>
+                    <a:xfrm>
+                      <a:off x="0" y="0"/>
+                      <a:ext cx="5940425" cy="3174365"/>
+                    </a:xfrm>
+                    <a:prstGeom prst="rect">
+                      <a:avLst/>
+                    </a:prstGeom>
+                  </pic:spPr>
+                </pic:pic>
+              </a:graphicData>
+            </a:graphic>
+          </wp:inline>
+        </w:drawing>
+      </w:r>
+    </w:p>
+    <w:p>
+      <w:pPr>
+        <w:spacing w:before="100" w:beforeAutospacing="1" w:after="100" w:afterAutospacing="1" w:line="360" w:lineRule="auto"/>
+        <w:jc w:val="center"/>
+        <w:outlineLvl w:val="3"/>
+        <w:rPr>
+          <w:rFonts w:ascii="Times New Roman" w:eastAsia="Times New Roman" w:hAnsi="Times New Roman" w:cs="Times New Roman"/>
+          <w:sz w:val="24"/>
+          <w:szCs w:val="24"/>
+          <w:lang w:eastAsia="ru-RU"/>
+        </w:rPr>
+      </w:pPr>
+      <w:r>
+        <w:rPr>
+          <w:rFonts w:ascii="Times New Roman" w:eastAsia="Times New Roman" w:hAnsi="Times New Roman" w:cs="Times New Roman"/>
+          <w:sz w:val="24"/>
+          <w:szCs w:val="24"/>
+          <w:lang w:eastAsia="ru-RU"/>
+        </w:rPr>
+        <w:t>Рисунок 2 – интерфейс управления 3</w:t>
+      </w:r>
+      <w:r>
+        <w:rPr>
+          <w:rFonts w:ascii="Times New Roman" w:eastAsia="Times New Roman" w:hAnsi="Times New Roman" w:cs="Times New Roman"/>
+          <w:sz w:val="24"/>
+          <w:szCs w:val="24"/>
+          <w:lang w:val="en-US" w:eastAsia="ru-RU"/>
+        </w:rPr>
+        <w:t>D</w:t>
+      </w:r>
+      <w:r>
+        <w:rPr>
+          <w:rFonts w:ascii="Times New Roman" w:eastAsia="Times New Roman" w:hAnsi="Times New Roman" w:cs="Times New Roman"/>
+          <w:sz w:val="24"/>
+          <w:szCs w:val="24"/>
+          <w:lang w:eastAsia="ru-RU"/>
+        </w:rPr>
+        <w:t xml:space="preserve"> </w:t>
+      </w:r>
+      <w:r>
+        <w:rPr>
+          <w:rFonts w:ascii="Times New Roman" w:eastAsia="Times New Roman" w:hAnsi="Times New Roman" w:cs="Times New Roman"/>
+          <w:sz w:val="24"/>
+          <w:szCs w:val="24"/>
+          <w:lang w:eastAsia="ru-RU"/>
+        </w:rPr>
+        <w:t>принтером</w:t>
+      </w:r>
+    </w:p>
+    <w:p>
+      <w:pPr>
+        <w:spacing w:before="100" w:beforeAutospacing="1" w:after="100" w:afterAutospacing="1" w:line="360" w:lineRule="auto"/>
+        <w:jc w:val="center"/>
+        <w:outlineLvl w:val="3"/>
+        <w:rPr>
+          <w:rFonts w:ascii="Times New Roman" w:eastAsia="Times New Roman" w:hAnsi="Times New Roman" w:cs="Times New Roman"/>
+          <w:sz w:val="24"/>
+          <w:szCs w:val="24"/>
+          <w:lang w:eastAsia="ru-RU"/>
+        </w:rPr>
+      </w:pPr>
+      <w:r>
+        <w:rPr>
+          <w:noProof/>
+        </w:rPr>
+        <w:lastRenderedPageBreak/>
+        <w:drawing>
+          <wp:inline distT="0" distB="0" distL="0" distR="0" wp14:anchorId="5CA97CD3" wp14:editId="708FB643">
+            <wp:extent cx="5582285" cy="4838700"/>
+            <wp:effectExtent l="0" t="0" r="0" b="0"/>
+            <wp:docPr id="1693938984" name="Рисунок 1"/>
+            <wp:cNvGraphicFramePr>
+              <a:graphicFrameLocks xmlns:a="http://schemas.openxmlformats.org/drawingml/2006/main" noChangeAspect="1"/>
+            </wp:cNvGraphicFramePr>
+            <a:graphic xmlns:a="http://schemas.openxmlformats.org/drawingml/2006/main">
+              <a:graphicData uri="http://schemas.openxmlformats.org/drawingml/2006/picture">
+                <pic:pic xmlns:pic="http://schemas.openxmlformats.org/drawingml/2006/picture">
+                  <pic:nvPicPr>
+                    <pic:cNvPr id="1693938984" name=""/>
+                    <pic:cNvPicPr/>
+                  </pic:nvPicPr>
+                  <pic:blipFill rotWithShape="1">
+                    <a:blip r:embed="rId8"/>
+                    <a:srcRect l="6029" b="7141"/>
+                    <a:stretch/>
+                  </pic:blipFill>
+                  <pic:spPr bwMode="auto">
+                    <a:xfrm>
+                      <a:off x="0" y="0"/>
+                      <a:ext cx="5582285" cy="4838700"/>
+                    </a:xfrm>
+                    <a:prstGeom prst="rect">
+                      <a:avLst/>
+                    </a:prstGeom>
+                    <a:ln>
+                      <a:noFill/>
+                    </a:ln>
+                    <a:extLst>
+                      <a:ext uri="{53640926-AAD7-44D8-BBD7-CCE9431645EC}">
+                        <a14:shadowObscured xmlns:a14="http://schemas.microsoft.com/office/drawing/2010/main"/>
+                      </a:ext>
+                    </a:extLst>
+                  </pic:spPr>
+                </pic:pic>
+              </a:graphicData>
+            </a:graphic>
+          </wp:inline>
+        </w:drawing>
+      </w:r>
+    </w:p>
+    <w:p>
+      <w:pPr>
+        <w:spacing w:before="100" w:beforeAutospacing="1" w:after="100" w:afterAutospacing="1" w:line="360" w:lineRule="auto"/>
+        <w:jc w:val="center"/>
+        <w:outlineLvl w:val="3"/>
+        <w:rPr>
+          <w:rFonts w:ascii="Times New Roman" w:eastAsia="Times New Roman" w:hAnsi="Times New Roman" w:cs="Times New Roman"/>
+          <w:sz w:val="24"/>
+          <w:szCs w:val="24"/>
+          <w:lang w:eastAsia="ru-RU"/>
+        </w:rPr>
+      </w:pPr>
+      <w:r>
+        <w:rPr>
+          <w:rFonts w:ascii="Times New Roman" w:eastAsia="Times New Roman" w:hAnsi="Times New Roman" w:cs="Times New Roman"/>
+          <w:sz w:val="24"/>
+          <w:szCs w:val="24"/>
+          <w:lang w:eastAsia="ru-RU"/>
+        </w:rPr>
+        <w:t>Рисунок 3 – Визуализация слоя печати</w:t>
+      </w:r>
+    </w:p>
+    <w:p>
+      <w:pPr>
+        <w:spacing w:before="100" w:beforeAutospacing="1" w:after="100" w:afterAutospacing="1" w:line="360" w:lineRule="auto"/>
+        <w:jc w:val="both"/>
+        <w:rPr>
+          <w:rFonts w:ascii="Times New Roman" w:eastAsia="Times New Roman" w:hAnsi="Times New Roman" w:cs="Times New Roman"/>
+          <w:sz w:val="24"/>
+          <w:szCs w:val="24"/>
+          <w:lang w:eastAsia="ru-RU"/>
+        </w:rPr>
+      </w:pPr>
+    </w:p>
+    <w:p>
+      <w:pPr>
+        <w:spacing w:before="100" w:beforeAutospacing="1" w:after="100" w:afterAutospacing="1" w:line="360" w:lineRule="auto"/>
+        <w:jc w:val="both"/>
+        <w:rPr>
+          <w:rFonts w:ascii="Times New Roman" w:eastAsia="Times New Roman" w:hAnsi="Times New Roman" w:cs="Times New Roman"/>
+          <w:sz w:val="24"/>
+          <w:szCs w:val="24"/>
+          <w:lang w:eastAsia="ru-RU"/>
+        </w:rPr>
+      </w:pPr>
+      <w:r>
+        <w:rPr>
+          <w:rFonts w:ascii="Times New Roman" w:eastAsia="Times New Roman" w:hAnsi="Times New Roman" w:cs="Times New Roman"/>
+          <w:sz w:val="24"/>
+          <w:szCs w:val="24"/>
+          <w:highlight w:val="red"/>
+          <w:lang w:eastAsia="ru-RU"/>
+        </w:rPr>
+        <w:t xml:space="preserve">Нейросеть посоветовала </w:t>
+      </w:r>
+      <w:proofErr w:type="gramStart"/>
+      <w:r>
+        <w:rPr>
+          <w:rFonts w:ascii="Times New Roman" w:eastAsia="Times New Roman" w:hAnsi="Times New Roman" w:cs="Times New Roman"/>
+          <w:sz w:val="24"/>
+          <w:szCs w:val="24"/>
+          <w:highlight w:val="red"/>
+          <w:lang w:eastAsia="ru-RU"/>
+        </w:rPr>
+        <w:t>следующее</w:t>
+      </w:r>
+      <w:proofErr w:type="gramEnd"/>
+      <w:r>
+        <w:rPr>
+          <w:rFonts w:ascii="Times New Roman" w:eastAsia="Times New Roman" w:hAnsi="Times New Roman" w:cs="Times New Roman"/>
+          <w:sz w:val="24"/>
+          <w:szCs w:val="24"/>
+          <w:highlight w:val="red"/>
+          <w:lang w:eastAsia="ru-RU"/>
+        </w:rPr>
+        <w:t xml:space="preserve"> но я не смог найти обе программы скорее всего они не доступны в </w:t>
+      </w:r>
+      <w:proofErr w:type="spellStart"/>
+      <w:r>
+        <w:rPr>
+          <w:rFonts w:ascii="Times New Roman" w:eastAsia="Times New Roman" w:hAnsi="Times New Roman" w:cs="Times New Roman"/>
+          <w:sz w:val="24"/>
+          <w:szCs w:val="24"/>
+          <w:highlight w:val="red"/>
+          <w:lang w:eastAsia="ru-RU"/>
+        </w:rPr>
+        <w:t>росси</w:t>
+      </w:r>
+      <w:proofErr w:type="spellEnd"/>
+    </w:p>
+    <w:p>
+      <w:pPr>
+        <w:spacing w:before="100" w:beforeAutospacing="1" w:after="100" w:afterAutospacing="1" w:line="360" w:lineRule="auto"/>
+        <w:jc w:val="both"/>
+        <w:rPr>
+          <w:rFonts w:ascii="Times New Roman" w:eastAsia="Times New Roman" w:hAnsi="Times New Roman" w:cs="Times New Roman"/>
+          <w:sz w:val="24"/>
+          <w:szCs w:val="24"/>
+          <w:highlight w:val="green"/>
+          <w:lang w:eastAsia="ru-RU"/>
+        </w:rPr>
+      </w:pPr>
+      <w:r>
+        <w:rPr>
+          <w:rFonts w:ascii="Times New Roman" w:eastAsia="Times New Roman" w:hAnsi="Times New Roman" w:cs="Times New Roman"/>
+          <w:sz w:val="24"/>
+          <w:szCs w:val="24"/>
+          <w:highlight w:val="green"/>
+          <w:lang w:eastAsia="ru-RU"/>
+        </w:rPr>
+        <w:t xml:space="preserve">На рынке существуют примеры 3D-визуализаций медицинского оборудования, доступных через веб-интерфейсы. Одним из аналогов является демонстрационное веб-приложение от компании GE </w:t>
+      </w:r>
+      <w:proofErr w:type="spellStart"/>
+      <w:r>
+        <w:rPr>
+          <w:rFonts w:ascii="Times New Roman" w:eastAsia="Times New Roman" w:hAnsi="Times New Roman" w:cs="Times New Roman"/>
+          <w:sz w:val="24"/>
+          <w:szCs w:val="24"/>
+          <w:highlight w:val="green"/>
+          <w:lang w:eastAsia="ru-RU"/>
+        </w:rPr>
+        <w:t>Healthcare</w:t>
+      </w:r>
+      <w:proofErr w:type="spellEnd"/>
+      <w:r>
+        <w:rPr>
+          <w:rFonts w:ascii="Times New Roman" w:eastAsia="Times New Roman" w:hAnsi="Times New Roman" w:cs="Times New Roman"/>
+          <w:sz w:val="24"/>
+          <w:szCs w:val="24"/>
+          <w:highlight w:val="green"/>
+          <w:lang w:eastAsia="ru-RU"/>
+        </w:rPr>
+        <w:t xml:space="preserve">, представляющее интерактивную модель МРТ-аппарата. Данный аналог позволяет пользователям вращать модель, просматривать внутренние компоненты и изучать их описание через всплывающие подсказки. Другой пример — виртуальные тренажёры для обучения операторов рентгеновских систем, разработанные Siemens </w:t>
+      </w:r>
+      <w:proofErr w:type="spellStart"/>
+      <w:r>
+        <w:rPr>
+          <w:rFonts w:ascii="Times New Roman" w:eastAsia="Times New Roman" w:hAnsi="Times New Roman" w:cs="Times New Roman"/>
+          <w:sz w:val="24"/>
+          <w:szCs w:val="24"/>
+          <w:highlight w:val="green"/>
+          <w:lang w:eastAsia="ru-RU"/>
+        </w:rPr>
+        <w:t>Healthineers</w:t>
+      </w:r>
+      <w:proofErr w:type="spellEnd"/>
+      <w:r>
+        <w:rPr>
+          <w:rFonts w:ascii="Times New Roman" w:eastAsia="Times New Roman" w:hAnsi="Times New Roman" w:cs="Times New Roman"/>
+          <w:sz w:val="24"/>
+          <w:szCs w:val="24"/>
+          <w:highlight w:val="green"/>
+          <w:lang w:eastAsia="ru-RU"/>
+        </w:rPr>
+        <w:t>, которые включают базовую визуализацию и симуляцию работы оборудования.</w:t>
+      </w:r>
+    </w:p>
+    <w:p>
+      <w:pPr>
+        <w:spacing w:before="100" w:beforeAutospacing="1" w:after="100" w:afterAutospacing="1" w:line="360" w:lineRule="auto"/>
+        <w:jc w:val="both"/>
+        <w:rPr>
+          <w:rFonts w:ascii="Times New Roman" w:eastAsia="Times New Roman" w:hAnsi="Times New Roman" w:cs="Times New Roman"/>
+          <w:sz w:val="24"/>
+          <w:szCs w:val="24"/>
+          <w:lang w:eastAsia="ru-RU"/>
+        </w:rPr>
+      </w:pPr>
+      <w:r>
+        <w:rPr>
+          <w:rFonts w:ascii="Times New Roman" w:eastAsia="Times New Roman" w:hAnsi="Times New Roman" w:cs="Times New Roman"/>
+          <w:sz w:val="24"/>
+          <w:szCs w:val="24"/>
+          <w:highlight w:val="green"/>
+          <w:lang w:eastAsia="ru-RU"/>
+        </w:rPr>
+        <w:t xml:space="preserve">В отличие от указанных аналогов, разрабатываемое приложение фокусируется на взаимодействии настроек с 3D-моделью в реальном времени, что требует более глубокой </w:t>
+      </w:r>
+      <w:r>
+        <w:rPr>
+          <w:rFonts w:ascii="Times New Roman" w:eastAsia="Times New Roman" w:hAnsi="Times New Roman" w:cs="Times New Roman"/>
+          <w:sz w:val="24"/>
+          <w:szCs w:val="24"/>
+          <w:highlight w:val="green"/>
+          <w:lang w:eastAsia="ru-RU"/>
+        </w:rPr>
+        <w:lastRenderedPageBreak/>
+        <w:t>интеграции между интерфейсом и визуализацией. Основное отличие заключается в акценте на эмуляции функциональности телеуправляемого рентгеновского аппарата, а не только на статическом отображении его конструкции.</w:t>
+      </w:r>
+    </w:p>
+    <w:p>
+      <w:pPr>
+        <w:spacing w:before="100" w:beforeAutospacing="1" w:after="100" w:afterAutospacing="1" w:line="360" w:lineRule="auto"/>
+        <w:jc w:val="both"/>
+        <w:outlineLvl w:val="3"/>
+        <w:rPr>
+          <w:rFonts w:ascii="Times New Roman" w:eastAsia="Times New Roman" w:hAnsi="Times New Roman" w:cs="Times New Roman"/>
+          <w:b/>
+          <w:bCs/>
+          <w:sz w:val="24"/>
+          <w:szCs w:val="24"/>
+          <w:lang w:eastAsia="ru-RU"/>
+        </w:rPr>
+      </w:pPr>
+      <w:r>
+        <w:rPr>
+          <w:rFonts w:ascii="Times New Roman" w:eastAsia="Times New Roman" w:hAnsi="Times New Roman" w:cs="Times New Roman"/>
+          <w:b/>
+          <w:bCs/>
+          <w:sz w:val="24"/>
+          <w:szCs w:val="24"/>
+          <w:lang w:eastAsia="ru-RU"/>
+        </w:rPr>
+        <w:t>1.</w:t>
+      </w:r>
+      <w:r>
+        <w:rPr>
+          <w:rFonts w:ascii="Times New Roman" w:eastAsia="Times New Roman" w:hAnsi="Times New Roman" w:cs="Times New Roman"/>
+          <w:b/>
+          <w:bCs/>
+          <w:sz w:val="24"/>
+          <w:szCs w:val="24"/>
+          <w:lang w:eastAsia="ru-RU"/>
+        </w:rPr>
+        <w:t>5</w:t>
+      </w:r>
+      <w:r>
+        <w:rPr>
+          <w:rFonts w:ascii="Times New Roman" w:eastAsia="Times New Roman" w:hAnsi="Times New Roman" w:cs="Times New Roman"/>
+          <w:b/>
+          <w:bCs/>
+          <w:sz w:val="24"/>
+          <w:szCs w:val="24"/>
+          <w:lang w:eastAsia="ru-RU"/>
+        </w:rPr>
+        <w:t xml:space="preserve"> Выбор программных средств</w:t>
+      </w:r>
+    </w:p>
+    <w:p>
+      <w:pPr>
+        <w:spacing w:before="100" w:beforeAutospacing="1" w:after="100" w:afterAutospacing="1" w:line="360" w:lineRule="auto"/>
+        <w:ind w:firstLine="360"/>
         <w:jc w:val="both"/>
         <w:rPr>
           <w:rFonts w:ascii="Times New Roman" w:eastAsia="Times New Roman" w:hAnsi="Times New Roman" w:cs="Times New Roman"/>
@@ -2456,15 +3000,19 @@
         <w:t>Blender</w:t>
       </w:r>
       <w:proofErr w:type="spellEnd"/>
-      <w:r>
-        <w:rPr>
-          <w:rFonts w:ascii="Times New Roman" w:eastAsia="Times New Roman" w:hAnsi="Times New Roman" w:cs="Times New Roman"/>
-          <w:sz w:val="24"/>
-          <w:szCs w:val="24"/>
-          <w:lang w:eastAsia="ru-RU"/>
-        </w:rPr>
-        <w:br/>
-      </w:r>
+    </w:p>
+    <w:p>
+      <w:pPr>
+        <w:spacing w:before="100" w:beforeAutospacing="1" w:after="100" w:afterAutospacing="1" w:line="360" w:lineRule="auto"/>
+        <w:ind w:left="360" w:firstLine="348"/>
+        <w:jc w:val="both"/>
+        <w:rPr>
+          <w:rFonts w:ascii="Times New Roman" w:eastAsia="Times New Roman" w:hAnsi="Times New Roman" w:cs="Times New Roman"/>
+          <w:sz w:val="24"/>
+          <w:szCs w:val="24"/>
+          <w:lang w:eastAsia="ru-RU"/>
+        </w:rPr>
+      </w:pPr>
       <w:proofErr w:type="spellStart"/>
       <w:r>
         <w:rPr>
@@ -2483,42 +3031,24 @@
           <w:szCs w:val="24"/>
           <w:lang w:eastAsia="ru-RU"/>
         </w:rPr>
-        <w:t xml:space="preserve"> — это мощное программное обеспечение с открытым исходным кодом для создания 3D-моделей, </w:t>
-      </w:r>
-      <w:proofErr w:type="spellStart"/>
-      <w:r>
-        <w:rPr>
-          <w:rFonts w:ascii="Times New Roman" w:eastAsia="Times New Roman" w:hAnsi="Times New Roman" w:cs="Times New Roman"/>
-          <w:sz w:val="24"/>
-          <w:szCs w:val="24"/>
-          <w:lang w:eastAsia="ru-RU"/>
-        </w:rPr>
-        <w:t>текстурирования</w:t>
-      </w:r>
-      <w:proofErr w:type="spellEnd"/>
-      <w:r>
-        <w:rPr>
-          <w:rFonts w:ascii="Times New Roman" w:eastAsia="Times New Roman" w:hAnsi="Times New Roman" w:cs="Times New Roman"/>
-          <w:sz w:val="24"/>
-          <w:szCs w:val="24"/>
-          <w:lang w:eastAsia="ru-RU"/>
-        </w:rPr>
-        <w:t xml:space="preserve"> и анимации.</w:t>
-      </w:r>
-      <w:r>
-        <w:rPr>
-          <w:rFonts w:ascii="Times New Roman" w:eastAsia="Times New Roman" w:hAnsi="Times New Roman" w:cs="Times New Roman"/>
-          <w:sz w:val="24"/>
-          <w:szCs w:val="24"/>
-          <w:lang w:eastAsia="ru-RU"/>
-        </w:rPr>
-        <w:br/>
-      </w:r>
-      <w:r>
-        <w:rPr>
-          <w:rFonts w:ascii="Times New Roman" w:eastAsia="Times New Roman" w:hAnsi="Times New Roman" w:cs="Times New Roman"/>
-          <w:i/>
-          <w:iCs/>
+        <w:t xml:space="preserve"> — это мощное программное обеспечение с открытым исходным кодом для создания 3D-моделей, текстурирования и анимации.</w:t>
+      </w:r>
+    </w:p>
+    <w:p>
+      <w:pPr>
+        <w:spacing w:before="100" w:beforeAutospacing="1" w:after="100" w:afterAutospacing="1" w:line="360" w:lineRule="auto"/>
+        <w:ind w:left="360" w:firstLine="348"/>
+        <w:jc w:val="both"/>
+        <w:rPr>
+          <w:rFonts w:ascii="Times New Roman" w:eastAsia="Times New Roman" w:hAnsi="Times New Roman" w:cs="Times New Roman"/>
+          <w:sz w:val="24"/>
+          <w:szCs w:val="24"/>
+          <w:lang w:eastAsia="ru-RU"/>
+        </w:rPr>
+      </w:pPr>
+      <w:r>
+        <w:rPr>
+          <w:rFonts w:ascii="Times New Roman" w:eastAsia="Times New Roman" w:hAnsi="Times New Roman" w:cs="Times New Roman"/>
           <w:sz w:val="24"/>
           <w:szCs w:val="24"/>
           <w:lang w:eastAsia="ru-RU"/>
@@ -2528,9 +3058,10 @@
     </w:p>
     <w:p>
       <w:pPr>
+        <w:pStyle w:val="a4"/>
         <w:numPr>
           <w:ilvl w:val="0"/>
-          <w:numId w:val="3"/>
+          <w:numId w:val="14"/>
         </w:numPr>
         <w:spacing w:before="100" w:beforeAutospacing="1" w:after="100" w:afterAutospacing="1" w:line="360" w:lineRule="auto"/>
         <w:jc w:val="both"/>
@@ -2553,9 +3084,10 @@
     </w:p>
     <w:p>
       <w:pPr>
+        <w:pStyle w:val="a4"/>
         <w:numPr>
           <w:ilvl w:val="0"/>
-          <w:numId w:val="3"/>
+          <w:numId w:val="14"/>
         </w:numPr>
         <w:spacing w:before="100" w:beforeAutospacing="1" w:after="100" w:afterAutospacing="1" w:line="360" w:lineRule="auto"/>
         <w:jc w:val="both"/>
@@ -2618,9 +3150,10 @@
     </w:p>
     <w:p>
       <w:pPr>
+        <w:pStyle w:val="a4"/>
         <w:numPr>
           <w:ilvl w:val="0"/>
-          <w:numId w:val="3"/>
+          <w:numId w:val="14"/>
         </w:numPr>
         <w:spacing w:before="100" w:beforeAutospacing="1" w:after="100" w:afterAutospacing="1" w:line="360" w:lineRule="auto"/>
         <w:jc w:val="both"/>
@@ -2638,15 +3171,15 @@
           <w:szCs w:val="24"/>
           <w:lang w:eastAsia="ru-RU"/>
         </w:rPr>
-        <w:lastRenderedPageBreak/>
         <w:t>Широкий набор инструментов для детализированного воспроизведения сложных механизмов, таких как рентгеновский аппарат.</w:t>
       </w:r>
     </w:p>
     <w:p>
       <w:pPr>
+        <w:pStyle w:val="a4"/>
         <w:numPr>
           <w:ilvl w:val="0"/>
-          <w:numId w:val="3"/>
+          <w:numId w:val="14"/>
         </w:numPr>
         <w:spacing w:before="100" w:beforeAutospacing="1" w:after="100" w:afterAutospacing="1" w:line="360" w:lineRule="auto"/>
         <w:jc w:val="both"/>
@@ -2673,7 +3206,12 @@
           <w:ilvl w:val="0"/>
           <w:numId w:val="4"/>
         </w:numPr>
+        <w:tabs>
+          <w:tab w:val="clear" w:pos="720"/>
+          <w:tab w:val="num" w:pos="360"/>
+        </w:tabs>
         <w:spacing w:before="100" w:beforeAutospacing="1" w:after="100" w:afterAutospacing="1" w:line="360" w:lineRule="auto"/>
+        <w:ind w:left="360"/>
         <w:jc w:val="both"/>
         <w:rPr>
           <w:rFonts w:ascii="Times New Roman" w:eastAsia="Times New Roman" w:hAnsi="Times New Roman" w:cs="Times New Roman"/>
@@ -2693,15 +3231,27 @@
         </w:rPr>
         <w:t>Three.js</w:t>
       </w:r>
-      <w:r>
-        <w:rPr>
-          <w:rFonts w:ascii="Times New Roman" w:eastAsia="Times New Roman" w:hAnsi="Times New Roman" w:cs="Times New Roman"/>
-          <w:sz w:val="24"/>
-          <w:szCs w:val="24"/>
-          <w:lang w:eastAsia="ru-RU"/>
-        </w:rPr>
-        <w:br/>
-        <w:t xml:space="preserve">Three.js — это </w:t>
+    </w:p>
+    <w:p>
+      <w:pPr>
+        <w:spacing w:before="100" w:beforeAutospacing="1" w:after="100" w:afterAutospacing="1" w:line="360" w:lineRule="auto"/>
+        <w:ind w:firstLine="360"/>
+        <w:jc w:val="both"/>
+        <w:rPr>
+          <w:rFonts w:ascii="Times New Roman" w:eastAsia="Times New Roman" w:hAnsi="Times New Roman" w:cs="Times New Roman"/>
+          <w:sz w:val="24"/>
+          <w:szCs w:val="24"/>
+          <w:lang w:eastAsia="ru-RU"/>
+        </w:rPr>
+      </w:pPr>
+      <w:r>
+        <w:rPr>
+          <w:rFonts w:ascii="Times New Roman" w:eastAsia="Times New Roman" w:hAnsi="Times New Roman" w:cs="Times New Roman"/>
+          <w:sz w:val="24"/>
+          <w:szCs w:val="24"/>
+          <w:lang w:eastAsia="ru-RU"/>
+        </w:rPr>
+        <w:t xml:space="preserve">Three.js — это JavaScript-библиотека, использующая </w:t>
       </w:r>
       <w:proofErr w:type="spellStart"/>
       <w:r>
@@ -2711,7 +3261,7 @@
           <w:szCs w:val="24"/>
           <w:lang w:eastAsia="ru-RU"/>
         </w:rPr>
-        <w:t>JavaScript</w:t>
+        <w:t>WebGL</w:t>
       </w:r>
       <w:proofErr w:type="spellEnd"/>
       <w:r>
@@ -2721,42 +3271,24 @@
           <w:szCs w:val="24"/>
           <w:lang w:eastAsia="ru-RU"/>
         </w:rPr>
-        <w:t xml:space="preserve">-библиотека, использующая </w:t>
-      </w:r>
-      <w:proofErr w:type="spellStart"/>
-      <w:r>
-        <w:rPr>
-          <w:rFonts w:ascii="Times New Roman" w:eastAsia="Times New Roman" w:hAnsi="Times New Roman" w:cs="Times New Roman"/>
-          <w:sz w:val="24"/>
-          <w:szCs w:val="24"/>
-          <w:lang w:eastAsia="ru-RU"/>
-        </w:rPr>
-        <w:t>WebGL</w:t>
-      </w:r>
-      <w:proofErr w:type="spellEnd"/>
-      <w:r>
-        <w:rPr>
-          <w:rFonts w:ascii="Times New Roman" w:eastAsia="Times New Roman" w:hAnsi="Times New Roman" w:cs="Times New Roman"/>
-          <w:sz w:val="24"/>
-          <w:szCs w:val="24"/>
-          <w:lang w:eastAsia="ru-RU"/>
-        </w:rPr>
         <w:t xml:space="preserve"> для рендеринга 3D-графики в браузере.</w:t>
       </w:r>
-      <w:r>
-        <w:rPr>
-          <w:rFonts w:ascii="Times New Roman" w:eastAsia="Times New Roman" w:hAnsi="Times New Roman" w:cs="Times New Roman"/>
-          <w:sz w:val="24"/>
-          <w:szCs w:val="24"/>
-          <w:lang w:eastAsia="ru-RU"/>
-        </w:rPr>
-        <w:br/>
-      </w:r>
-      <w:r>
-        <w:rPr>
-          <w:rFonts w:ascii="Times New Roman" w:eastAsia="Times New Roman" w:hAnsi="Times New Roman" w:cs="Times New Roman"/>
-          <w:i/>
-          <w:iCs/>
+    </w:p>
+    <w:p>
+      <w:pPr>
+        <w:spacing w:before="100" w:beforeAutospacing="1" w:after="100" w:afterAutospacing="1" w:line="360" w:lineRule="auto"/>
+        <w:ind w:left="360"/>
+        <w:jc w:val="both"/>
+        <w:rPr>
+          <w:rFonts w:ascii="Times New Roman" w:eastAsia="Times New Roman" w:hAnsi="Times New Roman" w:cs="Times New Roman"/>
+          <w:sz w:val="24"/>
+          <w:szCs w:val="24"/>
+          <w:lang w:eastAsia="ru-RU"/>
+        </w:rPr>
+      </w:pPr>
+      <w:r>
+        <w:rPr>
+          <w:rFonts w:ascii="Times New Roman" w:eastAsia="Times New Roman" w:hAnsi="Times New Roman" w:cs="Times New Roman"/>
           <w:sz w:val="24"/>
           <w:szCs w:val="24"/>
           <w:lang w:eastAsia="ru-RU"/>
@@ -2768,9 +3300,14 @@
       <w:pPr>
         <w:numPr>
           <w:ilvl w:val="0"/>
-          <w:numId w:val="5"/>
+          <w:numId w:val="15"/>
         </w:numPr>
+        <w:tabs>
+          <w:tab w:val="clear" w:pos="1068"/>
+          <w:tab w:val="num" w:pos="708"/>
+        </w:tabs>
         <w:spacing w:before="100" w:beforeAutospacing="1" w:after="100" w:afterAutospacing="1" w:line="360" w:lineRule="auto"/>
+        <w:ind w:left="708"/>
         <w:jc w:val="both"/>
         <w:rPr>
           <w:rFonts w:ascii="Times New Roman" w:eastAsia="Times New Roman" w:hAnsi="Times New Roman" w:cs="Times New Roman"/>
@@ -2813,9 +3350,14 @@
       <w:pPr>
         <w:numPr>
           <w:ilvl w:val="0"/>
-          <w:numId w:val="5"/>
+          <w:numId w:val="15"/>
         </w:numPr>
+        <w:tabs>
+          <w:tab w:val="clear" w:pos="1068"/>
+          <w:tab w:val="num" w:pos="708"/>
+        </w:tabs>
         <w:spacing w:before="100" w:beforeAutospacing="1" w:after="100" w:afterAutospacing="1" w:line="360" w:lineRule="auto"/>
+        <w:ind w:left="708"/>
         <w:jc w:val="both"/>
         <w:rPr>
           <w:rFonts w:ascii="Times New Roman" w:eastAsia="Times New Roman" w:hAnsi="Times New Roman" w:cs="Times New Roman"/>
@@ -2838,9 +3380,14 @@
       <w:pPr>
         <w:numPr>
           <w:ilvl w:val="0"/>
-          <w:numId w:val="5"/>
+          <w:numId w:val="15"/>
         </w:numPr>
+        <w:tabs>
+          <w:tab w:val="clear" w:pos="1068"/>
+          <w:tab w:val="num" w:pos="708"/>
+        </w:tabs>
         <w:spacing w:before="100" w:beforeAutospacing="1" w:after="100" w:afterAutospacing="1" w:line="360" w:lineRule="auto"/>
+        <w:ind w:left="708"/>
         <w:jc w:val="both"/>
         <w:rPr>
           <w:rFonts w:ascii="Times New Roman" w:eastAsia="Times New Roman" w:hAnsi="Times New Roman" w:cs="Times New Roman"/>
@@ -2863,9 +3410,14 @@
       <w:pPr>
         <w:numPr>
           <w:ilvl w:val="0"/>
-          <w:numId w:val="5"/>
+          <w:numId w:val="15"/>
         </w:numPr>
+        <w:tabs>
+          <w:tab w:val="clear" w:pos="1068"/>
+          <w:tab w:val="num" w:pos="708"/>
+        </w:tabs>
         <w:spacing w:before="100" w:beforeAutospacing="1" w:after="100" w:afterAutospacing="1" w:line="360" w:lineRule="auto"/>
+        <w:ind w:left="708"/>
         <w:jc w:val="both"/>
         <w:rPr>
           <w:rFonts w:ascii="Times New Roman" w:eastAsia="Times New Roman" w:hAnsi="Times New Roman" w:cs="Times New Roman"/>
@@ -2890,7 +3442,12 @@
           <w:ilvl w:val="0"/>
           <w:numId w:val="6"/>
         </w:numPr>
+        <w:tabs>
+          <w:tab w:val="clear" w:pos="720"/>
+          <w:tab w:val="num" w:pos="360"/>
+        </w:tabs>
         <w:spacing w:before="100" w:beforeAutospacing="1" w:after="100" w:afterAutospacing="1" w:line="360" w:lineRule="auto"/>
+        <w:ind w:left="360"/>
         <w:jc w:val="both"/>
         <w:rPr>
           <w:rFonts w:ascii="Times New Roman" w:eastAsia="Times New Roman" w:hAnsi="Times New Roman" w:cs="Times New Roman"/>
@@ -2910,49 +3467,44 @@
         </w:rPr>
         <w:t>JSON</w:t>
       </w:r>
-      <w:r>
-        <w:rPr>
-          <w:rFonts w:ascii="Times New Roman" w:eastAsia="Times New Roman" w:hAnsi="Times New Roman" w:cs="Times New Roman"/>
-          <w:sz w:val="24"/>
-          <w:szCs w:val="24"/>
-          <w:lang w:eastAsia="ru-RU"/>
-        </w:rPr>
-        <w:br/>
-      </w:r>
-      <w:proofErr w:type="spellStart"/>
-      <w:r>
-        <w:rPr>
-          <w:rFonts w:ascii="Times New Roman" w:eastAsia="Times New Roman" w:hAnsi="Times New Roman" w:cs="Times New Roman"/>
-          <w:sz w:val="24"/>
-          <w:szCs w:val="24"/>
-          <w:lang w:eastAsia="ru-RU"/>
-        </w:rPr>
-        <w:t>JSON</w:t>
-      </w:r>
-      <w:proofErr w:type="spellEnd"/>
-      <w:r>
-        <w:rPr>
-          <w:rFonts w:ascii="Times New Roman" w:eastAsia="Times New Roman" w:hAnsi="Times New Roman" w:cs="Times New Roman"/>
-          <w:sz w:val="24"/>
-          <w:szCs w:val="24"/>
-          <w:lang w:eastAsia="ru-RU"/>
-        </w:rPr>
-        <w:t xml:space="preserve"> используется для конфигурации возможностей взаимодействия с моделью.</w:t>
-      </w:r>
-      <w:r>
-        <w:rPr>
-          <w:rFonts w:ascii="Times New Roman" w:eastAsia="Times New Roman" w:hAnsi="Times New Roman" w:cs="Times New Roman"/>
-          <w:sz w:val="24"/>
-          <w:szCs w:val="24"/>
-          <w:lang w:eastAsia="ru-RU"/>
-        </w:rPr>
-        <w:br/>
-      </w:r>
-      <w:r>
-        <w:rPr>
-          <w:rFonts w:ascii="Times New Roman" w:eastAsia="Times New Roman" w:hAnsi="Times New Roman" w:cs="Times New Roman"/>
-          <w:i/>
-          <w:iCs/>
+    </w:p>
+    <w:p>
+      <w:pPr>
+        <w:spacing w:before="100" w:beforeAutospacing="1" w:after="100" w:afterAutospacing="1" w:line="360" w:lineRule="auto"/>
+        <w:ind w:firstLine="360"/>
+        <w:jc w:val="both"/>
+        <w:rPr>
+          <w:rFonts w:ascii="Times New Roman" w:eastAsia="Times New Roman" w:hAnsi="Times New Roman" w:cs="Times New Roman"/>
+          <w:sz w:val="24"/>
+          <w:szCs w:val="24"/>
+          <w:lang w:eastAsia="ru-RU"/>
+        </w:rPr>
+      </w:pPr>
+      <w:r>
+        <w:rPr>
+          <w:rFonts w:ascii="Times New Roman" w:eastAsia="Times New Roman" w:hAnsi="Times New Roman" w:cs="Times New Roman"/>
+          <w:sz w:val="24"/>
+          <w:szCs w:val="24"/>
+          <w:lang w:eastAsia="ru-RU"/>
+        </w:rPr>
+        <w:t>JSON используется для конфигурации возможностей взаимодействия с моделью.</w:t>
+      </w:r>
+    </w:p>
+    <w:p>
+      <w:pPr>
+        <w:spacing w:before="100" w:beforeAutospacing="1" w:after="100" w:afterAutospacing="1" w:line="360" w:lineRule="auto"/>
+        <w:ind w:firstLine="348"/>
+        <w:jc w:val="both"/>
+        <w:rPr>
+          <w:rFonts w:ascii="Times New Roman" w:eastAsia="Times New Roman" w:hAnsi="Times New Roman" w:cs="Times New Roman"/>
+          <w:sz w:val="24"/>
+          <w:szCs w:val="24"/>
+          <w:lang w:eastAsia="ru-RU"/>
+        </w:rPr>
+      </w:pPr>
+      <w:r>
+        <w:rPr>
+          <w:rFonts w:ascii="Times New Roman" w:eastAsia="Times New Roman" w:hAnsi="Times New Roman" w:cs="Times New Roman"/>
           <w:sz w:val="24"/>
           <w:szCs w:val="24"/>
           <w:lang w:eastAsia="ru-RU"/>
@@ -2964,24 +3516,30 @@
       <w:pPr>
         <w:numPr>
           <w:ilvl w:val="0"/>
-          <w:numId w:val="7"/>
+          <w:numId w:val="16"/>
         </w:numPr>
+        <w:tabs>
+          <w:tab w:val="clear" w:pos="1068"/>
+          <w:tab w:val="num" w:pos="708"/>
+        </w:tabs>
         <w:spacing w:before="100" w:beforeAutospacing="1" w:after="100" w:afterAutospacing="1" w:line="360" w:lineRule="auto"/>
-        <w:jc w:val="both"/>
-        <w:rPr>
-          <w:rFonts w:ascii="Times New Roman" w:eastAsia="Times New Roman" w:hAnsi="Times New Roman" w:cs="Times New Roman"/>
-          <w:sz w:val="24"/>
-          <w:szCs w:val="24"/>
-          <w:lang w:eastAsia="ru-RU"/>
-        </w:rPr>
-      </w:pPr>
-      <w:r>
-        <w:rPr>
-          <w:rFonts w:ascii="Times New Roman" w:eastAsia="Times New Roman" w:hAnsi="Times New Roman" w:cs="Times New Roman"/>
-          <w:sz w:val="24"/>
-          <w:szCs w:val="24"/>
-          <w:lang w:eastAsia="ru-RU"/>
-        </w:rPr>
+        <w:ind w:left="708"/>
+        <w:jc w:val="both"/>
+        <w:rPr>
+          <w:rFonts w:ascii="Times New Roman" w:eastAsia="Times New Roman" w:hAnsi="Times New Roman" w:cs="Times New Roman"/>
+          <w:sz w:val="24"/>
+          <w:szCs w:val="24"/>
+          <w:lang w:eastAsia="ru-RU"/>
+        </w:rPr>
+      </w:pPr>
+      <w:r>
+        <w:rPr>
+          <w:rFonts w:ascii="Times New Roman" w:eastAsia="Times New Roman" w:hAnsi="Times New Roman" w:cs="Times New Roman"/>
+          <w:sz w:val="24"/>
+          <w:szCs w:val="24"/>
+          <w:lang w:eastAsia="ru-RU"/>
+        </w:rPr>
+        <w:lastRenderedPageBreak/>
         <w:t xml:space="preserve">Лёгкость </w:t>
       </w:r>
       <w:proofErr w:type="spellStart"/>
@@ -3002,36 +3560,21 @@
           <w:szCs w:val="24"/>
           <w:lang w:eastAsia="ru-RU"/>
         </w:rPr>
-        <w:t xml:space="preserve"> в </w:t>
-      </w:r>
-      <w:proofErr w:type="spellStart"/>
-      <w:r>
-        <w:rPr>
-          <w:rFonts w:ascii="Times New Roman" w:eastAsia="Times New Roman" w:hAnsi="Times New Roman" w:cs="Times New Roman"/>
-          <w:sz w:val="24"/>
-          <w:szCs w:val="24"/>
-          <w:lang w:eastAsia="ru-RU"/>
-        </w:rPr>
-        <w:t>JavaScript</w:t>
-      </w:r>
-      <w:proofErr w:type="spellEnd"/>
-      <w:r>
-        <w:rPr>
-          <w:rFonts w:ascii="Times New Roman" w:eastAsia="Times New Roman" w:hAnsi="Times New Roman" w:cs="Times New Roman"/>
-          <w:sz w:val="24"/>
-          <w:szCs w:val="24"/>
-          <w:lang w:eastAsia="ru-RU"/>
-        </w:rPr>
-        <w:t>, что упрощает интеграцию с Three.js.</w:t>
+        <w:t xml:space="preserve"> в JavaScript, что упрощает интеграцию с Three.js.</w:t>
       </w:r>
     </w:p>
     <w:p>
       <w:pPr>
         <w:numPr>
           <w:ilvl w:val="0"/>
-          <w:numId w:val="7"/>
+          <w:numId w:val="16"/>
         </w:numPr>
+        <w:tabs>
+          <w:tab w:val="clear" w:pos="1068"/>
+          <w:tab w:val="num" w:pos="708"/>
+        </w:tabs>
         <w:spacing w:before="100" w:beforeAutospacing="1" w:after="100" w:afterAutospacing="1" w:line="360" w:lineRule="auto"/>
+        <w:ind w:left="708"/>
         <w:jc w:val="both"/>
         <w:rPr>
           <w:rFonts w:ascii="Times New Roman" w:eastAsia="Times New Roman" w:hAnsi="Times New Roman" w:cs="Times New Roman"/>
@@ -3054,9 +3597,14 @@
       <w:pPr>
         <w:numPr>
           <w:ilvl w:val="0"/>
-          <w:numId w:val="7"/>
+          <w:numId w:val="16"/>
         </w:numPr>
+        <w:tabs>
+          <w:tab w:val="clear" w:pos="1068"/>
+          <w:tab w:val="num" w:pos="708"/>
+        </w:tabs>
         <w:spacing w:before="100" w:beforeAutospacing="1" w:after="100" w:afterAutospacing="1" w:line="360" w:lineRule="auto"/>
+        <w:ind w:left="708"/>
         <w:jc w:val="both"/>
         <w:rPr>
           <w:rFonts w:ascii="Times New Roman" w:eastAsia="Times New Roman" w:hAnsi="Times New Roman" w:cs="Times New Roman"/>
@@ -3081,7 +3629,12 @@
           <w:ilvl w:val="0"/>
           <w:numId w:val="8"/>
         </w:numPr>
+        <w:tabs>
+          <w:tab w:val="clear" w:pos="720"/>
+          <w:tab w:val="num" w:pos="360"/>
+        </w:tabs>
         <w:spacing w:before="100" w:beforeAutospacing="1" w:after="100" w:afterAutospacing="1" w:line="360" w:lineRule="auto"/>
+        <w:ind w:left="360"/>
         <w:jc w:val="both"/>
         <w:rPr>
           <w:rFonts w:ascii="Times New Roman" w:eastAsia="Times New Roman" w:hAnsi="Times New Roman" w:cs="Times New Roman"/>
@@ -3103,15 +3656,19 @@
         <w:t>SQLite</w:t>
       </w:r>
       <w:proofErr w:type="spellEnd"/>
-      <w:r>
-        <w:rPr>
-          <w:rFonts w:ascii="Times New Roman" w:eastAsia="Times New Roman" w:hAnsi="Times New Roman" w:cs="Times New Roman"/>
-          <w:sz w:val="24"/>
-          <w:szCs w:val="24"/>
-          <w:lang w:eastAsia="ru-RU"/>
-        </w:rPr>
-        <w:br/>
-      </w:r>
+    </w:p>
+    <w:p>
+      <w:pPr>
+        <w:spacing w:before="100" w:beforeAutospacing="1" w:after="100" w:afterAutospacing="1" w:line="360" w:lineRule="auto"/>
+        <w:ind w:firstLine="696"/>
+        <w:jc w:val="both"/>
+        <w:rPr>
+          <w:rFonts w:ascii="Times New Roman" w:eastAsia="Times New Roman" w:hAnsi="Times New Roman" w:cs="Times New Roman"/>
+          <w:sz w:val="24"/>
+          <w:szCs w:val="24"/>
+          <w:lang w:eastAsia="ru-RU"/>
+        </w:rPr>
+      </w:pPr>
       <w:proofErr w:type="spellStart"/>
       <w:r>
         <w:rPr>
@@ -3132,20 +3689,22 @@
         </w:rPr>
         <w:t xml:space="preserve"> — это легковесная реляционная база данных для хранения данных 3D-моделей и конфигураций.</w:t>
       </w:r>
-      <w:r>
-        <w:rPr>
-          <w:rFonts w:ascii="Times New Roman" w:eastAsia="Times New Roman" w:hAnsi="Times New Roman" w:cs="Times New Roman"/>
-          <w:sz w:val="24"/>
-          <w:szCs w:val="24"/>
-          <w:lang w:eastAsia="ru-RU"/>
-        </w:rPr>
-        <w:br/>
-      </w:r>
-      <w:r>
-        <w:rPr>
-          <w:rFonts w:ascii="Times New Roman" w:eastAsia="Times New Roman" w:hAnsi="Times New Roman" w:cs="Times New Roman"/>
-          <w:i/>
-          <w:iCs/>
+    </w:p>
+    <w:p>
+      <w:pPr>
+        <w:spacing w:before="100" w:beforeAutospacing="1" w:after="100" w:afterAutospacing="1" w:line="360" w:lineRule="auto"/>
+        <w:ind w:firstLine="696"/>
+        <w:jc w:val="both"/>
+        <w:rPr>
+          <w:rFonts w:ascii="Times New Roman" w:eastAsia="Times New Roman" w:hAnsi="Times New Roman" w:cs="Times New Roman"/>
+          <w:sz w:val="24"/>
+          <w:szCs w:val="24"/>
+          <w:lang w:eastAsia="ru-RU"/>
+        </w:rPr>
+      </w:pPr>
+      <w:r>
+        <w:rPr>
+          <w:rFonts w:ascii="Times New Roman" w:eastAsia="Times New Roman" w:hAnsi="Times New Roman" w:cs="Times New Roman"/>
           <w:sz w:val="24"/>
           <w:szCs w:val="24"/>
           <w:lang w:eastAsia="ru-RU"/>
@@ -3157,8 +3716,11 @@
       <w:pPr>
         <w:numPr>
           <w:ilvl w:val="0"/>
-          <w:numId w:val="9"/>
+          <w:numId w:val="17"/>
         </w:numPr>
+        <w:tabs>
+          <w:tab w:val="clear" w:pos="720"/>
+        </w:tabs>
         <w:spacing w:before="100" w:beforeAutospacing="1" w:after="100" w:afterAutospacing="1" w:line="360" w:lineRule="auto"/>
         <w:jc w:val="both"/>
         <w:rPr>
@@ -3182,8 +3744,11 @@
       <w:pPr>
         <w:numPr>
           <w:ilvl w:val="0"/>
-          <w:numId w:val="9"/>
+          <w:numId w:val="17"/>
         </w:numPr>
+        <w:tabs>
+          <w:tab w:val="clear" w:pos="720"/>
+        </w:tabs>
         <w:spacing w:before="100" w:beforeAutospacing="1" w:after="100" w:afterAutospacing="1" w:line="360" w:lineRule="auto"/>
         <w:jc w:val="both"/>
         <w:rPr>
@@ -3207,8 +3772,11 @@
       <w:pPr>
         <w:numPr>
           <w:ilvl w:val="0"/>
-          <w:numId w:val="9"/>
+          <w:numId w:val="17"/>
         </w:numPr>
+        <w:tabs>
+          <w:tab w:val="clear" w:pos="720"/>
+        </w:tabs>
         <w:spacing w:before="100" w:beforeAutospacing="1" w:after="100" w:afterAutospacing="1" w:line="360" w:lineRule="auto"/>
         <w:jc w:val="both"/>
         <w:rPr>
@@ -3232,8 +3800,11 @@
       <w:pPr>
         <w:numPr>
           <w:ilvl w:val="0"/>
-          <w:numId w:val="9"/>
+          <w:numId w:val="17"/>
         </w:numPr>
+        <w:tabs>
+          <w:tab w:val="clear" w:pos="720"/>
+        </w:tabs>
         <w:spacing w:before="100" w:beforeAutospacing="1" w:after="100" w:afterAutospacing="1" w:line="360" w:lineRule="auto"/>
         <w:jc w:val="both"/>
         <w:rPr>
@@ -3279,7 +3850,12 @@
           <w:ilvl w:val="0"/>
           <w:numId w:val="10"/>
         </w:numPr>
+        <w:tabs>
+          <w:tab w:val="clear" w:pos="720"/>
+          <w:tab w:val="num" w:pos="360"/>
+        </w:tabs>
         <w:spacing w:before="100" w:beforeAutospacing="1" w:after="100" w:afterAutospacing="1" w:line="360" w:lineRule="auto"/>
+        <w:ind w:left="360"/>
         <w:jc w:val="both"/>
         <w:rPr>
           <w:rFonts w:ascii="Times New Roman" w:eastAsia="Times New Roman" w:hAnsi="Times New Roman" w:cs="Times New Roman"/>
@@ -3295,11 +3871,10 @@
           <w:bCs/>
           <w:sz w:val="24"/>
           <w:szCs w:val="24"/>
-          <w:lang w:eastAsia="ru-RU"/>
-        </w:rPr>
-        <w:t xml:space="preserve">Node.js с </w:t>
-      </w:r>
-      <w:proofErr w:type="spellStart"/>
+          <w:lang w:val="en-US" w:eastAsia="ru-RU"/>
+        </w:rPr>
+        <w:t>Bun</w:t>
+      </w:r>
       <w:r>
         <w:rPr>
           <w:rFonts w:ascii="Times New Roman" w:eastAsia="Times New Roman" w:hAnsi="Times New Roman" w:cs="Times New Roman"/>
@@ -3309,18 +3884,62 @@
           <w:szCs w:val="24"/>
           <w:lang w:eastAsia="ru-RU"/>
         </w:rPr>
-        <w:t>Express</w:t>
+        <w:t>.</w:t>
+      </w:r>
+      <w:proofErr w:type="spellStart"/>
+      <w:r>
+        <w:rPr>
+          <w:rFonts w:ascii="Times New Roman" w:eastAsia="Times New Roman" w:hAnsi="Times New Roman" w:cs="Times New Roman"/>
+          <w:b/>
+          <w:bCs/>
+          <w:sz w:val="24"/>
+          <w:szCs w:val="24"/>
+          <w:lang w:eastAsia="ru-RU"/>
+        </w:rPr>
+        <w:t>js</w:t>
       </w:r>
       <w:proofErr w:type="spellEnd"/>
       <w:r>
         <w:rPr>
           <w:rFonts w:ascii="Times New Roman" w:eastAsia="Times New Roman" w:hAnsi="Times New Roman" w:cs="Times New Roman"/>
-          <w:sz w:val="24"/>
-          <w:szCs w:val="24"/>
-          <w:lang w:eastAsia="ru-RU"/>
-        </w:rPr>
-        <w:br/>
-        <w:t xml:space="preserve">Node.js и </w:t>
+          <w:b/>
+          <w:bCs/>
+          <w:sz w:val="24"/>
+          <w:szCs w:val="24"/>
+          <w:lang w:eastAsia="ru-RU"/>
+        </w:rPr>
+        <w:t xml:space="preserve"> с Express</w:t>
+      </w:r>
+    </w:p>
+    <w:p>
+      <w:pPr>
+        <w:spacing w:before="100" w:beforeAutospacing="1" w:after="100" w:afterAutospacing="1" w:line="360" w:lineRule="auto"/>
+        <w:ind w:left="360" w:firstLine="348"/>
+        <w:jc w:val="both"/>
+        <w:rPr>
+          <w:rFonts w:ascii="Times New Roman" w:eastAsia="Times New Roman" w:hAnsi="Times New Roman" w:cs="Times New Roman"/>
+          <w:sz w:val="24"/>
+          <w:szCs w:val="24"/>
+          <w:lang w:eastAsia="ru-RU"/>
+        </w:rPr>
+      </w:pPr>
+      <w:r>
+        <w:rPr>
+          <w:rFonts w:ascii="Times New Roman" w:eastAsia="Times New Roman" w:hAnsi="Times New Roman" w:cs="Times New Roman"/>
+          <w:sz w:val="24"/>
+          <w:szCs w:val="24"/>
+          <w:lang w:val="en-US" w:eastAsia="ru-RU"/>
+        </w:rPr>
+        <w:t>Bun</w:t>
+      </w:r>
+      <w:r>
+        <w:rPr>
+          <w:rFonts w:ascii="Times New Roman" w:eastAsia="Times New Roman" w:hAnsi="Times New Roman" w:cs="Times New Roman"/>
+          <w:sz w:val="24"/>
+          <w:szCs w:val="24"/>
+          <w:lang w:eastAsia="ru-RU"/>
+        </w:rPr>
+        <w:t>.</w:t>
       </w:r>
       <w:proofErr w:type="spellStart"/>
       <w:r>
@@ -3330,7 +3949,7 @@
           <w:szCs w:val="24"/>
           <w:lang w:eastAsia="ru-RU"/>
         </w:rPr>
-        <w:t>фреймворк</w:t>
+        <w:t>js</w:t>
       </w:r>
       <w:proofErr w:type="spellEnd"/>
       <w:r>
@@ -3340,52 +3959,24 @@
           <w:szCs w:val="24"/>
           <w:lang w:eastAsia="ru-RU"/>
         </w:rPr>
-        <w:t xml:space="preserve"> </w:t>
-      </w:r>
-      <w:proofErr w:type="spellStart"/>
-      <w:r>
-        <w:rPr>
-          <w:rFonts w:ascii="Times New Roman" w:eastAsia="Times New Roman" w:hAnsi="Times New Roman" w:cs="Times New Roman"/>
-          <w:sz w:val="24"/>
-          <w:szCs w:val="24"/>
-          <w:lang w:eastAsia="ru-RU"/>
-        </w:rPr>
-        <w:t>Express</w:t>
-      </w:r>
-      <w:proofErr w:type="spellEnd"/>
-      <w:r>
-        <w:rPr>
-          <w:rFonts w:ascii="Times New Roman" w:eastAsia="Times New Roman" w:hAnsi="Times New Roman" w:cs="Times New Roman"/>
-          <w:sz w:val="24"/>
-          <w:szCs w:val="24"/>
-          <w:lang w:eastAsia="ru-RU"/>
-        </w:rPr>
-        <w:t xml:space="preserve"> выбраны для создания сервера-эмулятора </w:t>
-      </w:r>
-      <w:r>
-        <w:rPr>
-          <w:rFonts w:ascii="Times New Roman" w:eastAsia="Times New Roman" w:hAnsi="Times New Roman" w:cs="Times New Roman"/>
-          <w:sz w:val="24"/>
-          <w:szCs w:val="24"/>
-          <w:lang w:eastAsia="ru-RU"/>
-        </w:rPr>
-        <w:lastRenderedPageBreak/>
-        <w:t>рентгеновского аппарата.</w:t>
-      </w:r>
-      <w:r>
-        <w:rPr>
-          <w:rFonts w:ascii="Times New Roman" w:eastAsia="Times New Roman" w:hAnsi="Times New Roman" w:cs="Times New Roman"/>
-          <w:sz w:val="24"/>
-          <w:szCs w:val="24"/>
-          <w:lang w:eastAsia="ru-RU"/>
-        </w:rPr>
-        <w:br/>
-      </w:r>
-      <w:r>
-        <w:rPr>
-          <w:rFonts w:ascii="Times New Roman" w:eastAsia="Times New Roman" w:hAnsi="Times New Roman" w:cs="Times New Roman"/>
-          <w:i/>
-          <w:iCs/>
+        <w:t xml:space="preserve"> и фреймворк Express выбраны для создания сервера-эмулятора рентгеновского аппарата.</w:t>
+      </w:r>
+    </w:p>
+    <w:p>
+      <w:pPr>
+        <w:spacing w:before="100" w:beforeAutospacing="1" w:after="100" w:afterAutospacing="1" w:line="360" w:lineRule="auto"/>
+        <w:ind w:left="360" w:firstLine="348"/>
+        <w:jc w:val="both"/>
+        <w:rPr>
+          <w:rFonts w:ascii="Times New Roman" w:eastAsia="Times New Roman" w:hAnsi="Times New Roman" w:cs="Times New Roman"/>
+          <w:sz w:val="24"/>
+          <w:szCs w:val="24"/>
+          <w:lang w:eastAsia="ru-RU"/>
+        </w:rPr>
+      </w:pPr>
+      <w:r>
+        <w:rPr>
+          <w:rFonts w:ascii="Times New Roman" w:eastAsia="Times New Roman" w:hAnsi="Times New Roman" w:cs="Times New Roman"/>
           <w:sz w:val="24"/>
           <w:szCs w:val="24"/>
           <w:lang w:eastAsia="ru-RU"/>
@@ -3397,7 +3988,7 @@
       <w:pPr>
         <w:numPr>
           <w:ilvl w:val="0"/>
-          <w:numId w:val="11"/>
+          <w:numId w:val="18"/>
         </w:numPr>
         <w:spacing w:before="100" w:beforeAutospacing="1" w:after="100" w:afterAutospacing="1" w:line="360" w:lineRule="auto"/>
         <w:jc w:val="both"/>
@@ -3415,34 +4006,14 @@
           <w:szCs w:val="24"/>
           <w:lang w:eastAsia="ru-RU"/>
         </w:rPr>
-        <w:t xml:space="preserve">Высокая совместимость с </w:t>
-      </w:r>
-      <w:proofErr w:type="spellStart"/>
-      <w:r>
-        <w:rPr>
-          <w:rFonts w:ascii="Times New Roman" w:eastAsia="Times New Roman" w:hAnsi="Times New Roman" w:cs="Times New Roman"/>
-          <w:sz w:val="24"/>
-          <w:szCs w:val="24"/>
-          <w:lang w:eastAsia="ru-RU"/>
-        </w:rPr>
-        <w:t>JavaScript</w:t>
-      </w:r>
-      <w:proofErr w:type="spellEnd"/>
-      <w:r>
-        <w:rPr>
-          <w:rFonts w:ascii="Times New Roman" w:eastAsia="Times New Roman" w:hAnsi="Times New Roman" w:cs="Times New Roman"/>
-          <w:sz w:val="24"/>
-          <w:szCs w:val="24"/>
-          <w:lang w:eastAsia="ru-RU"/>
-        </w:rPr>
-        <w:t>-экосистемой, включая Three.js и JSON.</w:t>
+        <w:t>Высокая совместимость с JavaScript-экосистемой, включая Three.js и JSON.</w:t>
       </w:r>
     </w:p>
     <w:p>
       <w:pPr>
         <w:numPr>
           <w:ilvl w:val="0"/>
-          <w:numId w:val="11"/>
+          <w:numId w:val="18"/>
         </w:numPr>
         <w:spacing w:before="100" w:beforeAutospacing="1" w:after="100" w:afterAutospacing="1" w:line="360" w:lineRule="auto"/>
         <w:jc w:val="both"/>
@@ -3467,7 +4038,7 @@
       <w:pPr>
         <w:numPr>
           <w:ilvl w:val="0"/>
-          <w:numId w:val="11"/>
+          <w:numId w:val="18"/>
         </w:numPr>
         <w:spacing w:before="100" w:beforeAutospacing="1" w:after="100" w:afterAutospacing="1" w:line="360" w:lineRule="auto"/>
         <w:jc w:val="both"/>
@@ -3490,6 +4061,103 @@
     </w:p>
     <w:p>
       <w:pPr>
+        <w:numPr>
+          <w:ilvl w:val="0"/>
+          <w:numId w:val="18"/>
+        </w:numPr>
+        <w:spacing w:before="100" w:beforeAutospacing="1" w:after="100" w:afterAutospacing="1" w:line="360" w:lineRule="auto"/>
+        <w:jc w:val="both"/>
+        <w:rPr>
+          <w:rFonts w:ascii="Times New Roman" w:eastAsia="Times New Roman" w:hAnsi="Times New Roman" w:cs="Times New Roman"/>
+          <w:sz w:val="24"/>
+          <w:szCs w:val="24"/>
+          <w:lang w:eastAsia="ru-RU"/>
+        </w:rPr>
+      </w:pPr>
+      <w:r>
+        <w:rPr>
+          <w:rFonts w:ascii="Times New Roman" w:eastAsia="Times New Roman" w:hAnsi="Times New Roman" w:cs="Times New Roman"/>
+          <w:sz w:val="24"/>
+          <w:szCs w:val="24"/>
+          <w:lang w:eastAsia="ru-RU"/>
+        </w:rPr>
+        <w:t xml:space="preserve">Встроенная поддержка </w:t>
+      </w:r>
+      <w:r>
+        <w:rPr>
+          <w:rFonts w:ascii="Times New Roman" w:eastAsia="Times New Roman" w:hAnsi="Times New Roman" w:cs="Times New Roman"/>
+          <w:sz w:val="24"/>
+          <w:szCs w:val="24"/>
+          <w:lang w:val="en-US" w:eastAsia="ru-RU"/>
+        </w:rPr>
+        <w:t>SQLite</w:t>
+      </w:r>
+    </w:p>
+    <w:p>
+      <w:pPr>
+        <w:numPr>
+          <w:ilvl w:val="0"/>
+          <w:numId w:val="18"/>
+        </w:numPr>
+        <w:spacing w:before="100" w:beforeAutospacing="1" w:after="100" w:afterAutospacing="1" w:line="360" w:lineRule="auto"/>
+        <w:jc w:val="both"/>
+        <w:rPr>
+          <w:rFonts w:ascii="Times New Roman" w:eastAsia="Times New Roman" w:hAnsi="Times New Roman" w:cs="Times New Roman"/>
+          <w:sz w:val="24"/>
+          <w:szCs w:val="24"/>
+          <w:lang w:eastAsia="ru-RU"/>
+        </w:rPr>
+      </w:pPr>
+      <w:r>
+        <w:rPr>
+          <w:rFonts w:ascii="Times New Roman" w:eastAsia="Times New Roman" w:hAnsi="Times New Roman" w:cs="Times New Roman"/>
+          <w:sz w:val="24"/>
+          <w:szCs w:val="24"/>
+          <w:lang w:eastAsia="ru-RU"/>
+        </w:rPr>
+        <w:t xml:space="preserve">Альтернатива </w:t>
+      </w:r>
+      <w:r>
+        <w:rPr>
+          <w:rFonts w:ascii="Times New Roman" w:eastAsia="Times New Roman" w:hAnsi="Times New Roman" w:cs="Times New Roman"/>
+          <w:sz w:val="24"/>
+          <w:szCs w:val="24"/>
+          <w:lang w:val="en-US" w:eastAsia="ru-RU"/>
+        </w:rPr>
+        <w:t>Node</w:t>
+      </w:r>
+      <w:r>
+        <w:rPr>
+          <w:rFonts w:ascii="Times New Roman" w:eastAsia="Times New Roman" w:hAnsi="Times New Roman" w:cs="Times New Roman"/>
+          <w:sz w:val="24"/>
+          <w:szCs w:val="24"/>
+          <w:lang w:eastAsia="ru-RU"/>
+        </w:rPr>
+        <w:t>.</w:t>
+      </w:r>
+      <w:proofErr w:type="spellStart"/>
+      <w:r>
+        <w:rPr>
+          <w:rFonts w:ascii="Times New Roman" w:eastAsia="Times New Roman" w:hAnsi="Times New Roman" w:cs="Times New Roman"/>
+          <w:sz w:val="24"/>
+          <w:szCs w:val="24"/>
+          <w:lang w:val="en-US" w:eastAsia="ru-RU"/>
+        </w:rPr>
+        <w:t>js</w:t>
+      </w:r>
+      <w:proofErr w:type="spellEnd"/>
+      <w:r>
+        <w:rPr>
+          <w:rFonts w:ascii="Times New Roman" w:eastAsia="Times New Roman" w:hAnsi="Times New Roman" w:cs="Times New Roman"/>
+          <w:sz w:val="24"/>
+          <w:szCs w:val="24"/>
+          <w:lang w:eastAsia="ru-RU"/>
+        </w:rPr>
+        <w:t xml:space="preserve"> была отклонена из-за меньшей скорости работы при небольших нагрузках на которое рассчитано приложение</w:t>
+      </w:r>
+    </w:p>
+    <w:p>
+      <w:pPr>
         <w:spacing w:before="100" w:beforeAutospacing="1" w:after="100" w:afterAutospacing="1" w:line="360" w:lineRule="auto"/>
         <w:jc w:val="both"/>
         <w:outlineLvl w:val="3"/>
@@ -3511,18 +4179,41 @@
           <w:szCs w:val="24"/>
           <w:lang w:eastAsia="ru-RU"/>
         </w:rPr>
-        <w:t>1.5 Выводы по анализу предметной области</w:t>
+        <w:t>1.</w:t>
+      </w:r>
+      <w:r>
+        <w:rPr>
+          <w:rFonts w:ascii="Times New Roman" w:eastAsia="Times New Roman" w:hAnsi="Times New Roman" w:cs="Times New Roman"/>
+          <w:b/>
+          <w:bCs/>
+          <w:sz w:val="24"/>
+          <w:szCs w:val="24"/>
+          <w:lang w:eastAsia="ru-RU"/>
+        </w:rPr>
+        <w:t>6</w:t>
+      </w:r>
+      <w:r>
+        <w:rPr>
+          <w:rFonts w:ascii="Times New Roman" w:eastAsia="Times New Roman" w:hAnsi="Times New Roman" w:cs="Times New Roman"/>
+          <w:b/>
+          <w:bCs/>
+          <w:sz w:val="24"/>
+          <w:szCs w:val="24"/>
+          <w:lang w:eastAsia="ru-RU"/>
+        </w:rPr>
+        <w:t xml:space="preserve"> Выводы по анализу предметной области</w:t>
       </w:r>
     </w:p>
     <w:p>
       <w:pPr>
         <w:spacing w:before="100" w:beforeAutospacing="1" w:after="100" w:afterAutospacing="1" w:line="360" w:lineRule="auto"/>
-        <w:jc w:val="both"/>
-        <w:rPr>
-          <w:rFonts w:ascii="Times New Roman" w:eastAsia="Times New Roman" w:hAnsi="Times New Roman" w:cs="Times New Roman"/>
-          <w:sz w:val="28"/>
-          <w:szCs w:val="28"/>
-          <w:lang w:eastAsia="ru-RU"/>
+        <w:ind w:firstLine="708"/>
+        <w:jc w:val="both"/>
+        <w:rPr>
+          <w:rFonts w:ascii="Times New Roman" w:eastAsia="Times New Roman" w:hAnsi="Times New Roman" w:cs="Times New Roman"/>
+          <w:sz w:val="24"/>
+          <w:szCs w:val="24"/>
+          <w:lang w:val="en-US" w:eastAsia="ru-RU"/>
         </w:rPr>
       </w:pPr>
       <w:r>
@@ -3572,28 +4263,56 @@
           <w:szCs w:val="24"/>
           <w:lang w:eastAsia="ru-RU"/>
         </w:rPr>
-        <w:t xml:space="preserve"> и Node.js обусловлен их функциональностью, производительностью и совместимостью. В отличие от существующих аналогов, проект фокусируется на интерактивности и эмуляции работы оборудования, что делает его уникальным решением для обучения и демонстрации. В следующих главах будет подробно</w:t>
-      </w:r>
-      <w:r>
-        <w:rPr>
-          <w:rFonts w:ascii="Times New Roman" w:eastAsia="Times New Roman" w:hAnsi="Times New Roman" w:cs="Times New Roman"/>
-          <w:sz w:val="28"/>
-          <w:szCs w:val="28"/>
-          <w:lang w:eastAsia="ru-RU"/>
-        </w:rPr>
-        <w:t xml:space="preserve"> описана реализация выбранных решений.</w:t>
-      </w:r>
-    </w:p>
-    <w:p>
-      <w:pPr>
-        <w:spacing w:line="360" w:lineRule="auto"/>
-        <w:jc w:val="both"/>
-        <w:rPr>
-          <w:rFonts w:ascii="Times New Roman" w:hAnsi="Times New Roman" w:cs="Times New Roman"/>
-          <w:sz w:val="28"/>
-          <w:szCs w:val="28"/>
-        </w:rPr>
-      </w:pPr>
+        <w:t xml:space="preserve"> и </w:t>
+      </w:r>
+      <w:r>
+        <w:rPr>
+          <w:rFonts w:ascii="Times New Roman" w:eastAsia="Times New Roman" w:hAnsi="Times New Roman" w:cs="Times New Roman"/>
+          <w:sz w:val="24"/>
+          <w:szCs w:val="24"/>
+          <w:lang w:val="en-US" w:eastAsia="ru-RU"/>
+        </w:rPr>
+        <w:t>Bun</w:t>
+      </w:r>
+      <w:r>
+        <w:rPr>
+          <w:rFonts w:ascii="Times New Roman" w:eastAsia="Times New Roman" w:hAnsi="Times New Roman" w:cs="Times New Roman"/>
+          <w:sz w:val="24"/>
+          <w:szCs w:val="24"/>
+          <w:lang w:eastAsia="ru-RU"/>
+        </w:rPr>
+        <w:t>.</w:t>
+      </w:r>
+      <w:proofErr w:type="spellStart"/>
+      <w:r>
+        <w:rPr>
+          <w:rFonts w:ascii="Times New Roman" w:eastAsia="Times New Roman" w:hAnsi="Times New Roman" w:cs="Times New Roman"/>
+          <w:sz w:val="24"/>
+          <w:szCs w:val="24"/>
+          <w:lang w:eastAsia="ru-RU"/>
+        </w:rPr>
+        <w:t>js</w:t>
+      </w:r>
+      <w:proofErr w:type="spellEnd"/>
+      <w:r>
+        <w:rPr>
+          <w:rFonts w:ascii="Times New Roman" w:eastAsia="Times New Roman" w:hAnsi="Times New Roman" w:cs="Times New Roman"/>
+          <w:sz w:val="24"/>
+          <w:szCs w:val="24"/>
+          <w:lang w:eastAsia="ru-RU"/>
+        </w:rPr>
+        <w:t xml:space="preserve"> обусловлен их функциональностью, производительностью и совместимостью. В </w:t>
+      </w:r>
+      <w:r>
+        <w:rPr>
+          <w:rFonts w:ascii="Times New Roman" w:eastAsia="Times New Roman" w:hAnsi="Times New Roman" w:cs="Times New Roman"/>
+          <w:sz w:val="24"/>
+          <w:szCs w:val="24"/>
+          <w:lang w:eastAsia="ru-RU"/>
+        </w:rPr>
+        <w:lastRenderedPageBreak/>
+        <w:t xml:space="preserve">отличие от существующих аналогов, проект фокусируется на интерактивности и эмуляции работы оборудования, что делает его уникальным решением для обучения и демонстрации. </w:t>
+      </w:r>
     </w:p>
     <w:p/>
     <w:sectPr>
@@ -3607,7 +4326,7 @@
 </file>
 
 <file path=word/numbering.xml><?xml version="1.0" encoding="utf-8"?>
-<w:numbering xmlns:wpc="http://schemas.microsoft.com/office/word/2010/wordprocessingCanvas" xmlns:cx="http://schemas.microsoft.com/office/drawing/2014/chartex" xmlns:cx1="http://schemas.microsoft.com/office/drawing/2015/9/8/chartex" xmlns:mc="http://schemas.openxmlformats.org/markup-compatibility/2006" xmlns:o="urn:schemas-microsoft-com:office:office" xmlns:r="http://schemas.openxmlformats.org/officeDocument/2006/relationships" xmlns:m="http://schemas.openxmlformats.org/officeDocument/2006/math" xmlns:v="urn:schemas-microsoft-com:vml" xmlns:wp14="http://schemas.microsoft.com/office/word/2010/wordprocessingDrawing" xmlns:wp="http://schemas.openxmlformats.org/drawingml/2006/wordprocessingDrawing" xmlns:w10="urn:schemas-microsoft-com:office:word" xmlns:w="http://schemas.openxmlformats.org/wordprocessingml/2006/main" xmlns:w14="http://schemas.microsoft.com/office/word/2010/wordml" xmlns:w15="http://schemas.microsoft.com/office/word/2012/wordml" xmlns:w16se="http://schemas.microsoft.com/office/word/2015/wordml/symex" xmlns:wpg="http://schemas.microsoft.com/office/word/2010/wordprocessingGroup" xmlns:wpi="http://schemas.microsoft.com/office/word/2010/wordprocessingInk" xmlns:wne="http://schemas.microsoft.com/office/word/2006/wordml" xmlns:wps="http://schemas.microsoft.com/office/word/2010/wordprocessingShape" mc:Ignorable="w14 w15 w16se wp14">
+<w:numbering xmlns:wpc="http://schemas.microsoft.com/office/word/2010/wordprocessingCanvas" xmlns:cx="http://schemas.microsoft.com/office/drawing/2014/chartex" xmlns:cx1="http://schemas.microsoft.com/office/drawing/2015/9/8/chartex" xmlns:cx2="http://schemas.microsoft.com/office/drawing/2015/10/21/chartex" xmlns:cx3="http://schemas.microsoft.com/office/drawing/2016/5/9/chartex" xmlns:cx4="http://schemas.microsoft.com/office/drawing/2016/5/10/chartex" xmlns:cx5="http://schemas.microsoft.com/office/drawing/2016/5/11/chartex" xmlns:cx6="http://schemas.microsoft.com/office/drawing/2016/5/12/chartex" xmlns:cx7="http://schemas.microsoft.com/office/drawing/2016/5/13/chartex" xmlns:cx8="http://schemas.microsoft.com/office/drawing/2016/5/14/chartex" xmlns:mc="http://schemas.openxmlformats.org/markup-compatibility/2006" xmlns:aink="http://schemas.microsoft.com/office/drawing/2016/ink" xmlns:am3d="http://schemas.microsoft.com/office/drawing/2017/model3d" xmlns:o="urn:schemas-microsoft-com:office:office" xmlns:oel="http://schemas.microsoft.com/office/2019/extlst" xmlns:r="http://schemas.openxmlformats.org/officeDocument/2006/relationships" xmlns:m="http://schemas.openxmlformats.org/officeDocument/2006/math" xmlns:v="urn:schemas-microsoft-com:vml" xmlns:wp14="http://schemas.microsoft.com/office/word/2010/wordprocessingDrawing" xmlns:wp="http://schemas.openxmlformats.org/drawingml/2006/wordprocessingDrawing" xmlns:w10="urn:schemas-microsoft-com:office:word" xmlns:w="http://schemas.openxmlformats.org/wordprocessingml/2006/main" xmlns:w14="http://schemas.microsoft.com/office/word/2010/wordml" xmlns:w15="http://schemas.microsoft.com/office/word/2012/wordml" xmlns:w16cex="http://schemas.microsoft.com/office/word/2018/wordml/cex" xmlns:w16cid="http://schemas.microsoft.com/office/word/2016/wordml/cid" xmlns:w16="http://schemas.microsoft.com/office/word/2018/wordml" xmlns:w16du="http://schemas.microsoft.com/office/word/2023/wordml/word16du" xmlns:w16sdtdh="http://schemas.microsoft.com/office/word/2020/wordml/sdtdatahash" xmlns:w16sdtfl="http://schemas.microsoft.com/office/word/2024/wordml/sdtformatlock" xmlns:w16se="http://schemas.microsoft.com/office/word/2015/wordml/symex" xmlns:wpg="http://schemas.microsoft.com/office/word/2010/wordprocessingGroup" xmlns:wpi="http://schemas.microsoft.com/office/word/2010/wordprocessingInk" xmlns:wne="http://schemas.microsoft.com/office/word/2006/wordml" xmlns:wps="http://schemas.microsoft.com/office/word/2010/wordprocessingShape" mc:Ignorable="w14 w15 w16se w16cid w16 w16cex w16sdtdh w16sdtfl w16du wp14">
   <w:abstractNum w:abstractNumId="0" w15:restartNumberingAfterBreak="0">
     <w:nsid w:val="0014289B"/>
     <w:multiLevelType w:val="multilevel"/>
@@ -3907,6 +4626,155 @@
     </w:lvl>
   </w:abstractNum>
   <w:abstractNum w:abstractNumId="2" w15:restartNumberingAfterBreak="0">
+    <w:nsid w:val="16C82D00"/>
+    <w:multiLevelType w:val="multilevel"/>
+    <w:tmpl w:val="E39204E6"/>
+    <w:lvl w:ilvl="0">
+      <w:start w:val="1"/>
+      <w:numFmt w:val="bullet"/>
+      <w:lvlText w:val=""/>
+      <w:lvlJc w:val="left"/>
+      <w:pPr>
+        <w:tabs>
+          <w:tab w:val="num" w:pos="1080"/>
+        </w:tabs>
+        <w:ind w:left="1080" w:hanging="360"/>
+      </w:pPr>
+      <w:rPr>
+        <w:rFonts w:ascii="Symbol" w:hAnsi="Symbol" w:hint="default"/>
+        <w:sz w:val="20"/>
+      </w:rPr>
+    </w:lvl>
+    <w:lvl w:ilvl="1" w:tentative="1">
+      <w:start w:val="1"/>
+      <w:numFmt w:val="bullet"/>
+      <w:lvlText w:val="o"/>
+      <w:lvlJc w:val="left"/>
+      <w:pPr>
+        <w:tabs>
+          <w:tab w:val="num" w:pos="1800"/>
+        </w:tabs>
+        <w:ind w:left="1800" w:hanging="360"/>
+      </w:pPr>
+      <w:rPr>
+        <w:rFonts w:ascii="Courier New" w:hAnsi="Courier New" w:hint="default"/>
+        <w:sz w:val="20"/>
+      </w:rPr>
+    </w:lvl>
+    <w:lvl w:ilvl="2" w:tentative="1">
+      <w:start w:val="1"/>
+      <w:numFmt w:val="bullet"/>
+      <w:lvlText w:val=""/>
+      <w:lvlJc w:val="left"/>
+      <w:pPr>
+        <w:tabs>
+          <w:tab w:val="num" w:pos="2520"/>
+        </w:tabs>
+        <w:ind w:left="2520" w:hanging="360"/>
+      </w:pPr>
+      <w:rPr>
+        <w:rFonts w:ascii="Wingdings" w:hAnsi="Wingdings" w:hint="default"/>
+        <w:sz w:val="20"/>
+      </w:rPr>
+    </w:lvl>
+    <w:lvl w:ilvl="3" w:tentative="1">
+      <w:start w:val="1"/>
+      <w:numFmt w:val="bullet"/>
+      <w:lvlText w:val=""/>
+      <w:lvlJc w:val="left"/>
+      <w:pPr>
+        <w:tabs>
+          <w:tab w:val="num" w:pos="3240"/>
+        </w:tabs>
+        <w:ind w:left="3240" w:hanging="360"/>
+      </w:pPr>
+      <w:rPr>
+        <w:rFonts w:ascii="Wingdings" w:hAnsi="Wingdings" w:hint="default"/>
+        <w:sz w:val="20"/>
+      </w:rPr>
+    </w:lvl>
+    <w:lvl w:ilvl="4" w:tentative="1">
+      <w:start w:val="1"/>
+      <w:numFmt w:val="bullet"/>
+      <w:lvlText w:val=""/>
+      <w:lvlJc w:val="left"/>
+      <w:pPr>
+        <w:tabs>
+          <w:tab w:val="num" w:pos="3960"/>
+        </w:tabs>
+        <w:ind w:left="3960" w:hanging="360"/>
+      </w:pPr>
+      <w:rPr>
+        <w:rFonts w:ascii="Wingdings" w:hAnsi="Wingdings" w:hint="default"/>
+        <w:sz w:val="20"/>
+      </w:rPr>
+    </w:lvl>
+    <w:lvl w:ilvl="5" w:tentative="1">
+      <w:start w:val="1"/>
+      <w:numFmt w:val="bullet"/>
+      <w:lvlText w:val=""/>
+      <w:lvlJc w:val="left"/>
+      <w:pPr>
+        <w:tabs>
+          <w:tab w:val="num" w:pos="4680"/>
+        </w:tabs>
+        <w:ind w:left="4680" w:hanging="360"/>
+      </w:pPr>
+      <w:rPr>
+        <w:rFonts w:ascii="Wingdings" w:hAnsi="Wingdings" w:hint="default"/>
+        <w:sz w:val="20"/>
+      </w:rPr>
+    </w:lvl>
+    <w:lvl w:ilvl="6" w:tentative="1">
+      <w:start w:val="1"/>
+      <w:numFmt w:val="bullet"/>
+      <w:lvlText w:val=""/>
+      <w:lvlJc w:val="left"/>
+      <w:pPr>
+        <w:tabs>
+          <w:tab w:val="num" w:pos="5400"/>
+        </w:tabs>
+        <w:ind w:left="5400" w:hanging="360"/>
+      </w:pPr>
+      <w:rPr>
+        <w:rFonts w:ascii="Wingdings" w:hAnsi="Wingdings" w:hint="default"/>
+        <w:sz w:val="20"/>
+      </w:rPr>
+    </w:lvl>
+    <w:lvl w:ilvl="7" w:tentative="1">
+      <w:start w:val="1"/>
+      <w:numFmt w:val="bullet"/>
+      <w:lvlText w:val=""/>
+      <w:lvlJc w:val="left"/>
+      <w:pPr>
+        <w:tabs>
+          <w:tab w:val="num" w:pos="6120"/>
+        </w:tabs>
+        <w:ind w:left="6120" w:hanging="360"/>
+      </w:pPr>
+      <w:rPr>
+        <w:rFonts w:ascii="Wingdings" w:hAnsi="Wingdings" w:hint="default"/>
+        <w:sz w:val="20"/>
+      </w:rPr>
+    </w:lvl>
+    <w:lvl w:ilvl="8" w:tentative="1">
+      <w:start w:val="1"/>
+      <w:numFmt w:val="bullet"/>
+      <w:lvlText w:val=""/>
+      <w:lvlJc w:val="left"/>
+      <w:pPr>
+        <w:tabs>
+          <w:tab w:val="num" w:pos="6840"/>
+        </w:tabs>
+        <w:ind w:left="6840" w:hanging="360"/>
+      </w:pPr>
+      <w:rPr>
+        <w:rFonts w:ascii="Wingdings" w:hAnsi="Wingdings" w:hint="default"/>
+        <w:sz w:val="20"/>
+      </w:rPr>
+    </w:lvl>
+  </w:abstractNum>
+  <w:abstractNum w:abstractNumId="3" w15:restartNumberingAfterBreak="0">
     <w:nsid w:val="1A725081"/>
     <w:multiLevelType w:val="hybridMultilevel"/>
     <w:tmpl w:val="66567238"/>
@@ -3992,7 +4860,7 @@
       </w:pPr>
     </w:lvl>
   </w:abstractNum>
-  <w:abstractNum w:abstractNumId="3" w15:restartNumberingAfterBreak="0">
+  <w:abstractNum w:abstractNumId="4" w15:restartNumberingAfterBreak="0">
     <w:nsid w:val="2EEB3066"/>
     <w:multiLevelType w:val="multilevel"/>
     <w:tmpl w:val="ECF41114"/>
@@ -4141,7 +5009,7 @@
       </w:rPr>
     </w:lvl>
   </w:abstractNum>
-  <w:abstractNum w:abstractNumId="4" w15:restartNumberingAfterBreak="0">
+  <w:abstractNum w:abstractNumId="5" w15:restartNumberingAfterBreak="0">
     <w:nsid w:val="3619190C"/>
     <w:multiLevelType w:val="multilevel"/>
     <w:tmpl w:val="1220D338"/>
@@ -4254,7 +5122,7 @@
       </w:pPr>
     </w:lvl>
   </w:abstractNum>
-  <w:abstractNum w:abstractNumId="5" w15:restartNumberingAfterBreak="0">
+  <w:abstractNum w:abstractNumId="6" w15:restartNumberingAfterBreak="0">
     <w:nsid w:val="3C4864FC"/>
     <w:multiLevelType w:val="multilevel"/>
     <w:tmpl w:val="EB6EA2D6"/>
@@ -4367,7 +5235,120 @@
       </w:pPr>
     </w:lvl>
   </w:abstractNum>
-  <w:abstractNum w:abstractNumId="6" w15:restartNumberingAfterBreak="0">
+  <w:abstractNum w:abstractNumId="7" w15:restartNumberingAfterBreak="0">
+    <w:nsid w:val="49021913"/>
+    <w:multiLevelType w:val="hybridMultilevel"/>
+    <w:tmpl w:val="6364626C"/>
+    <w:lvl w:ilvl="0" w:tplc="F6B8B334">
+      <w:start w:val="1"/>
+      <w:numFmt w:val="bullet"/>
+      <w:lvlText w:val=""/>
+      <w:lvlJc w:val="left"/>
+      <w:pPr>
+        <w:ind w:left="1080" w:hanging="360"/>
+      </w:pPr>
+      <w:rPr>
+        <w:rFonts w:ascii="Symbol" w:hAnsi="Symbol" w:hint="default"/>
+      </w:rPr>
+    </w:lvl>
+    <w:lvl w:ilvl="1" w:tplc="04190003" w:tentative="1">
+      <w:start w:val="1"/>
+      <w:numFmt w:val="bullet"/>
+      <w:lvlText w:val="o"/>
+      <w:lvlJc w:val="left"/>
+      <w:pPr>
+        <w:ind w:left="1800" w:hanging="360"/>
+      </w:pPr>
+      <w:rPr>
+        <w:rFonts w:ascii="Courier New" w:hAnsi="Courier New" w:cs="Courier New" w:hint="default"/>
+      </w:rPr>
+    </w:lvl>
+    <w:lvl w:ilvl="2" w:tplc="04190005" w:tentative="1">
+      <w:start w:val="1"/>
+      <w:numFmt w:val="bullet"/>
+      <w:lvlText w:val=""/>
+      <w:lvlJc w:val="left"/>
+      <w:pPr>
+        <w:ind w:left="2520" w:hanging="360"/>
+      </w:pPr>
+      <w:rPr>
+        <w:rFonts w:ascii="Wingdings" w:hAnsi="Wingdings" w:hint="default"/>
+      </w:rPr>
+    </w:lvl>
+    <w:lvl w:ilvl="3" w:tplc="04190001" w:tentative="1">
+      <w:start w:val="1"/>
+      <w:numFmt w:val="bullet"/>
+      <w:lvlText w:val=""/>
+      <w:lvlJc w:val="left"/>
+      <w:pPr>
+        <w:ind w:left="3240" w:hanging="360"/>
+      </w:pPr>
+      <w:rPr>
+        <w:rFonts w:ascii="Symbol" w:hAnsi="Symbol" w:hint="default"/>
+      </w:rPr>
+    </w:lvl>
+    <w:lvl w:ilvl="4" w:tplc="04190003" w:tentative="1">
+      <w:start w:val="1"/>
+      <w:numFmt w:val="bullet"/>
+      <w:lvlText w:val="o"/>
+      <w:lvlJc w:val="left"/>
+      <w:pPr>
+        <w:ind w:left="3960" w:hanging="360"/>
+      </w:pPr>
+      <w:rPr>
+        <w:rFonts w:ascii="Courier New" w:hAnsi="Courier New" w:cs="Courier New" w:hint="default"/>
+      </w:rPr>
+    </w:lvl>
+    <w:lvl w:ilvl="5" w:tplc="04190005" w:tentative="1">
+      <w:start w:val="1"/>
+      <w:numFmt w:val="bullet"/>
+      <w:lvlText w:val=""/>
+      <w:lvlJc w:val="left"/>
+      <w:pPr>
+        <w:ind w:left="4680" w:hanging="360"/>
+      </w:pPr>
+      <w:rPr>
+        <w:rFonts w:ascii="Wingdings" w:hAnsi="Wingdings" w:hint="default"/>
+      </w:rPr>
+    </w:lvl>
+    <w:lvl w:ilvl="6" w:tplc="04190001" w:tentative="1">
+      <w:start w:val="1"/>
+      <w:numFmt w:val="bullet"/>
+      <w:lvlText w:val=""/>
+      <w:lvlJc w:val="left"/>
+      <w:pPr>
+        <w:ind w:left="5400" w:hanging="360"/>
+      </w:pPr>
+      <w:rPr>
+        <w:rFonts w:ascii="Symbol" w:hAnsi="Symbol" w:hint="default"/>
+      </w:rPr>
+    </w:lvl>
+    <w:lvl w:ilvl="7" w:tplc="04190003" w:tentative="1">
+      <w:start w:val="1"/>
+      <w:numFmt w:val="bullet"/>
+      <w:lvlText w:val="o"/>
+      <w:lvlJc w:val="left"/>
+      <w:pPr>
+        <w:ind w:left="6120" w:hanging="360"/>
+      </w:pPr>
+      <w:rPr>
+        <w:rFonts w:ascii="Courier New" w:hAnsi="Courier New" w:cs="Courier New" w:hint="default"/>
+      </w:rPr>
+    </w:lvl>
+    <w:lvl w:ilvl="8" w:tplc="04190005" w:tentative="1">
+      <w:start w:val="1"/>
+      <w:numFmt w:val="bullet"/>
+      <w:lvlText w:val=""/>
+      <w:lvlJc w:val="left"/>
+      <w:pPr>
+        <w:ind w:left="6840" w:hanging="360"/>
+      </w:pPr>
+      <w:rPr>
+        <w:rFonts w:ascii="Wingdings" w:hAnsi="Wingdings" w:hint="default"/>
+      </w:rPr>
+    </w:lvl>
+  </w:abstractNum>
+  <w:abstractNum w:abstractNumId="8" w15:restartNumberingAfterBreak="0">
     <w:nsid w:val="4C61699D"/>
     <w:multiLevelType w:val="multilevel"/>
     <w:tmpl w:val="FA36AFC8"/>
@@ -4480,7 +5461,7 @@
       </w:pPr>
     </w:lvl>
   </w:abstractNum>
-  <w:abstractNum w:abstractNumId="7" w15:restartNumberingAfterBreak="0">
+  <w:abstractNum w:abstractNumId="9" w15:restartNumberingAfterBreak="0">
     <w:nsid w:val="5DD9214E"/>
     <w:multiLevelType w:val="multilevel"/>
     <w:tmpl w:val="BB0661F0"/>
@@ -4629,7 +5610,7 @@
       </w:rPr>
     </w:lvl>
   </w:abstractNum>
-  <w:abstractNum w:abstractNumId="8" w15:restartNumberingAfterBreak="0">
+  <w:abstractNum w:abstractNumId="10" w15:restartNumberingAfterBreak="0">
     <w:nsid w:val="64111CC8"/>
     <w:multiLevelType w:val="multilevel"/>
     <w:tmpl w:val="C7D25DD4"/>
@@ -4778,7 +5759,305 @@
       </w:rPr>
     </w:lvl>
   </w:abstractNum>
-  <w:abstractNum w:abstractNumId="9" w15:restartNumberingAfterBreak="0">
+  <w:abstractNum w:abstractNumId="11" w15:restartNumberingAfterBreak="0">
+    <w:nsid w:val="65D2782D"/>
+    <w:multiLevelType w:val="multilevel"/>
+    <w:tmpl w:val="D6D42CEE"/>
+    <w:lvl w:ilvl="0">
+      <w:start w:val="1"/>
+      <w:numFmt w:val="bullet"/>
+      <w:lvlText w:val=""/>
+      <w:lvlJc w:val="left"/>
+      <w:pPr>
+        <w:tabs>
+          <w:tab w:val="num" w:pos="720"/>
+        </w:tabs>
+        <w:ind w:left="720" w:hanging="360"/>
+      </w:pPr>
+      <w:rPr>
+        <w:rFonts w:ascii="Symbol" w:hAnsi="Symbol" w:hint="default"/>
+        <w:sz w:val="20"/>
+      </w:rPr>
+    </w:lvl>
+    <w:lvl w:ilvl="1" w:tentative="1">
+      <w:start w:val="1"/>
+      <w:numFmt w:val="bullet"/>
+      <w:lvlText w:val="o"/>
+      <w:lvlJc w:val="left"/>
+      <w:pPr>
+        <w:tabs>
+          <w:tab w:val="num" w:pos="1440"/>
+        </w:tabs>
+        <w:ind w:left="1440" w:hanging="360"/>
+      </w:pPr>
+      <w:rPr>
+        <w:rFonts w:ascii="Courier New" w:hAnsi="Courier New" w:hint="default"/>
+        <w:sz w:val="20"/>
+      </w:rPr>
+    </w:lvl>
+    <w:lvl w:ilvl="2" w:tentative="1">
+      <w:start w:val="1"/>
+      <w:numFmt w:val="bullet"/>
+      <w:lvlText w:val=""/>
+      <w:lvlJc w:val="left"/>
+      <w:pPr>
+        <w:tabs>
+          <w:tab w:val="num" w:pos="2160"/>
+        </w:tabs>
+        <w:ind w:left="2160" w:hanging="360"/>
+      </w:pPr>
+      <w:rPr>
+        <w:rFonts w:ascii="Wingdings" w:hAnsi="Wingdings" w:hint="default"/>
+        <w:sz w:val="20"/>
+      </w:rPr>
+    </w:lvl>
+    <w:lvl w:ilvl="3" w:tentative="1">
+      <w:start w:val="1"/>
+      <w:numFmt w:val="bullet"/>
+      <w:lvlText w:val=""/>
+      <w:lvlJc w:val="left"/>
+      <w:pPr>
+        <w:tabs>
+          <w:tab w:val="num" w:pos="2880"/>
+        </w:tabs>
+        <w:ind w:left="2880" w:hanging="360"/>
+      </w:pPr>
+      <w:rPr>
+        <w:rFonts w:ascii="Wingdings" w:hAnsi="Wingdings" w:hint="default"/>
+        <w:sz w:val="20"/>
+      </w:rPr>
+    </w:lvl>
+    <w:lvl w:ilvl="4" w:tentative="1">
+      <w:start w:val="1"/>
+      <w:numFmt w:val="bullet"/>
+      <w:lvlText w:val=""/>
+      <w:lvlJc w:val="left"/>
+      <w:pPr>
+        <w:tabs>
+          <w:tab w:val="num" w:pos="3600"/>
+        </w:tabs>
+        <w:ind w:left="3600" w:hanging="360"/>
+      </w:pPr>
+      <w:rPr>
+        <w:rFonts w:ascii="Wingdings" w:hAnsi="Wingdings" w:hint="default"/>
+        <w:sz w:val="20"/>
+      </w:rPr>
+    </w:lvl>
+    <w:lvl w:ilvl="5" w:tentative="1">
+      <w:start w:val="1"/>
+      <w:numFmt w:val="bullet"/>
+      <w:lvlText w:val=""/>
+      <w:lvlJc w:val="left"/>
+      <w:pPr>
+        <w:tabs>
+          <w:tab w:val="num" w:pos="4320"/>
+        </w:tabs>
+        <w:ind w:left="4320" w:hanging="360"/>
+      </w:pPr>
+      <w:rPr>
+        <w:rFonts w:ascii="Wingdings" w:hAnsi="Wingdings" w:hint="default"/>
+        <w:sz w:val="20"/>
+      </w:rPr>
+    </w:lvl>
+    <w:lvl w:ilvl="6" w:tentative="1">
+      <w:start w:val="1"/>
+      <w:numFmt w:val="bullet"/>
+      <w:lvlText w:val=""/>
+      <w:lvlJc w:val="left"/>
+      <w:pPr>
+        <w:tabs>
+          <w:tab w:val="num" w:pos="5040"/>
+        </w:tabs>
+        <w:ind w:left="5040" w:hanging="360"/>
+      </w:pPr>
+      <w:rPr>
+        <w:rFonts w:ascii="Wingdings" w:hAnsi="Wingdings" w:hint="default"/>
+        <w:sz w:val="20"/>
+      </w:rPr>
+    </w:lvl>
+    <w:lvl w:ilvl="7" w:tentative="1">
+      <w:start w:val="1"/>
+      <w:numFmt w:val="bullet"/>
+      <w:lvlText w:val=""/>
+      <w:lvlJc w:val="left"/>
+      <w:pPr>
+        <w:tabs>
+          <w:tab w:val="num" w:pos="5760"/>
+        </w:tabs>
+        <w:ind w:left="5760" w:hanging="360"/>
+      </w:pPr>
+      <w:rPr>
+        <w:rFonts w:ascii="Wingdings" w:hAnsi="Wingdings" w:hint="default"/>
+        <w:sz w:val="20"/>
+      </w:rPr>
+    </w:lvl>
+    <w:lvl w:ilvl="8" w:tentative="1">
+      <w:start w:val="1"/>
+      <w:numFmt w:val="bullet"/>
+      <w:lvlText w:val=""/>
+      <w:lvlJc w:val="left"/>
+      <w:pPr>
+        <w:tabs>
+          <w:tab w:val="num" w:pos="6480"/>
+        </w:tabs>
+        <w:ind w:left="6480" w:hanging="360"/>
+      </w:pPr>
+      <w:rPr>
+        <w:rFonts w:ascii="Wingdings" w:hAnsi="Wingdings" w:hint="default"/>
+        <w:sz w:val="20"/>
+      </w:rPr>
+    </w:lvl>
+  </w:abstractNum>
+  <w:abstractNum w:abstractNumId="12" w15:restartNumberingAfterBreak="0">
+    <w:nsid w:val="6A771E3A"/>
+    <w:multiLevelType w:val="multilevel"/>
+    <w:tmpl w:val="5B508F70"/>
+    <w:lvl w:ilvl="0">
+      <w:start w:val="1"/>
+      <w:numFmt w:val="bullet"/>
+      <w:lvlText w:val=""/>
+      <w:lvlJc w:val="left"/>
+      <w:pPr>
+        <w:tabs>
+          <w:tab w:val="num" w:pos="1068"/>
+        </w:tabs>
+        <w:ind w:left="1068" w:hanging="360"/>
+      </w:pPr>
+      <w:rPr>
+        <w:rFonts w:ascii="Symbol" w:hAnsi="Symbol" w:hint="default"/>
+        <w:sz w:val="20"/>
+      </w:rPr>
+    </w:lvl>
+    <w:lvl w:ilvl="1" w:tentative="1">
+      <w:start w:val="1"/>
+      <w:numFmt w:val="bullet"/>
+      <w:lvlText w:val="o"/>
+      <w:lvlJc w:val="left"/>
+      <w:pPr>
+        <w:tabs>
+          <w:tab w:val="num" w:pos="1788"/>
+        </w:tabs>
+        <w:ind w:left="1788" w:hanging="360"/>
+      </w:pPr>
+      <w:rPr>
+        <w:rFonts w:ascii="Courier New" w:hAnsi="Courier New" w:hint="default"/>
+        <w:sz w:val="20"/>
+      </w:rPr>
+    </w:lvl>
+    <w:lvl w:ilvl="2" w:tentative="1">
+      <w:start w:val="1"/>
+      <w:numFmt w:val="bullet"/>
+      <w:lvlText w:val=""/>
+      <w:lvlJc w:val="left"/>
+      <w:pPr>
+        <w:tabs>
+          <w:tab w:val="num" w:pos="2508"/>
+        </w:tabs>
+        <w:ind w:left="2508" w:hanging="360"/>
+      </w:pPr>
+      <w:rPr>
+        <w:rFonts w:ascii="Wingdings" w:hAnsi="Wingdings" w:hint="default"/>
+        <w:sz w:val="20"/>
+      </w:rPr>
+    </w:lvl>
+    <w:lvl w:ilvl="3" w:tentative="1">
+      <w:start w:val="1"/>
+      <w:numFmt w:val="bullet"/>
+      <w:lvlText w:val=""/>
+      <w:lvlJc w:val="left"/>
+      <w:pPr>
+        <w:tabs>
+          <w:tab w:val="num" w:pos="3228"/>
+        </w:tabs>
+        <w:ind w:left="3228" w:hanging="360"/>
+      </w:pPr>
+      <w:rPr>
+        <w:rFonts w:ascii="Wingdings" w:hAnsi="Wingdings" w:hint="default"/>
+        <w:sz w:val="20"/>
+      </w:rPr>
+    </w:lvl>
+    <w:lvl w:ilvl="4" w:tentative="1">
+      <w:start w:val="1"/>
+      <w:numFmt w:val="bullet"/>
+      <w:lvlText w:val=""/>
+      <w:lvlJc w:val="left"/>
+      <w:pPr>
+        <w:tabs>
+          <w:tab w:val="num" w:pos="3948"/>
+        </w:tabs>
+        <w:ind w:left="3948" w:hanging="360"/>
+      </w:pPr>
+      <w:rPr>
+        <w:rFonts w:ascii="Wingdings" w:hAnsi="Wingdings" w:hint="default"/>
+        <w:sz w:val="20"/>
+      </w:rPr>
+    </w:lvl>
+    <w:lvl w:ilvl="5" w:tentative="1">
+      <w:start w:val="1"/>
+      <w:numFmt w:val="bullet"/>
+      <w:lvlText w:val=""/>
+      <w:lvlJc w:val="left"/>
+      <w:pPr>
+        <w:tabs>
+          <w:tab w:val="num" w:pos="4668"/>
+        </w:tabs>
+        <w:ind w:left="4668" w:hanging="360"/>
+      </w:pPr>
+      <w:rPr>
+        <w:rFonts w:ascii="Wingdings" w:hAnsi="Wingdings" w:hint="default"/>
+        <w:sz w:val="20"/>
+      </w:rPr>
+    </w:lvl>
+    <w:lvl w:ilvl="6" w:tentative="1">
+      <w:start w:val="1"/>
+      <w:numFmt w:val="bullet"/>
+      <w:lvlText w:val=""/>
+      <w:lvlJc w:val="left"/>
+      <w:pPr>
+        <w:tabs>
+          <w:tab w:val="num" w:pos="5388"/>
+        </w:tabs>
+        <w:ind w:left="5388" w:hanging="360"/>
+      </w:pPr>
+      <w:rPr>
+        <w:rFonts w:ascii="Wingdings" w:hAnsi="Wingdings" w:hint="default"/>
+        <w:sz w:val="20"/>
+      </w:rPr>
+    </w:lvl>
+    <w:lvl w:ilvl="7" w:tentative="1">
+      <w:start w:val="1"/>
+      <w:numFmt w:val="bullet"/>
+      <w:lvlText w:val=""/>
+      <w:lvlJc w:val="left"/>
+      <w:pPr>
+        <w:tabs>
+          <w:tab w:val="num" w:pos="6108"/>
+        </w:tabs>
+        <w:ind w:left="6108" w:hanging="360"/>
+      </w:pPr>
+      <w:rPr>
+        <w:rFonts w:ascii="Wingdings" w:hAnsi="Wingdings" w:hint="default"/>
+        <w:sz w:val="20"/>
+      </w:rPr>
+    </w:lvl>
+    <w:lvl w:ilvl="8" w:tentative="1">
+      <w:start w:val="1"/>
+      <w:numFmt w:val="bullet"/>
+      <w:lvlText w:val=""/>
+      <w:lvlJc w:val="left"/>
+      <w:pPr>
+        <w:tabs>
+          <w:tab w:val="num" w:pos="6828"/>
+        </w:tabs>
+        <w:ind w:left="6828" w:hanging="360"/>
+      </w:pPr>
+      <w:rPr>
+        <w:rFonts w:ascii="Wingdings" w:hAnsi="Wingdings" w:hint="default"/>
+        <w:sz w:val="20"/>
+      </w:rPr>
+    </w:lvl>
+  </w:abstractNum>
+  <w:abstractNum w:abstractNumId="13" w15:restartNumberingAfterBreak="0">
     <w:nsid w:val="6BA848BE"/>
     <w:multiLevelType w:val="multilevel"/>
     <w:tmpl w:val="A6E2BB32"/>
@@ -4927,7 +6206,156 @@
       </w:rPr>
     </w:lvl>
   </w:abstractNum>
-  <w:abstractNum w:abstractNumId="10" w15:restartNumberingAfterBreak="0">
+  <w:abstractNum w:abstractNumId="14" w15:restartNumberingAfterBreak="0">
+    <w:nsid w:val="7802341B"/>
+    <w:multiLevelType w:val="multilevel"/>
+    <w:tmpl w:val="8C369F04"/>
+    <w:lvl w:ilvl="0">
+      <w:start w:val="1"/>
+      <w:numFmt w:val="bullet"/>
+      <w:lvlText w:val=""/>
+      <w:lvlJc w:val="left"/>
+      <w:pPr>
+        <w:tabs>
+          <w:tab w:val="num" w:pos="1068"/>
+        </w:tabs>
+        <w:ind w:left="1068" w:hanging="360"/>
+      </w:pPr>
+      <w:rPr>
+        <w:rFonts w:ascii="Symbol" w:hAnsi="Symbol" w:hint="default"/>
+        <w:sz w:val="20"/>
+      </w:rPr>
+    </w:lvl>
+    <w:lvl w:ilvl="1" w:tentative="1">
+      <w:start w:val="1"/>
+      <w:numFmt w:val="bullet"/>
+      <w:lvlText w:val="o"/>
+      <w:lvlJc w:val="left"/>
+      <w:pPr>
+        <w:tabs>
+          <w:tab w:val="num" w:pos="1788"/>
+        </w:tabs>
+        <w:ind w:left="1788" w:hanging="360"/>
+      </w:pPr>
+      <w:rPr>
+        <w:rFonts w:ascii="Courier New" w:hAnsi="Courier New" w:hint="default"/>
+        <w:sz w:val="20"/>
+      </w:rPr>
+    </w:lvl>
+    <w:lvl w:ilvl="2" w:tentative="1">
+      <w:start w:val="1"/>
+      <w:numFmt w:val="bullet"/>
+      <w:lvlText w:val=""/>
+      <w:lvlJc w:val="left"/>
+      <w:pPr>
+        <w:tabs>
+          <w:tab w:val="num" w:pos="2508"/>
+        </w:tabs>
+        <w:ind w:left="2508" w:hanging="360"/>
+      </w:pPr>
+      <w:rPr>
+        <w:rFonts w:ascii="Wingdings" w:hAnsi="Wingdings" w:hint="default"/>
+        <w:sz w:val="20"/>
+      </w:rPr>
+    </w:lvl>
+    <w:lvl w:ilvl="3" w:tentative="1">
+      <w:start w:val="1"/>
+      <w:numFmt w:val="bullet"/>
+      <w:lvlText w:val=""/>
+      <w:lvlJc w:val="left"/>
+      <w:pPr>
+        <w:tabs>
+          <w:tab w:val="num" w:pos="3228"/>
+        </w:tabs>
+        <w:ind w:left="3228" w:hanging="360"/>
+      </w:pPr>
+      <w:rPr>
+        <w:rFonts w:ascii="Wingdings" w:hAnsi="Wingdings" w:hint="default"/>
+        <w:sz w:val="20"/>
+      </w:rPr>
+    </w:lvl>
+    <w:lvl w:ilvl="4" w:tentative="1">
+      <w:start w:val="1"/>
+      <w:numFmt w:val="bullet"/>
+      <w:lvlText w:val=""/>
+      <w:lvlJc w:val="left"/>
+      <w:pPr>
+        <w:tabs>
+          <w:tab w:val="num" w:pos="3948"/>
+        </w:tabs>
+        <w:ind w:left="3948" w:hanging="360"/>
+      </w:pPr>
+      <w:rPr>
+        <w:rFonts w:ascii="Wingdings" w:hAnsi="Wingdings" w:hint="default"/>
+        <w:sz w:val="20"/>
+      </w:rPr>
+    </w:lvl>
+    <w:lvl w:ilvl="5" w:tentative="1">
+      <w:start w:val="1"/>
+      <w:numFmt w:val="bullet"/>
+      <w:lvlText w:val=""/>
+      <w:lvlJc w:val="left"/>
+      <w:pPr>
+        <w:tabs>
+          <w:tab w:val="num" w:pos="4668"/>
+        </w:tabs>
+        <w:ind w:left="4668" w:hanging="360"/>
+      </w:pPr>
+      <w:rPr>
+        <w:rFonts w:ascii="Wingdings" w:hAnsi="Wingdings" w:hint="default"/>
+        <w:sz w:val="20"/>
+      </w:rPr>
+    </w:lvl>
+    <w:lvl w:ilvl="6" w:tentative="1">
+      <w:start w:val="1"/>
+      <w:numFmt w:val="bullet"/>
+      <w:lvlText w:val=""/>
+      <w:lvlJc w:val="left"/>
+      <w:pPr>
+        <w:tabs>
+          <w:tab w:val="num" w:pos="5388"/>
+        </w:tabs>
+        <w:ind w:left="5388" w:hanging="360"/>
+      </w:pPr>
+      <w:rPr>
+        <w:rFonts w:ascii="Wingdings" w:hAnsi="Wingdings" w:hint="default"/>
+        <w:sz w:val="20"/>
+      </w:rPr>
+    </w:lvl>
+    <w:lvl w:ilvl="7" w:tentative="1">
+      <w:start w:val="1"/>
+      <w:numFmt w:val="bullet"/>
+      <w:lvlText w:val=""/>
+      <w:lvlJc w:val="left"/>
+      <w:pPr>
+        <w:tabs>
+          <w:tab w:val="num" w:pos="6108"/>
+        </w:tabs>
+        <w:ind w:left="6108" w:hanging="360"/>
+      </w:pPr>
+      <w:rPr>
+        <w:rFonts w:ascii="Wingdings" w:hAnsi="Wingdings" w:hint="default"/>
+        <w:sz w:val="20"/>
+      </w:rPr>
+    </w:lvl>
+    <w:lvl w:ilvl="8" w:tentative="1">
+      <w:start w:val="1"/>
+      <w:numFmt w:val="bullet"/>
+      <w:lvlText w:val=""/>
+      <w:lvlJc w:val="left"/>
+      <w:pPr>
+        <w:tabs>
+          <w:tab w:val="num" w:pos="6828"/>
+        </w:tabs>
+        <w:ind w:left="6828" w:hanging="360"/>
+      </w:pPr>
+      <w:rPr>
+        <w:rFonts w:ascii="Wingdings" w:hAnsi="Wingdings" w:hint="default"/>
+        <w:sz w:val="20"/>
+      </w:rPr>
+    </w:lvl>
+  </w:abstractNum>
+  <w:abstractNum w:abstractNumId="15" w15:restartNumberingAfterBreak="0">
     <w:nsid w:val="78425423"/>
     <w:multiLevelType w:val="multilevel"/>
     <w:tmpl w:val="311098C4"/>
@@ -5040,7 +6468,7 @@
       </w:pPr>
     </w:lvl>
   </w:abstractNum>
-  <w:abstractNum w:abstractNumId="11" w15:restartNumberingAfterBreak="0">
+  <w:abstractNum w:abstractNumId="16" w15:restartNumberingAfterBreak="0">
     <w:nsid w:val="7BEE2B6C"/>
     <w:multiLevelType w:val="multilevel"/>
     <w:tmpl w:val="33D24762"/>
@@ -5153,7 +6581,7 @@
       </w:pPr>
     </w:lvl>
   </w:abstractNum>
-  <w:abstractNum w:abstractNumId="12" w15:restartNumberingAfterBreak="0">
+  <w:abstractNum w:abstractNumId="17" w15:restartNumberingAfterBreak="0">
     <w:nsid w:val="7F69343E"/>
     <w:multiLevelType w:val="multilevel"/>
     <w:tmpl w:val="BB5ADEA0"/>
@@ -5164,9 +6592,9 @@
       <w:lvlJc w:val="left"/>
       <w:pPr>
         <w:tabs>
-          <w:tab w:val="num" w:pos="720"/>
-        </w:tabs>
-        <w:ind w:left="720" w:hanging="360"/>
+          <w:tab w:val="num" w:pos="1080"/>
+        </w:tabs>
+        <w:ind w:left="1080" w:hanging="360"/>
       </w:pPr>
       <w:rPr>
         <w:rFonts w:ascii="Symbol" w:hAnsi="Symbol" w:hint="default"/>
@@ -5180,9 +6608,9 @@
       <w:lvlJc w:val="left"/>
       <w:pPr>
         <w:tabs>
-          <w:tab w:val="num" w:pos="1440"/>
-        </w:tabs>
-        <w:ind w:left="1440" w:hanging="360"/>
+          <w:tab w:val="num" w:pos="1800"/>
+        </w:tabs>
+        <w:ind w:left="1800" w:hanging="360"/>
       </w:pPr>
       <w:rPr>
         <w:rFonts w:ascii="Courier New" w:hAnsi="Courier New" w:hint="default"/>
@@ -5196,9 +6624,9 @@
       <w:lvlJc w:val="left"/>
       <w:pPr>
         <w:tabs>
-          <w:tab w:val="num" w:pos="2160"/>
-        </w:tabs>
-        <w:ind w:left="2160" w:hanging="360"/>
+          <w:tab w:val="num" w:pos="2520"/>
+        </w:tabs>
+        <w:ind w:left="2520" w:hanging="360"/>
       </w:pPr>
       <w:rPr>
         <w:rFonts w:ascii="Wingdings" w:hAnsi="Wingdings" w:hint="default"/>
@@ -5212,9 +6640,9 @@
       <w:lvlJc w:val="left"/>
       <w:pPr>
         <w:tabs>
-          <w:tab w:val="num" w:pos="2880"/>
-        </w:tabs>
-        <w:ind w:left="2880" w:hanging="360"/>
+          <w:tab w:val="num" w:pos="3240"/>
+        </w:tabs>
+        <w:ind w:left="3240" w:hanging="360"/>
       </w:pPr>
       <w:rPr>
         <w:rFonts w:ascii="Wingdings" w:hAnsi="Wingdings" w:hint="default"/>
@@ -5228,9 +6656,9 @@
       <w:lvlJc w:val="left"/>
       <w:pPr>
         <w:tabs>
-          <w:tab w:val="num" w:pos="3600"/>
-        </w:tabs>
-        <w:ind w:left="3600" w:hanging="360"/>
+          <w:tab w:val="num" w:pos="3960"/>
+        </w:tabs>
+        <w:ind w:left="3960" w:hanging="360"/>
       </w:pPr>
       <w:rPr>
         <w:rFonts w:ascii="Wingdings" w:hAnsi="Wingdings" w:hint="default"/>
@@ -5244,9 +6672,9 @@
       <w:lvlJc w:val="left"/>
       <w:pPr>
         <w:tabs>
-          <w:tab w:val="num" w:pos="4320"/>
-        </w:tabs>
-        <w:ind w:left="4320" w:hanging="360"/>
+          <w:tab w:val="num" w:pos="4680"/>
+        </w:tabs>
+        <w:ind w:left="4680" w:hanging="360"/>
       </w:pPr>
       <w:rPr>
         <w:rFonts w:ascii="Wingdings" w:hAnsi="Wingdings" w:hint="default"/>
@@ -5260,9 +6688,9 @@
       <w:lvlJc w:val="left"/>
       <w:pPr>
         <w:tabs>
-          <w:tab w:val="num" w:pos="5040"/>
-        </w:tabs>
-        <w:ind w:left="5040" w:hanging="360"/>
+          <w:tab w:val="num" w:pos="5400"/>
+        </w:tabs>
+        <w:ind w:left="5400" w:hanging="360"/>
       </w:pPr>
       <w:rPr>
         <w:rFonts w:ascii="Wingdings" w:hAnsi="Wingdings" w:hint="default"/>
@@ -5276,9 +6704,9 @@
       <w:lvlJc w:val="left"/>
       <w:pPr>
         <w:tabs>
-          <w:tab w:val="num" w:pos="5760"/>
-        </w:tabs>
-        <w:ind w:left="5760" w:hanging="360"/>
+          <w:tab w:val="num" w:pos="6120"/>
+        </w:tabs>
+        <w:ind w:left="6120" w:hanging="360"/>
       </w:pPr>
       <w:rPr>
         <w:rFonts w:ascii="Wingdings" w:hAnsi="Wingdings" w:hint="default"/>
@@ -5292,9 +6720,9 @@
       <w:lvlJc w:val="left"/>
       <w:pPr>
         <w:tabs>
-          <w:tab w:val="num" w:pos="6480"/>
-        </w:tabs>
-        <w:ind w:left="6480" w:hanging="360"/>
+          <w:tab w:val="num" w:pos="6840"/>
+        </w:tabs>
+        <w:ind w:left="6840" w:hanging="360"/>
       </w:pPr>
       <w:rPr>
         <w:rFonts w:ascii="Wingdings" w:hAnsi="Wingdings" w:hint="default"/>
@@ -5302,50 +6730,65 @@
       </w:rPr>
     </w:lvl>
   </w:abstractNum>
-  <w:num w:numId="1">
+  <w:num w:numId="1" w16cid:durableId="56056359">
+    <w:abstractNumId w:val="9"/>
+  </w:num>
+  <w:num w:numId="2" w16cid:durableId="401635080">
+    <w:abstractNumId w:val="8"/>
+  </w:num>
+  <w:num w:numId="3" w16cid:durableId="927275265">
+    <w:abstractNumId w:val="1"/>
+  </w:num>
+  <w:num w:numId="4" w16cid:durableId="625430036">
+    <w:abstractNumId w:val="6"/>
+  </w:num>
+  <w:num w:numId="5" w16cid:durableId="2107725813">
+    <w:abstractNumId w:val="4"/>
+  </w:num>
+  <w:num w:numId="6" w16cid:durableId="672297945">
+    <w:abstractNumId w:val="5"/>
+  </w:num>
+  <w:num w:numId="7" w16cid:durableId="1095442906">
+    <w:abstractNumId w:val="10"/>
+  </w:num>
+  <w:num w:numId="8" w16cid:durableId="1478258374">
+    <w:abstractNumId w:val="15"/>
+  </w:num>
+  <w:num w:numId="9" w16cid:durableId="245194552">
+    <w:abstractNumId w:val="0"/>
+  </w:num>
+  <w:num w:numId="10" w16cid:durableId="724111537">
+    <w:abstractNumId w:val="16"/>
+  </w:num>
+  <w:num w:numId="11" w16cid:durableId="1470975131">
+    <w:abstractNumId w:val="17"/>
+  </w:num>
+  <w:num w:numId="12" w16cid:durableId="891580659">
+    <w:abstractNumId w:val="13"/>
+  </w:num>
+  <w:num w:numId="13" w16cid:durableId="1216552702">
+    <w:abstractNumId w:val="3"/>
+  </w:num>
+  <w:num w:numId="14" w16cid:durableId="727263849">
     <w:abstractNumId w:val="7"/>
   </w:num>
-  <w:num w:numId="2">
-    <w:abstractNumId w:val="6"/>
+  <w:num w:numId="15" w16cid:durableId="1542129951">
+    <w:abstractNumId w:val="12"/>
   </w:num>
-  <w:num w:numId="3">
-    <w:abstractNumId w:val="1"/>
+  <w:num w:numId="16" w16cid:durableId="646976204">
+    <w:abstractNumId w:val="14"/>
   </w:num>
-  <w:num w:numId="4">
-    <w:abstractNumId w:val="5"/>
-  </w:num>
-  <w:num w:numId="5">
-    <w:abstractNumId w:val="3"/>
-  </w:num>
-  <w:num w:numId="6">
-    <w:abstractNumId w:val="4"/>
-  </w:num>
-  <w:num w:numId="7">
-    <w:abstractNumId w:val="8"/>
-  </w:num>
-  <w:num w:numId="8">
-    <w:abstractNumId w:val="10"/>
-  </w:num>
-  <w:num w:numId="9">
-    <w:abstractNumId w:val="0"/>
-  </w:num>
-  <w:num w:numId="10">
+  <w:num w:numId="17" w16cid:durableId="450516619">
     <w:abstractNumId w:val="11"/>
   </w:num>
-  <w:num w:numId="11">
-    <w:abstractNumId w:val="12"/>
-  </w:num>
-  <w:num w:numId="12">
-    <w:abstractNumId w:val="9"/>
-  </w:num>
-  <w:num w:numId="13">
+  <w:num w:numId="18" w16cid:durableId="337924884">
     <w:abstractNumId w:val="2"/>
   </w:num>
 </w:numbering>
 </file>
 
 <file path=word/styles.xml><?xml version="1.0" encoding="utf-8"?>
-<w:styles xmlns:mc="http://schemas.openxmlformats.org/markup-compatibility/2006" xmlns:r="http://schemas.openxmlformats.org/officeDocument/2006/relationships" xmlns:w="http://schemas.openxmlformats.org/wordprocessingml/2006/main" xmlns:w14="http://schemas.microsoft.com/office/word/2010/wordml" xmlns:w15="http://schemas.microsoft.com/office/word/2012/wordml" xmlns:w16se="http://schemas.microsoft.com/office/word/2015/wordml/symex" mc:Ignorable="w14 w15 w16se">
+<w:styles xmlns:mc="http://schemas.openxmlformats.org/markup-compatibility/2006" xmlns:r="http://schemas.openxmlformats.org/officeDocument/2006/relationships" xmlns:w="http://schemas.openxmlformats.org/wordprocessingml/2006/main" xmlns:w14="http://schemas.microsoft.com/office/word/2010/wordml" xmlns:w15="http://schemas.microsoft.com/office/word/2012/wordml" xmlns:w16cex="http://schemas.microsoft.com/office/word/2018/wordml/cex" xmlns:w16cid="http://schemas.microsoft.com/office/word/2016/wordml/cid" xmlns:w16="http://schemas.microsoft.com/office/word/2018/wordml" xmlns:w16du="http://schemas.microsoft.com/office/word/2023/wordml/word16du" xmlns:w16sdtdh="http://schemas.microsoft.com/office/word/2020/wordml/sdtdatahash" xmlns:w16sdtfl="http://schemas.microsoft.com/office/word/2024/wordml/sdtformatlock" xmlns:w16se="http://schemas.microsoft.com/office/word/2015/wordml/symex" mc:Ignorable="w14 w15 w16se w16cid w16 w16cex w16sdtdh w16sdtfl w16du">
   <w:docDefaults>
     <w:rPrDefault>
       <w:rPr>
@@ -5361,7 +6804,7 @@
       </w:pPr>
     </w:pPrDefault>
   </w:docDefaults>
-  <w:latentStyles w:defLockedState="0" w:defUIPriority="99" w:defSemiHidden="0" w:defUnhideWhenUsed="0" w:defQFormat="0" w:count="371">
+  <w:latentStyles w:defLockedState="0" w:defUIPriority="99" w:defSemiHidden="0" w:defUnhideWhenUsed="0" w:defQFormat="0" w:count="376">
     <w:lsdException w:name="Normal" w:uiPriority="0" w:qFormat="1"/>
     <w:lsdException w:name="heading 1" w:uiPriority="9" w:qFormat="1"/>
     <w:lsdException w:name="heading 2" w:semiHidden="1" w:uiPriority="9" w:unhideWhenUsed="1" w:qFormat="1"/>
@@ -5733,6 +7176,11 @@
     <w:lsdException w:name="List Table 5 Dark Accent 6" w:uiPriority="50"/>
     <w:lsdException w:name="List Table 6 Colorful Accent 6" w:uiPriority="51"/>
     <w:lsdException w:name="List Table 7 Colorful Accent 6" w:uiPriority="52"/>
+    <w:lsdException w:name="Mention" w:semiHidden="1" w:unhideWhenUsed="1"/>
+    <w:lsdException w:name="Smart Hyperlink" w:semiHidden="1" w:unhideWhenUsed="1"/>
+    <w:lsdException w:name="Hashtag" w:semiHidden="1" w:unhideWhenUsed="1"/>
+    <w:lsdException w:name="Unresolved Mention" w:semiHidden="1" w:unhideWhenUsed="1"/>
+    <w:lsdException w:name="Smart Link" w:semiHidden="1" w:unhideWhenUsed="1"/>
   </w:latentStyles>
   <w:style w:type="paragraph" w:default="1" w:styleId="a">
     <w:name w:val="Normal"/>
@@ -5761,7 +7209,6 @@
   <w:style w:type="character" w:default="1" w:styleId="a0">
     <w:name w:val="Default Paragraph Font"/>
     <w:uiPriority w:val="1"/>
-    <w:semiHidden/>
     <w:unhideWhenUsed/>
   </w:style>
   <w:style w:type="table" w:default="1" w:styleId="a1">
